--- a/Requirements.docx
+++ b/Requirements.docx
@@ -5,6 +5,7 @@
     <w:p>
       <w:pPr>
         <w:bidi/>
+        <w:jc w:val="both"/>
         <w:rPr>
           <w:rFonts w:cs="B Nazanin"/>
           <w:b/>
@@ -31,51 +32,346 @@
       <w:tblPr>
         <w:tblStyle w:val="TableGrid"/>
         <w:bidiVisual/>
-        <w:tblW w:w="9313" w:type="dxa"/>
+        <w:tblW w:w="9360" w:type="dxa"/>
         <w:tblInd w:w="-10" w:type="dxa"/>
         <w:tblLook w:val="04A0" w:firstRow="1" w:lastRow="0" w:firstColumn="1" w:lastColumn="0" w:noHBand="0" w:noVBand="1"/>
       </w:tblPr>
       <w:tblGrid>
-        <w:gridCol w:w="5083"/>
-        <w:gridCol w:w="2610"/>
-        <w:gridCol w:w="1620"/>
+        <w:gridCol w:w="3186"/>
+        <w:gridCol w:w="2163"/>
+        <w:gridCol w:w="1352"/>
+        <w:gridCol w:w="1601"/>
+        <w:gridCol w:w="1058"/>
       </w:tblGrid>
+      <w:tr>
+        <w:trPr>
+          <w:trHeight w:val="458"/>
+        </w:trPr>
+        <w:tc>
+          <w:tcPr>
+            <w:tcW w:w="3186" w:type="dxa"/>
+          </w:tcPr>
+          <w:p>
+            <w:pPr>
+              <w:bidi/>
+              <w:ind w:left="720"/>
+              <w:jc w:val="both"/>
+              <w:rPr>
+                <w:rFonts w:cs="B Nazanin"/>
+                <w:sz w:val="24"/>
+                <w:szCs w:val="24"/>
+                <w:rtl/>
+                <w:lang w:bidi="fa-IR"/>
+              </w:rPr>
+            </w:pPr>
+            <w:r>
+              <w:rPr>
+                <w:rFonts w:cs="B Nazanin" w:hint="cs"/>
+                <w:sz w:val="24"/>
+                <w:szCs w:val="24"/>
+                <w:rtl/>
+                <w:lang w:bidi="fa-IR"/>
+              </w:rPr>
+              <w:t>توصیف نیازمندی</w:t>
+            </w:r>
+          </w:p>
+        </w:tc>
+        <w:tc>
+          <w:tcPr>
+            <w:tcW w:w="2163" w:type="dxa"/>
+          </w:tcPr>
+          <w:p>
+            <w:pPr>
+              <w:bidi/>
+              <w:jc w:val="both"/>
+              <w:rPr>
+                <w:rFonts w:cs="B Nazanin"/>
+                <w:sz w:val="24"/>
+                <w:szCs w:val="24"/>
+                <w:rtl/>
+                <w:lang w:bidi="fa-IR"/>
+              </w:rPr>
+            </w:pPr>
+            <w:r>
+              <w:rPr>
+                <w:rFonts w:cs="B Nazanin" w:hint="cs"/>
+                <w:sz w:val="24"/>
+                <w:szCs w:val="24"/>
+                <w:rtl/>
+                <w:lang w:bidi="fa-IR"/>
+              </w:rPr>
+              <w:t>نوع</w:t>
+            </w:r>
+          </w:p>
+        </w:tc>
+        <w:tc>
+          <w:tcPr>
+            <w:tcW w:w="1352" w:type="dxa"/>
+          </w:tcPr>
+          <w:p>
+            <w:pPr>
+              <w:bidi/>
+              <w:jc w:val="both"/>
+              <w:rPr>
+                <w:rFonts w:cs="B Nazanin" w:hint="cs"/>
+                <w:sz w:val="24"/>
+                <w:szCs w:val="24"/>
+                <w:rtl/>
+                <w:lang w:bidi="fa-IR"/>
+              </w:rPr>
+            </w:pPr>
+            <w:r>
+              <w:rPr>
+                <w:rFonts w:cs="B Nazanin" w:hint="cs"/>
+                <w:sz w:val="24"/>
+                <w:szCs w:val="24"/>
+                <w:rtl/>
+                <w:lang w:bidi="fa-IR"/>
+              </w:rPr>
+              <w:t>اولویت</w:t>
+            </w:r>
+          </w:p>
+        </w:tc>
+        <w:tc>
+          <w:tcPr>
+            <w:tcW w:w="1601" w:type="dxa"/>
+          </w:tcPr>
+          <w:p>
+            <w:pPr>
+              <w:bidi/>
+              <w:jc w:val="both"/>
+              <w:rPr>
+                <w:rFonts w:cs="B Nazanin"/>
+                <w:sz w:val="24"/>
+                <w:szCs w:val="24"/>
+                <w:rtl/>
+                <w:lang w:bidi="fa-IR"/>
+              </w:rPr>
+            </w:pPr>
+            <w:r>
+              <w:rPr>
+                <w:rFonts w:cs="B Nazanin" w:hint="cs"/>
+                <w:sz w:val="24"/>
+                <w:szCs w:val="24"/>
+                <w:rtl/>
+                <w:lang w:bidi="fa-IR"/>
+              </w:rPr>
+              <w:t>شناسه</w:t>
+            </w:r>
+          </w:p>
+        </w:tc>
+        <w:tc>
+          <w:tcPr>
+            <w:tcW w:w="1058" w:type="dxa"/>
+          </w:tcPr>
+          <w:p>
+            <w:pPr>
+              <w:bidi/>
+              <w:jc w:val="both"/>
+              <w:rPr>
+                <w:rFonts w:cs="B Nazanin" w:hint="cs"/>
+                <w:sz w:val="24"/>
+                <w:szCs w:val="24"/>
+                <w:rtl/>
+                <w:lang w:bidi="fa-IR"/>
+              </w:rPr>
+            </w:pPr>
+            <w:r>
+              <w:rPr>
+                <w:rFonts w:cs="B Nazanin" w:hint="cs"/>
+                <w:sz w:val="24"/>
+                <w:szCs w:val="24"/>
+                <w:rtl/>
+                <w:lang w:bidi="fa-IR"/>
+              </w:rPr>
+              <w:t>امتیاز</w:t>
+            </w:r>
+          </w:p>
+        </w:tc>
+      </w:tr>
       <w:tr>
         <w:trPr>
           <w:trHeight w:val="332"/>
         </w:trPr>
         <w:tc>
           <w:tcPr>
-            <w:tcW w:w="5083" w:type="dxa"/>
-          </w:tcPr>
-          <w:p>
-            <w:pPr>
-              <w:bidi/>
-              <w:ind w:left="720"/>
+            <w:tcW w:w="3186" w:type="dxa"/>
+          </w:tcPr>
+          <w:p>
+            <w:pPr>
+              <w:bidi/>
+              <w:ind w:left="720"/>
+              <w:jc w:val="both"/>
+              <w:rPr>
+                <w:rFonts w:cs="B Nazanin" w:hint="cs"/>
+                <w:sz w:val="24"/>
+                <w:szCs w:val="24"/>
+                <w:rtl/>
+                <w:lang w:bidi="fa-IR"/>
+              </w:rPr>
+            </w:pPr>
+            <w:r>
+              <w:rPr>
+                <w:rFonts w:cs="B Nazanin" w:hint="cs"/>
+                <w:sz w:val="24"/>
+                <w:szCs w:val="24"/>
+                <w:rtl/>
+                <w:lang w:bidi="fa-IR"/>
+              </w:rPr>
+              <w:t>سیستم باید پس از ورود هر م</w:t>
+            </w:r>
+            <w:r>
+              <w:rPr>
+                <w:rFonts w:cs="B Nazanin" w:hint="cs"/>
+                <w:sz w:val="24"/>
+                <w:szCs w:val="24"/>
+                <w:rtl/>
+                <w:lang w:bidi="fa-IR"/>
+              </w:rPr>
+              <w:t xml:space="preserve">سئول گمرک لیستی از اطلاعات او به همراه </w:t>
+            </w:r>
+            <w:r>
+              <w:rPr>
+                <w:rFonts w:cs="B Nazanin" w:hint="cs"/>
+                <w:sz w:val="24"/>
+                <w:szCs w:val="24"/>
+                <w:rtl/>
+                <w:lang w:bidi="fa-IR"/>
+              </w:rPr>
+              <w:t xml:space="preserve">امکان پر کردن </w:t>
+            </w:r>
+            <w:r>
+              <w:rPr>
+                <w:rFonts w:cs="B Nazanin" w:hint="cs"/>
+                <w:sz w:val="24"/>
+                <w:szCs w:val="24"/>
+                <w:rtl/>
+                <w:lang w:bidi="fa-IR"/>
+              </w:rPr>
+              <w:t>فرم اظهارنامه</w:t>
+            </w:r>
+            <w:r>
+              <w:rPr>
+                <w:rFonts w:cs="B Nazanin" w:hint="cs"/>
+                <w:sz w:val="24"/>
+                <w:szCs w:val="24"/>
+                <w:rtl/>
+                <w:lang w:bidi="fa-IR"/>
+              </w:rPr>
+              <w:t xml:space="preserve"> (خالی)</w:t>
+            </w:r>
+            <w:r>
+              <w:rPr>
+                <w:rFonts w:cs="B Nazanin" w:hint="cs"/>
+                <w:sz w:val="24"/>
+                <w:szCs w:val="24"/>
+                <w:rtl/>
+                <w:lang w:bidi="fa-IR"/>
+              </w:rPr>
+              <w:t xml:space="preserve"> را برای او فراهم آورد</w:t>
+            </w:r>
+            <w:r>
+              <w:rPr>
+                <w:rFonts w:cs="B Nazanin" w:hint="cs"/>
+                <w:sz w:val="24"/>
+                <w:szCs w:val="24"/>
+                <w:rtl/>
+                <w:lang w:bidi="fa-IR"/>
+              </w:rPr>
+              <w:t>.</w:t>
+            </w:r>
+          </w:p>
+        </w:tc>
+        <w:tc>
+          <w:tcPr>
+            <w:tcW w:w="2163" w:type="dxa"/>
+          </w:tcPr>
+          <w:p>
+            <w:pPr>
+              <w:bidi/>
               <w:jc w:val="center"/>
               <w:rPr>
-                <w:rFonts w:cs="B Nazanin"/>
-                <w:sz w:val="24"/>
-                <w:szCs w:val="24"/>
-                <w:rtl/>
-                <w:lang w:bidi="fa-IR"/>
-              </w:rPr>
-            </w:pPr>
-            <w:r>
-              <w:rPr>
-                <w:rFonts w:cs="B Nazanin" w:hint="cs"/>
-                <w:sz w:val="24"/>
-                <w:szCs w:val="24"/>
-                <w:rtl/>
-                <w:lang w:bidi="fa-IR"/>
-              </w:rPr>
-              <w:t>توصیف نیازمندی</w:t>
-            </w:r>
-          </w:p>
-        </w:tc>
-        <w:tc>
-          <w:tcPr>
-            <w:tcW w:w="2610" w:type="dxa"/>
+                <w:rFonts w:cs="B Nazanin" w:hint="cs"/>
+                <w:color w:val="FF0000"/>
+                <w:sz w:val="24"/>
+                <w:szCs w:val="24"/>
+                <w:rtl/>
+                <w:lang w:bidi="fa-IR"/>
+              </w:rPr>
+            </w:pPr>
+            <w:r>
+              <w:rPr>
+                <w:rFonts w:cs="B Nazanin" w:hint="cs"/>
+                <w:sz w:val="24"/>
+                <w:szCs w:val="24"/>
+                <w:rtl/>
+                <w:lang w:bidi="fa-IR"/>
+              </w:rPr>
+              <w:t xml:space="preserve">نیازمندی </w:t>
+            </w:r>
+            <w:r>
+              <w:rPr>
+                <w:rFonts w:cs="B Nazanin" w:hint="cs"/>
+                <w:sz w:val="24"/>
+                <w:szCs w:val="24"/>
+                <w:rtl/>
+                <w:lang w:bidi="fa-IR"/>
+              </w:rPr>
+              <w:t>غیر</w:t>
+            </w:r>
+            <w:r>
+              <w:rPr>
+                <w:rFonts w:cs="B Nazanin" w:hint="cs"/>
+                <w:sz w:val="24"/>
+                <w:szCs w:val="24"/>
+                <w:rtl/>
+                <w:lang w:bidi="fa-IR"/>
+              </w:rPr>
+              <w:t>کارکردی</w:t>
+            </w:r>
+            <w:r>
+              <w:rPr>
+                <w:rFonts w:cs="B Nazanin" w:hint="cs"/>
+                <w:sz w:val="24"/>
+                <w:szCs w:val="24"/>
+                <w:rtl/>
+                <w:lang w:bidi="fa-IR"/>
+              </w:rPr>
+              <w:t xml:space="preserve"> (کاربردپذیری)</w:t>
+            </w:r>
+          </w:p>
+        </w:tc>
+        <w:tc>
+          <w:tcPr>
+            <w:tcW w:w="1352" w:type="dxa"/>
+          </w:tcPr>
+          <w:p>
+            <w:pPr>
+              <w:bidi/>
+              <w:jc w:val="both"/>
+              <w:rPr>
+                <w:rFonts w:cs="B Nazanin" w:hint="cs"/>
+                <w:sz w:val="24"/>
+                <w:szCs w:val="24"/>
+                <w:rtl/>
+                <w:lang w:bidi="fa-IR"/>
+              </w:rPr>
+            </w:pPr>
+            <w:r>
+              <w:rPr>
+                <w:rFonts w:cs="B Nazanin" w:hint="cs"/>
+                <w:sz w:val="24"/>
+                <w:szCs w:val="24"/>
+                <w:rtl/>
+                <w:lang w:bidi="fa-IR"/>
+              </w:rPr>
+              <w:t>1</w:t>
+            </w:r>
+          </w:p>
+        </w:tc>
+        <w:tc>
+          <w:tcPr>
+            <w:tcW w:w="1601" w:type="dxa"/>
           </w:tcPr>
           <w:p>
             <w:pPr>
@@ -85,344 +381,739 @@
                 <w:rFonts w:cs="B Nazanin"/>
                 <w:sz w:val="24"/>
                 <w:szCs w:val="24"/>
-                <w:rtl/>
-                <w:lang w:bidi="fa-IR"/>
-              </w:rPr>
-            </w:pPr>
-            <w:r>
-              <w:rPr>
-                <w:rFonts w:cs="B Nazanin" w:hint="cs"/>
-                <w:sz w:val="24"/>
-                <w:szCs w:val="24"/>
-                <w:rtl/>
-                <w:lang w:bidi="fa-IR"/>
-              </w:rPr>
-              <w:t>نوع</w:t>
-            </w:r>
-          </w:p>
-        </w:tc>
-        <w:tc>
-          <w:tcPr>
-            <w:tcW w:w="1620" w:type="dxa"/>
-          </w:tcPr>
-          <w:p>
-            <w:pPr>
-              <w:bidi/>
-              <w:jc w:val="center"/>
-              <w:rPr>
-                <w:rFonts w:cs="B Nazanin"/>
-                <w:sz w:val="24"/>
-                <w:szCs w:val="24"/>
-                <w:rtl/>
-                <w:lang w:bidi="fa-IR"/>
-              </w:rPr>
-            </w:pPr>
-            <w:bookmarkStart w:id="0" w:name="_GoBack"/>
-            <w:bookmarkEnd w:id="0"/>
-            <w:r>
-              <w:rPr>
-                <w:rFonts w:cs="B Nazanin" w:hint="cs"/>
-                <w:sz w:val="24"/>
-                <w:szCs w:val="24"/>
-                <w:rtl/>
-                <w:lang w:bidi="fa-IR"/>
-              </w:rPr>
-              <w:t>شناسه</w:t>
+                <w:lang w:bidi="fa-IR"/>
+              </w:rPr>
+            </w:pPr>
+            <w:r>
+              <w:rPr>
+                <w:rFonts w:cs="B Nazanin"/>
+                <w:sz w:val="24"/>
+                <w:szCs w:val="24"/>
+                <w:lang w:bidi="fa-IR"/>
+              </w:rPr>
+              <w:t>REQ1</w:t>
+            </w:r>
+            <w:r>
+              <w:rPr>
+                <w:rFonts w:cs="B Nazanin"/>
+                <w:sz w:val="24"/>
+                <w:szCs w:val="24"/>
+                <w:lang w:bidi="fa-IR"/>
+              </w:rPr>
+              <w:t xml:space="preserve">   </w:t>
+            </w:r>
+          </w:p>
+        </w:tc>
+        <w:tc>
+          <w:tcPr>
+            <w:tcW w:w="1058" w:type="dxa"/>
+          </w:tcPr>
+          <w:p>
+            <w:pPr>
+              <w:bidi/>
+              <w:jc w:val="both"/>
+              <w:rPr>
+                <w:rFonts w:cs="B Nazanin" w:hint="cs"/>
+                <w:sz w:val="24"/>
+                <w:szCs w:val="24"/>
+                <w:rtl/>
+                <w:lang w:bidi="fa-IR"/>
+              </w:rPr>
+            </w:pPr>
+            <w:r>
+              <w:rPr>
+                <w:rFonts w:cs="B Nazanin" w:hint="cs"/>
+                <w:sz w:val="24"/>
+                <w:szCs w:val="24"/>
+                <w:rtl/>
+                <w:lang w:bidi="fa-IR"/>
+              </w:rPr>
+              <w:t>2</w:t>
             </w:r>
           </w:p>
         </w:tc>
       </w:tr>
       <w:tr>
         <w:trPr>
-          <w:trHeight w:val="1115"/>
+          <w:trHeight w:val="332"/>
         </w:trPr>
         <w:tc>
           <w:tcPr>
-            <w:tcW w:w="5083" w:type="dxa"/>
-          </w:tcPr>
-          <w:p>
-            <w:pPr>
-              <w:bidi/>
-              <w:ind w:left="720"/>
-              <w:rPr>
-                <w:rFonts w:cs="B Nazanin"/>
-                <w:sz w:val="24"/>
-                <w:szCs w:val="24"/>
-                <w:rtl/>
-                <w:lang w:bidi="fa-IR"/>
-              </w:rPr>
-            </w:pPr>
-            <w:r>
-              <w:rPr>
-                <w:rFonts w:cs="B Nazanin" w:hint="cs"/>
-                <w:sz w:val="24"/>
-                <w:szCs w:val="24"/>
-                <w:rtl/>
-                <w:lang w:bidi="fa-IR"/>
-              </w:rPr>
-              <w:t xml:space="preserve">هر کدام از مسئولین گمرک و مسئولین سازمان ها و وزارت خانه ها باید دارای </w:t>
-            </w:r>
-            <w:r>
-              <w:rPr>
-                <w:rFonts w:cs="B Nazanin"/>
-                <w:sz w:val="24"/>
-                <w:szCs w:val="24"/>
-                <w:lang w:bidi="fa-IR"/>
-              </w:rPr>
-              <w:t xml:space="preserve">profile </w:t>
-            </w:r>
-            <w:r>
-              <w:rPr>
-                <w:rFonts w:cs="B Nazanin" w:hint="cs"/>
-                <w:sz w:val="24"/>
-                <w:szCs w:val="24"/>
-                <w:rtl/>
-                <w:lang w:bidi="fa-IR"/>
-              </w:rPr>
-              <w:t xml:space="preserve"> مربوط به خود در سیستم باشند.</w:t>
-            </w:r>
-          </w:p>
-        </w:tc>
-        <w:tc>
-          <w:tcPr>
-            <w:tcW w:w="2610" w:type="dxa"/>
-          </w:tcPr>
-          <w:p>
-            <w:pPr>
-              <w:bidi/>
-              <w:ind w:left="720"/>
-              <w:rPr>
-                <w:rFonts w:cs="B Nazanin" w:hint="cs"/>
-                <w:sz w:val="24"/>
-                <w:szCs w:val="24"/>
-                <w:rtl/>
-                <w:lang w:bidi="fa-IR"/>
-              </w:rPr>
-            </w:pPr>
-            <w:r>
-              <w:rPr>
-                <w:rFonts w:cs="B Nazanin" w:hint="cs"/>
-                <w:sz w:val="24"/>
-                <w:szCs w:val="24"/>
-                <w:rtl/>
-                <w:lang w:bidi="fa-IR"/>
-              </w:rPr>
-              <w:t>نیازمندی کارکردی</w:t>
-            </w:r>
-          </w:p>
-        </w:tc>
-        <w:tc>
-          <w:tcPr>
-            <w:tcW w:w="1620" w:type="dxa"/>
-          </w:tcPr>
-          <w:p>
-            <w:pPr>
-              <w:bidi/>
-              <w:ind w:left="720"/>
-              <w:rPr>
-                <w:rFonts w:cs="B Nazanin"/>
-                <w:sz w:val="24"/>
-                <w:szCs w:val="24"/>
-                <w:lang w:bidi="fa-IR"/>
-              </w:rPr>
-            </w:pPr>
-            <w:r>
-              <w:rPr>
-                <w:rFonts w:cs="B Nazanin"/>
-                <w:sz w:val="24"/>
-                <w:szCs w:val="24"/>
-                <w:lang w:bidi="fa-IR"/>
-              </w:rPr>
-              <w:t>REQ1</w:t>
+            <w:tcW w:w="3186" w:type="dxa"/>
+          </w:tcPr>
+          <w:p>
+            <w:pPr>
+              <w:bidi/>
+              <w:ind w:left="720"/>
+              <w:jc w:val="both"/>
+              <w:rPr>
+                <w:rFonts w:cs="B Nazanin" w:hint="cs"/>
+                <w:sz w:val="24"/>
+                <w:szCs w:val="24"/>
+                <w:rtl/>
+                <w:lang w:bidi="fa-IR"/>
+              </w:rPr>
+            </w:pPr>
+            <w:r>
+              <w:rPr>
+                <w:rFonts w:cs="B Nazanin" w:hint="cs"/>
+                <w:sz w:val="24"/>
+                <w:szCs w:val="24"/>
+                <w:rtl/>
+                <w:lang w:bidi="fa-IR"/>
+              </w:rPr>
+              <w:t>سیست</w:t>
+            </w:r>
+            <w:r>
+              <w:rPr>
+                <w:rFonts w:cs="B Nazanin" w:hint="cs"/>
+                <w:sz w:val="24"/>
+                <w:szCs w:val="24"/>
+                <w:rtl/>
+                <w:lang w:bidi="fa-IR"/>
+              </w:rPr>
+              <w:t>م</w:t>
+            </w:r>
+            <w:r>
+              <w:rPr>
+                <w:rFonts w:cs="B Nazanin" w:hint="cs"/>
+                <w:sz w:val="24"/>
+                <w:szCs w:val="24"/>
+                <w:rtl/>
+                <w:lang w:bidi="fa-IR"/>
+              </w:rPr>
+              <w:t xml:space="preserve"> باید پس از ورود مسئول هر سازمان، اطلاعات او را نشان دهد و هم</w:t>
+            </w:r>
+            <w:r>
+              <w:rPr>
+                <w:rFonts w:cs="B Nazanin"/>
+                <w:sz w:val="24"/>
+                <w:szCs w:val="24"/>
+                <w:rtl/>
+                <w:lang w:bidi="fa-IR"/>
+              </w:rPr>
+              <w:softHyphen/>
+            </w:r>
+            <w:r>
+              <w:rPr>
+                <w:rFonts w:cs="B Nazanin" w:hint="cs"/>
+                <w:sz w:val="24"/>
+                <w:szCs w:val="24"/>
+                <w:rtl/>
+                <w:lang w:bidi="fa-IR"/>
+              </w:rPr>
+              <w:t>چنین</w:t>
+            </w:r>
+            <w:r>
+              <w:rPr>
+                <w:rFonts w:cs="B Nazanin" w:hint="cs"/>
+                <w:sz w:val="24"/>
+                <w:szCs w:val="24"/>
+                <w:rtl/>
+                <w:lang w:bidi="fa-IR"/>
+              </w:rPr>
+              <w:t xml:space="preserve"> امکان پر کردن فرم مجوز را برای او فراهم آورد</w:t>
+            </w:r>
+            <w:r>
+              <w:rPr>
+                <w:rFonts w:cs="B Nazanin" w:hint="cs"/>
+                <w:sz w:val="24"/>
+                <w:szCs w:val="24"/>
+                <w:rtl/>
+                <w:lang w:bidi="fa-IR"/>
+              </w:rPr>
+              <w:t>.</w:t>
+            </w:r>
+          </w:p>
+        </w:tc>
+        <w:tc>
+          <w:tcPr>
+            <w:tcW w:w="2163" w:type="dxa"/>
+          </w:tcPr>
+          <w:p>
+            <w:pPr>
+              <w:bidi/>
+              <w:jc w:val="center"/>
+              <w:rPr>
+                <w:rFonts w:cs="B Nazanin" w:hint="cs"/>
+                <w:color w:val="FF0000"/>
+                <w:sz w:val="24"/>
+                <w:szCs w:val="24"/>
+                <w:rtl/>
+                <w:lang w:bidi="fa-IR"/>
+              </w:rPr>
+            </w:pPr>
+            <w:r>
+              <w:rPr>
+                <w:rFonts w:cs="B Nazanin" w:hint="cs"/>
+                <w:sz w:val="24"/>
+                <w:szCs w:val="24"/>
+                <w:rtl/>
+                <w:lang w:bidi="fa-IR"/>
+              </w:rPr>
+              <w:t xml:space="preserve">نیازمندی </w:t>
+            </w:r>
+            <w:r>
+              <w:rPr>
+                <w:rFonts w:cs="B Nazanin" w:hint="cs"/>
+                <w:sz w:val="24"/>
+                <w:szCs w:val="24"/>
+                <w:rtl/>
+                <w:lang w:bidi="fa-IR"/>
+              </w:rPr>
+              <w:t>غیر</w:t>
+            </w:r>
+            <w:r>
+              <w:rPr>
+                <w:rFonts w:cs="B Nazanin" w:hint="cs"/>
+                <w:sz w:val="24"/>
+                <w:szCs w:val="24"/>
+                <w:rtl/>
+                <w:lang w:bidi="fa-IR"/>
+              </w:rPr>
+              <w:t>کارک</w:t>
+            </w:r>
+            <w:r>
+              <w:rPr>
+                <w:rFonts w:cs="B Nazanin" w:hint="cs"/>
+                <w:sz w:val="24"/>
+                <w:szCs w:val="24"/>
+                <w:rtl/>
+                <w:lang w:bidi="fa-IR"/>
+              </w:rPr>
+              <w:t>ر</w:t>
+            </w:r>
+            <w:r>
+              <w:rPr>
+                <w:rFonts w:cs="B Nazanin" w:hint="cs"/>
+                <w:sz w:val="24"/>
+                <w:szCs w:val="24"/>
+                <w:rtl/>
+                <w:lang w:bidi="fa-IR"/>
+              </w:rPr>
+              <w:t>دی</w:t>
+            </w:r>
+            <w:r>
+              <w:rPr>
+                <w:rFonts w:cs="B Nazanin" w:hint="cs"/>
+                <w:sz w:val="24"/>
+                <w:szCs w:val="24"/>
+                <w:rtl/>
+                <w:lang w:bidi="fa-IR"/>
+              </w:rPr>
+              <w:t xml:space="preserve"> (کاربردپذیری)</w:t>
+            </w:r>
+          </w:p>
+        </w:tc>
+        <w:tc>
+          <w:tcPr>
+            <w:tcW w:w="1352" w:type="dxa"/>
+          </w:tcPr>
+          <w:p>
+            <w:pPr>
+              <w:bidi/>
+              <w:jc w:val="both"/>
+              <w:rPr>
+                <w:rFonts w:cs="B Nazanin" w:hint="cs"/>
+                <w:sz w:val="24"/>
+                <w:szCs w:val="24"/>
+                <w:rtl/>
+                <w:lang w:bidi="fa-IR"/>
+              </w:rPr>
+            </w:pPr>
+            <w:r>
+              <w:rPr>
+                <w:rFonts w:cs="B Nazanin" w:hint="cs"/>
+                <w:sz w:val="24"/>
+                <w:szCs w:val="24"/>
+                <w:rtl/>
+                <w:lang w:bidi="fa-IR"/>
+              </w:rPr>
+              <w:t>1</w:t>
+            </w:r>
+          </w:p>
+        </w:tc>
+        <w:tc>
+          <w:tcPr>
+            <w:tcW w:w="1601" w:type="dxa"/>
+          </w:tcPr>
+          <w:p>
+            <w:pPr>
+              <w:bidi/>
+              <w:jc w:val="center"/>
+              <w:rPr>
+                <w:rFonts w:cs="B Nazanin" w:hint="cs"/>
+                <w:sz w:val="24"/>
+                <w:szCs w:val="24"/>
+                <w:rtl/>
+                <w:lang w:bidi="fa-IR"/>
+              </w:rPr>
+            </w:pPr>
+            <w:r>
+              <w:rPr>
+                <w:rFonts w:cs="B Nazanin"/>
+                <w:sz w:val="24"/>
+                <w:szCs w:val="24"/>
+                <w:lang w:bidi="fa-IR"/>
+              </w:rPr>
+              <w:t>REQ2</w:t>
+            </w:r>
+            <w:r>
+              <w:rPr>
+                <w:rFonts w:cs="B Nazanin"/>
+                <w:sz w:val="24"/>
+                <w:szCs w:val="24"/>
+                <w:lang w:bidi="fa-IR"/>
+              </w:rPr>
+              <w:t xml:space="preserve">     </w:t>
+            </w:r>
+            <w:bookmarkStart w:id="0" w:name="_GoBack"/>
+            <w:bookmarkEnd w:id="0"/>
+          </w:p>
+        </w:tc>
+        <w:tc>
+          <w:tcPr>
+            <w:tcW w:w="1058" w:type="dxa"/>
+          </w:tcPr>
+          <w:p>
+            <w:pPr>
+              <w:bidi/>
+              <w:jc w:val="both"/>
+              <w:rPr>
+                <w:rFonts w:cs="B Nazanin" w:hint="cs"/>
+                <w:sz w:val="24"/>
+                <w:szCs w:val="24"/>
+                <w:rtl/>
+                <w:lang w:bidi="fa-IR"/>
+              </w:rPr>
+            </w:pPr>
+            <w:r>
+              <w:rPr>
+                <w:rFonts w:cs="B Nazanin" w:hint="cs"/>
+                <w:sz w:val="24"/>
+                <w:szCs w:val="24"/>
+                <w:rtl/>
+                <w:lang w:bidi="fa-IR"/>
+              </w:rPr>
+              <w:t>2</w:t>
             </w:r>
           </w:p>
         </w:tc>
       </w:tr>
       <w:tr>
-        <w:tc>
-          <w:tcPr>
-            <w:tcW w:w="5083" w:type="dxa"/>
-          </w:tcPr>
-          <w:p>
-            <w:pPr>
-              <w:bidi/>
-              <w:ind w:left="720"/>
-              <w:rPr>
-                <w:rFonts w:cs="B Nazanin"/>
-                <w:sz w:val="24"/>
-                <w:szCs w:val="24"/>
-                <w:rtl/>
-                <w:lang w:bidi="fa-IR"/>
-              </w:rPr>
-            </w:pPr>
-            <w:r>
-              <w:rPr>
-                <w:rFonts w:cs="B Nazanin" w:hint="cs"/>
-                <w:sz w:val="24"/>
-                <w:szCs w:val="24"/>
-                <w:rtl/>
-                <w:lang w:bidi="fa-IR"/>
-              </w:rPr>
-              <w:t>قوانین سیستم</w:t>
-            </w:r>
-            <w:r>
-              <w:rPr>
-                <w:rFonts w:cs="B Nazanin" w:hint="cs"/>
-                <w:sz w:val="24"/>
-                <w:szCs w:val="24"/>
-                <w:rtl/>
-                <w:lang w:bidi="fa-IR"/>
-              </w:rPr>
-              <w:t xml:space="preserve"> فقط</w:t>
-            </w:r>
-            <w:r>
-              <w:rPr>
-                <w:rFonts w:cs="B Nazanin" w:hint="cs"/>
-                <w:sz w:val="24"/>
-                <w:szCs w:val="24"/>
-                <w:rtl/>
-                <w:lang w:bidi="fa-IR"/>
-              </w:rPr>
-              <w:t xml:space="preserve"> توسط مسئولین وزارت اقتصاد میتواند تغییر کرده، کم یا زیاد شوند.</w:t>
-            </w:r>
-          </w:p>
-        </w:tc>
-        <w:tc>
-          <w:tcPr>
-            <w:tcW w:w="2610" w:type="dxa"/>
-          </w:tcPr>
-          <w:p>
-            <w:pPr>
-              <w:bidi/>
-              <w:ind w:left="720"/>
-              <w:rPr>
-                <w:rFonts w:cs="B Nazanin"/>
-                <w:sz w:val="24"/>
-                <w:szCs w:val="24"/>
-                <w:rtl/>
-                <w:lang w:bidi="fa-IR"/>
-              </w:rPr>
-            </w:pPr>
-            <w:r>
-              <w:rPr>
-                <w:rFonts w:cs="B Nazanin" w:hint="cs"/>
-                <w:sz w:val="24"/>
-                <w:szCs w:val="24"/>
-                <w:rtl/>
-                <w:lang w:bidi="fa-IR"/>
-              </w:rPr>
-              <w:t>نیازمندی کارکردی</w:t>
-            </w:r>
-          </w:p>
-        </w:tc>
-        <w:tc>
-          <w:tcPr>
-            <w:tcW w:w="1620" w:type="dxa"/>
-          </w:tcPr>
-          <w:p>
-            <w:pPr>
-              <w:bidi/>
-              <w:ind w:left="720"/>
-              <w:rPr>
-                <w:rFonts w:cs="B Nazanin"/>
-                <w:sz w:val="24"/>
-                <w:szCs w:val="24"/>
-                <w:lang w:bidi="fa-IR"/>
-              </w:rPr>
-            </w:pPr>
-            <w:r>
-              <w:rPr>
-                <w:rFonts w:cs="B Nazanin"/>
-                <w:sz w:val="24"/>
-                <w:szCs w:val="24"/>
-                <w:lang w:bidi="fa-IR"/>
-              </w:rPr>
-              <w:t>REQ2</w:t>
+        <w:trPr>
+          <w:trHeight w:val="332"/>
+        </w:trPr>
+        <w:tc>
+          <w:tcPr>
+            <w:tcW w:w="3186" w:type="dxa"/>
+          </w:tcPr>
+          <w:p>
+            <w:pPr>
+              <w:bidi/>
+              <w:ind w:left="720"/>
+              <w:jc w:val="both"/>
+              <w:rPr>
+                <w:rFonts w:cs="B Nazanin" w:hint="cs"/>
+                <w:sz w:val="24"/>
+                <w:szCs w:val="24"/>
+                <w:rtl/>
+                <w:lang w:bidi="fa-IR"/>
+              </w:rPr>
+            </w:pPr>
+            <w:r>
+              <w:rPr>
+                <w:rFonts w:cs="B Nazanin" w:hint="cs"/>
+                <w:sz w:val="24"/>
+                <w:szCs w:val="24"/>
+                <w:rtl/>
+                <w:lang w:bidi="fa-IR"/>
+              </w:rPr>
+              <w:t xml:space="preserve">سیستم باید پس از ورود هر </w:t>
+            </w:r>
+            <w:r>
+              <w:rPr>
+                <w:rFonts w:cs="B Nazanin" w:hint="cs"/>
+                <w:sz w:val="24"/>
+                <w:szCs w:val="24"/>
+                <w:rtl/>
+                <w:lang w:bidi="fa-IR"/>
+              </w:rPr>
+              <w:t>مسئول وزارت اقتصاد</w:t>
+            </w:r>
+            <w:r>
+              <w:rPr>
+                <w:rFonts w:cs="B Nazanin" w:hint="cs"/>
+                <w:sz w:val="24"/>
+                <w:szCs w:val="24"/>
+                <w:rtl/>
+                <w:lang w:bidi="fa-IR"/>
+              </w:rPr>
+              <w:t xml:space="preserve"> اطلاعات او را به همراه لیست قوانین (و امکان کم و زیاد کردن آن</w:t>
+            </w:r>
+            <w:r>
+              <w:rPr>
+                <w:rFonts w:cs="B Nazanin"/>
+                <w:sz w:val="24"/>
+                <w:szCs w:val="24"/>
+                <w:rtl/>
+                <w:lang w:bidi="fa-IR"/>
+              </w:rPr>
+              <w:softHyphen/>
+            </w:r>
+            <w:r>
+              <w:rPr>
+                <w:rFonts w:cs="B Nazanin" w:hint="cs"/>
+                <w:sz w:val="24"/>
+                <w:szCs w:val="24"/>
+                <w:rtl/>
+                <w:lang w:bidi="fa-IR"/>
+              </w:rPr>
+              <w:t>ها) به او نشان دهد.</w:t>
+            </w:r>
+            <w:r>
+              <w:rPr>
+                <w:rFonts w:cs="B Nazanin" w:hint="cs"/>
+                <w:sz w:val="24"/>
+                <w:szCs w:val="24"/>
+                <w:rtl/>
+                <w:lang w:bidi="fa-IR"/>
+              </w:rPr>
+              <w:t xml:space="preserve"> </w:t>
+            </w:r>
+          </w:p>
+        </w:tc>
+        <w:tc>
+          <w:tcPr>
+            <w:tcW w:w="2163" w:type="dxa"/>
+          </w:tcPr>
+          <w:p>
+            <w:pPr>
+              <w:bidi/>
+              <w:jc w:val="center"/>
+              <w:rPr>
+                <w:rFonts w:cs="B Nazanin" w:hint="cs"/>
+                <w:sz w:val="24"/>
+                <w:szCs w:val="24"/>
+                <w:rtl/>
+                <w:lang w:bidi="fa-IR"/>
+              </w:rPr>
+            </w:pPr>
+            <w:r>
+              <w:rPr>
+                <w:rFonts w:cs="B Nazanin" w:hint="cs"/>
+                <w:sz w:val="24"/>
+                <w:szCs w:val="24"/>
+                <w:rtl/>
+                <w:lang w:bidi="fa-IR"/>
+              </w:rPr>
+              <w:t xml:space="preserve">نیازمندی </w:t>
+            </w:r>
+            <w:r>
+              <w:rPr>
+                <w:rFonts w:cs="B Nazanin" w:hint="cs"/>
+                <w:sz w:val="24"/>
+                <w:szCs w:val="24"/>
+                <w:rtl/>
+                <w:lang w:bidi="fa-IR"/>
+              </w:rPr>
+              <w:t>غیر</w:t>
+            </w:r>
+            <w:r>
+              <w:rPr>
+                <w:rFonts w:cs="B Nazanin" w:hint="cs"/>
+                <w:sz w:val="24"/>
+                <w:szCs w:val="24"/>
+                <w:rtl/>
+                <w:lang w:bidi="fa-IR"/>
+              </w:rPr>
+              <w:t>کارکردی</w:t>
+            </w:r>
+            <w:r>
+              <w:rPr>
+                <w:rFonts w:cs="B Nazanin" w:hint="cs"/>
+                <w:sz w:val="24"/>
+                <w:szCs w:val="24"/>
+                <w:rtl/>
+                <w:lang w:bidi="fa-IR"/>
+              </w:rPr>
+              <w:t xml:space="preserve"> (کاربردپذیری)</w:t>
+            </w:r>
+          </w:p>
+        </w:tc>
+        <w:tc>
+          <w:tcPr>
+            <w:tcW w:w="1352" w:type="dxa"/>
+          </w:tcPr>
+          <w:p>
+            <w:pPr>
+              <w:bidi/>
+              <w:jc w:val="both"/>
+              <w:rPr>
+                <w:rFonts w:cs="B Nazanin" w:hint="cs"/>
+                <w:sz w:val="24"/>
+                <w:szCs w:val="24"/>
+                <w:rtl/>
+                <w:lang w:bidi="fa-IR"/>
+              </w:rPr>
+            </w:pPr>
+            <w:r>
+              <w:rPr>
+                <w:rFonts w:cs="B Nazanin" w:hint="cs"/>
+                <w:sz w:val="24"/>
+                <w:szCs w:val="24"/>
+                <w:rtl/>
+                <w:lang w:bidi="fa-IR"/>
+              </w:rPr>
+              <w:t>1</w:t>
+            </w:r>
+          </w:p>
+        </w:tc>
+        <w:tc>
+          <w:tcPr>
+            <w:tcW w:w="1601" w:type="dxa"/>
+          </w:tcPr>
+          <w:p>
+            <w:pPr>
+              <w:bidi/>
+              <w:jc w:val="center"/>
+              <w:rPr>
+                <w:rFonts w:cs="B Nazanin" w:hint="cs"/>
+                <w:sz w:val="24"/>
+                <w:szCs w:val="24"/>
+                <w:rtl/>
+                <w:lang w:bidi="fa-IR"/>
+              </w:rPr>
+            </w:pPr>
+            <w:r>
+              <w:rPr>
+                <w:rFonts w:cs="B Nazanin"/>
+                <w:sz w:val="24"/>
+                <w:szCs w:val="24"/>
+                <w:lang w:bidi="fa-IR"/>
+              </w:rPr>
+              <w:t>REQ3</w:t>
+            </w:r>
+            <w:r>
+              <w:rPr>
+                <w:rFonts w:cs="B Nazanin"/>
+                <w:sz w:val="24"/>
+                <w:szCs w:val="24"/>
+                <w:lang w:bidi="fa-IR"/>
+              </w:rPr>
+              <w:t xml:space="preserve">       </w:t>
+            </w:r>
+          </w:p>
+        </w:tc>
+        <w:tc>
+          <w:tcPr>
+            <w:tcW w:w="1058" w:type="dxa"/>
+          </w:tcPr>
+          <w:p>
+            <w:pPr>
+              <w:bidi/>
+              <w:jc w:val="both"/>
+              <w:rPr>
+                <w:rFonts w:cs="B Nazanin" w:hint="cs"/>
+                <w:sz w:val="24"/>
+                <w:szCs w:val="24"/>
+                <w:rtl/>
+                <w:lang w:bidi="fa-IR"/>
+              </w:rPr>
+            </w:pPr>
+            <w:r>
+              <w:rPr>
+                <w:rFonts w:cs="B Nazanin" w:hint="cs"/>
+                <w:sz w:val="24"/>
+                <w:szCs w:val="24"/>
+                <w:rtl/>
+                <w:lang w:bidi="fa-IR"/>
+              </w:rPr>
+              <w:t>2</w:t>
             </w:r>
           </w:p>
         </w:tc>
       </w:tr>
       <w:tr>
-        <w:tc>
-          <w:tcPr>
-            <w:tcW w:w="5083" w:type="dxa"/>
-          </w:tcPr>
-          <w:p>
-            <w:pPr>
-              <w:bidi/>
-              <w:ind w:left="720"/>
-              <w:rPr>
-                <w:rFonts w:cs="B Nazanin"/>
-                <w:sz w:val="24"/>
-                <w:szCs w:val="24"/>
-                <w:rtl/>
-                <w:lang w:bidi="fa-IR"/>
-              </w:rPr>
-            </w:pPr>
-            <w:r>
-              <w:rPr>
-                <w:rFonts w:cs="B Nazanin" w:hint="cs"/>
-                <w:sz w:val="24"/>
-                <w:szCs w:val="24"/>
-                <w:rtl/>
-                <w:lang w:bidi="fa-IR"/>
-              </w:rPr>
-              <w:t>سیستم پس از پر شدن فرم اظهارنامه توسط کارشناس گمرک، باید مجوز های مورد نیاز را اعلام کند.</w:t>
-            </w:r>
-          </w:p>
-        </w:tc>
-        <w:tc>
-          <w:tcPr>
-            <w:tcW w:w="2610" w:type="dxa"/>
-          </w:tcPr>
-          <w:p>
-            <w:pPr>
-              <w:bidi/>
-              <w:ind w:left="720"/>
-              <w:rPr>
-                <w:rFonts w:cs="B Nazanin"/>
-                <w:sz w:val="24"/>
-                <w:szCs w:val="24"/>
-                <w:rtl/>
-                <w:lang w:bidi="fa-IR"/>
-              </w:rPr>
-            </w:pPr>
-            <w:r>
-              <w:rPr>
-                <w:rFonts w:cs="B Nazanin" w:hint="cs"/>
-                <w:sz w:val="24"/>
-                <w:szCs w:val="24"/>
-                <w:rtl/>
-                <w:lang w:bidi="fa-IR"/>
-              </w:rPr>
-              <w:t>نیازمندی کارکردی</w:t>
-            </w:r>
-          </w:p>
-        </w:tc>
-        <w:tc>
-          <w:tcPr>
-            <w:tcW w:w="1620" w:type="dxa"/>
-          </w:tcPr>
-          <w:p>
-            <w:pPr>
-              <w:bidi/>
-              <w:ind w:left="720"/>
-              <w:rPr>
-                <w:rFonts w:cs="B Nazanin"/>
-                <w:sz w:val="24"/>
-                <w:szCs w:val="24"/>
-                <w:rtl/>
-                <w:lang w:bidi="fa-IR"/>
-              </w:rPr>
-            </w:pPr>
-            <w:r>
-              <w:rPr>
-                <w:rFonts w:cs="B Nazanin"/>
-                <w:sz w:val="24"/>
-                <w:szCs w:val="24"/>
-                <w:lang w:bidi="fa-IR"/>
-              </w:rPr>
-              <w:t>REQ3</w:t>
+        <w:trPr>
+          <w:trHeight w:val="332"/>
+        </w:trPr>
+        <w:tc>
+          <w:tcPr>
+            <w:tcW w:w="3186" w:type="dxa"/>
+          </w:tcPr>
+          <w:p>
+            <w:pPr>
+              <w:bidi/>
+              <w:ind w:left="720"/>
+              <w:jc w:val="both"/>
+              <w:rPr>
+                <w:rFonts w:cs="B Nazanin" w:hint="cs"/>
+                <w:sz w:val="24"/>
+                <w:szCs w:val="24"/>
+                <w:rtl/>
+                <w:lang w:bidi="fa-IR"/>
+              </w:rPr>
+            </w:pPr>
+            <w:r>
+              <w:rPr>
+                <w:rFonts w:cs="B Nazanin" w:hint="cs"/>
+                <w:sz w:val="24"/>
+                <w:szCs w:val="24"/>
+                <w:rtl/>
+                <w:lang w:bidi="fa-IR"/>
+              </w:rPr>
+              <w:t>سیستم باید پس از ورود رئیس کل، لیست تمام کارمندان عضو در سیستم را نشان دهد و امکان حذف و اضافه کردن کاربران را برای او فراهم نماید.</w:t>
+            </w:r>
+          </w:p>
+        </w:tc>
+        <w:tc>
+          <w:tcPr>
+            <w:tcW w:w="2163" w:type="dxa"/>
+          </w:tcPr>
+          <w:p>
+            <w:pPr>
+              <w:bidi/>
+              <w:jc w:val="center"/>
+              <w:rPr>
+                <w:rFonts w:cs="B Nazanin" w:hint="cs"/>
+                <w:sz w:val="24"/>
+                <w:szCs w:val="24"/>
+                <w:rtl/>
+                <w:lang w:bidi="fa-IR"/>
+              </w:rPr>
+            </w:pPr>
+            <w:r>
+              <w:rPr>
+                <w:rFonts w:cs="B Nazanin" w:hint="cs"/>
+                <w:sz w:val="24"/>
+                <w:szCs w:val="24"/>
+                <w:rtl/>
+                <w:lang w:bidi="fa-IR"/>
+              </w:rPr>
+              <w:t xml:space="preserve">نیازمندی </w:t>
+            </w:r>
+            <w:r>
+              <w:rPr>
+                <w:rFonts w:cs="B Nazanin" w:hint="cs"/>
+                <w:sz w:val="24"/>
+                <w:szCs w:val="24"/>
+                <w:rtl/>
+                <w:lang w:bidi="fa-IR"/>
+              </w:rPr>
+              <w:t>غیر</w:t>
+            </w:r>
+            <w:r>
+              <w:rPr>
+                <w:rFonts w:cs="B Nazanin" w:hint="cs"/>
+                <w:sz w:val="24"/>
+                <w:szCs w:val="24"/>
+                <w:rtl/>
+                <w:lang w:bidi="fa-IR"/>
+              </w:rPr>
+              <w:t>کارکردی</w:t>
+            </w:r>
+            <w:r>
+              <w:rPr>
+                <w:rFonts w:cs="B Nazanin" w:hint="cs"/>
+                <w:sz w:val="24"/>
+                <w:szCs w:val="24"/>
+                <w:rtl/>
+                <w:lang w:bidi="fa-IR"/>
+              </w:rPr>
+              <w:t xml:space="preserve"> (کاربردپذیری)</w:t>
+            </w:r>
+          </w:p>
+        </w:tc>
+        <w:tc>
+          <w:tcPr>
+            <w:tcW w:w="1352" w:type="dxa"/>
+          </w:tcPr>
+          <w:p>
+            <w:pPr>
+              <w:bidi/>
+              <w:jc w:val="both"/>
+              <w:rPr>
+                <w:rFonts w:cs="B Nazanin" w:hint="cs"/>
+                <w:sz w:val="24"/>
+                <w:szCs w:val="24"/>
+                <w:rtl/>
+                <w:lang w:bidi="fa-IR"/>
+              </w:rPr>
+            </w:pPr>
+            <w:r>
+              <w:rPr>
+                <w:rFonts w:cs="B Nazanin" w:hint="cs"/>
+                <w:sz w:val="24"/>
+                <w:szCs w:val="24"/>
+                <w:rtl/>
+                <w:lang w:bidi="fa-IR"/>
+              </w:rPr>
+              <w:t>3</w:t>
+            </w:r>
+          </w:p>
+        </w:tc>
+        <w:tc>
+          <w:tcPr>
+            <w:tcW w:w="1601" w:type="dxa"/>
+          </w:tcPr>
+          <w:p>
+            <w:pPr>
+              <w:bidi/>
+              <w:jc w:val="center"/>
+              <w:rPr>
+                <w:rFonts w:cs="B Nazanin" w:hint="cs"/>
+                <w:sz w:val="24"/>
+                <w:szCs w:val="24"/>
+                <w:rtl/>
+                <w:lang w:bidi="fa-IR"/>
+              </w:rPr>
+            </w:pPr>
+            <w:r>
+              <w:rPr>
+                <w:rFonts w:cs="B Nazanin"/>
+                <w:sz w:val="24"/>
+                <w:szCs w:val="24"/>
+                <w:lang w:bidi="fa-IR"/>
+              </w:rPr>
+              <w:t>REQ4</w:t>
+            </w:r>
+            <w:r>
+              <w:rPr>
+                <w:rFonts w:cs="B Nazanin"/>
+                <w:sz w:val="24"/>
+                <w:szCs w:val="24"/>
+                <w:lang w:bidi="fa-IR"/>
+              </w:rPr>
+              <w:t xml:space="preserve">         </w:t>
+            </w:r>
+          </w:p>
+        </w:tc>
+        <w:tc>
+          <w:tcPr>
+            <w:tcW w:w="1058" w:type="dxa"/>
+          </w:tcPr>
+          <w:p>
+            <w:pPr>
+              <w:bidi/>
+              <w:jc w:val="both"/>
+              <w:rPr>
+                <w:rFonts w:cs="B Nazanin" w:hint="cs"/>
+                <w:sz w:val="24"/>
+                <w:szCs w:val="24"/>
+                <w:rtl/>
+                <w:lang w:bidi="fa-IR"/>
+              </w:rPr>
+            </w:pPr>
+            <w:r>
+              <w:rPr>
+                <w:rFonts w:cs="B Nazanin" w:hint="cs"/>
+                <w:sz w:val="24"/>
+                <w:szCs w:val="24"/>
+                <w:rtl/>
+                <w:lang w:bidi="fa-IR"/>
+              </w:rPr>
+              <w:t>3</w:t>
             </w:r>
           </w:p>
         </w:tc>
@@ -430,40 +1121,62 @@
       <w:tr>
         <w:tc>
           <w:tcPr>
-            <w:tcW w:w="5083" w:type="dxa"/>
-          </w:tcPr>
-          <w:p>
-            <w:pPr>
-              <w:bidi/>
-              <w:ind w:left="720"/>
-              <w:rPr>
-                <w:rFonts w:cs="B Nazanin"/>
-                <w:sz w:val="24"/>
-                <w:szCs w:val="24"/>
-                <w:rtl/>
-                <w:lang w:bidi="fa-IR"/>
-              </w:rPr>
-            </w:pPr>
-            <w:r>
-              <w:rPr>
-                <w:rFonts w:cs="B Nazanin" w:hint="cs"/>
-                <w:sz w:val="24"/>
-                <w:szCs w:val="24"/>
-                <w:rtl/>
-                <w:lang w:bidi="fa-IR"/>
-              </w:rPr>
-              <w:t>سیستم باید با دریافت نام کاربر و رمز عبور، اجازه ورود او به سیستم را بدهد و در صورتی که بیش از سه بار اشتباه وارد شود، سیستم بلوکه شود.</w:t>
-            </w:r>
-          </w:p>
-        </w:tc>
-        <w:tc>
-          <w:tcPr>
-            <w:tcW w:w="2610" w:type="dxa"/>
-          </w:tcPr>
-          <w:p>
-            <w:pPr>
-              <w:bidi/>
-              <w:ind w:left="720"/>
+            <w:tcW w:w="3186" w:type="dxa"/>
+          </w:tcPr>
+          <w:p>
+            <w:pPr>
+              <w:bidi/>
+              <w:ind w:left="720"/>
+              <w:jc w:val="both"/>
+              <w:rPr>
+                <w:rFonts w:cs="B Nazanin"/>
+                <w:sz w:val="24"/>
+                <w:szCs w:val="24"/>
+                <w:rtl/>
+                <w:lang w:bidi="fa-IR"/>
+              </w:rPr>
+            </w:pPr>
+            <w:r>
+              <w:rPr>
+                <w:rFonts w:cs="B Nazanin" w:hint="cs"/>
+                <w:sz w:val="24"/>
+                <w:szCs w:val="24"/>
+                <w:rtl/>
+                <w:lang w:bidi="fa-IR"/>
+              </w:rPr>
+              <w:t>قوانین سیستم</w:t>
+            </w:r>
+            <w:r>
+              <w:rPr>
+                <w:rFonts w:cs="B Nazanin" w:hint="cs"/>
+                <w:sz w:val="24"/>
+                <w:szCs w:val="24"/>
+                <w:rtl/>
+                <w:lang w:bidi="fa-IR"/>
+              </w:rPr>
+              <w:t xml:space="preserve"> فقط</w:t>
+            </w:r>
+            <w:r>
+              <w:rPr>
+                <w:rFonts w:cs="B Nazanin" w:hint="cs"/>
+                <w:sz w:val="24"/>
+                <w:szCs w:val="24"/>
+                <w:rtl/>
+                <w:lang w:bidi="fa-IR"/>
+              </w:rPr>
+              <w:t xml:space="preserve"> توسط مسئولین وزارت اقتصاد میتواند تغییر کرده، کم یا زیاد شوند.</w:t>
+            </w:r>
+          </w:p>
+        </w:tc>
+        <w:tc>
+          <w:tcPr>
+            <w:tcW w:w="2163" w:type="dxa"/>
+          </w:tcPr>
+          <w:p>
+            <w:pPr>
+              <w:bidi/>
+              <w:ind w:left="720"/>
+              <w:jc w:val="both"/>
               <w:rPr>
                 <w:rFonts w:cs="B Nazanin"/>
                 <w:sz w:val="24"/>
@@ -486,28 +1199,92 @@
         </w:tc>
         <w:tc>
           <w:tcPr>
-            <w:tcW w:w="1620" w:type="dxa"/>
-          </w:tcPr>
-          <w:p>
-            <w:pPr>
-              <w:bidi/>
-              <w:ind w:left="720"/>
-              <w:rPr>
-                <w:rFonts w:cs="B Nazanin"/>
-                <w:sz w:val="24"/>
-                <w:szCs w:val="24"/>
-                <w:rtl/>
-                <w:lang w:bidi="fa-IR"/>
-              </w:rPr>
-            </w:pPr>
-            <w:r>
-              <w:rPr>
-                <w:rFonts w:cs="B Nazanin"/>
-                <w:sz w:val="24"/>
-                <w:szCs w:val="24"/>
-                <w:lang w:bidi="fa-IR"/>
-              </w:rPr>
-              <w:t>REQ4</w:t>
+            <w:tcW w:w="1352" w:type="dxa"/>
+          </w:tcPr>
+          <w:p>
+            <w:pPr>
+              <w:bidi/>
+              <w:ind w:left="720"/>
+              <w:rPr>
+                <w:rFonts w:cs="B Nazanin"/>
+                <w:sz w:val="24"/>
+                <w:szCs w:val="24"/>
+                <w:lang w:bidi="fa-IR"/>
+              </w:rPr>
+            </w:pPr>
+            <w:r>
+              <w:rPr>
+                <w:rFonts w:cs="B Nazanin" w:hint="cs"/>
+                <w:sz w:val="24"/>
+                <w:szCs w:val="24"/>
+                <w:rtl/>
+                <w:lang w:bidi="fa-IR"/>
+              </w:rPr>
+              <w:t>1</w:t>
+            </w:r>
+          </w:p>
+        </w:tc>
+        <w:tc>
+          <w:tcPr>
+            <w:tcW w:w="1601" w:type="dxa"/>
+          </w:tcPr>
+          <w:p>
+            <w:pPr>
+              <w:bidi/>
+              <w:ind w:left="720"/>
+              <w:jc w:val="both"/>
+              <w:rPr>
+                <w:rFonts w:cs="B Nazanin"/>
+                <w:sz w:val="24"/>
+                <w:szCs w:val="24"/>
+                <w:lang w:bidi="fa-IR"/>
+              </w:rPr>
+            </w:pPr>
+            <w:r>
+              <w:rPr>
+                <w:rFonts w:cs="B Nazanin"/>
+                <w:sz w:val="24"/>
+                <w:szCs w:val="24"/>
+                <w:lang w:bidi="fa-IR"/>
+              </w:rPr>
+              <w:t>REQ</w:t>
+            </w:r>
+            <w:r>
+              <w:rPr>
+                <w:rFonts w:cs="B Nazanin"/>
+                <w:sz w:val="24"/>
+                <w:szCs w:val="24"/>
+                <w:lang w:bidi="fa-IR"/>
+              </w:rPr>
+              <w:t>5</w:t>
+            </w:r>
+          </w:p>
+        </w:tc>
+        <w:tc>
+          <w:tcPr>
+            <w:tcW w:w="1058" w:type="dxa"/>
+          </w:tcPr>
+          <w:p>
+            <w:pPr>
+              <w:bidi/>
+              <w:ind w:left="720"/>
+              <w:jc w:val="both"/>
+              <w:rPr>
+                <w:rFonts w:cs="B Nazanin"/>
+                <w:sz w:val="24"/>
+                <w:szCs w:val="24"/>
+                <w:lang w:bidi="fa-IR"/>
+              </w:rPr>
+            </w:pPr>
+            <w:r>
+              <w:rPr>
+                <w:rFonts w:cs="B Nazanin" w:hint="cs"/>
+                <w:sz w:val="24"/>
+                <w:szCs w:val="24"/>
+                <w:rtl/>
+                <w:lang w:bidi="fa-IR"/>
+              </w:rPr>
+              <w:t>5</w:t>
             </w:r>
           </w:p>
         </w:tc>
@@ -515,40 +1292,42 @@
       <w:tr>
         <w:tc>
           <w:tcPr>
-            <w:tcW w:w="5083" w:type="dxa"/>
-          </w:tcPr>
-          <w:p>
-            <w:pPr>
-              <w:bidi/>
-              <w:ind w:left="720"/>
-              <w:rPr>
-                <w:rFonts w:cs="B Nazanin"/>
-                <w:sz w:val="24"/>
-                <w:szCs w:val="24"/>
-                <w:rtl/>
-                <w:lang w:bidi="fa-IR"/>
-              </w:rPr>
-            </w:pPr>
-            <w:r>
-              <w:rPr>
-                <w:rFonts w:cs="B Nazanin" w:hint="cs"/>
-                <w:sz w:val="24"/>
-                <w:szCs w:val="24"/>
-                <w:rtl/>
-                <w:lang w:bidi="fa-IR"/>
-              </w:rPr>
-              <w:t>سیستم باید تغییر در اطلاعات کاربران و حذف و اضافه کردن آنها را توسط مدیر سیستم فراهم کند.</w:t>
-            </w:r>
-          </w:p>
-        </w:tc>
-        <w:tc>
-          <w:tcPr>
-            <w:tcW w:w="2610" w:type="dxa"/>
-          </w:tcPr>
-          <w:p>
-            <w:pPr>
-              <w:bidi/>
-              <w:ind w:left="720"/>
+            <w:tcW w:w="3186" w:type="dxa"/>
+          </w:tcPr>
+          <w:p>
+            <w:pPr>
+              <w:bidi/>
+              <w:ind w:left="720"/>
+              <w:jc w:val="both"/>
+              <w:rPr>
+                <w:rFonts w:cs="B Nazanin"/>
+                <w:sz w:val="24"/>
+                <w:szCs w:val="24"/>
+                <w:rtl/>
+                <w:lang w:bidi="fa-IR"/>
+              </w:rPr>
+            </w:pPr>
+            <w:r>
+              <w:rPr>
+                <w:rFonts w:cs="B Nazanin" w:hint="cs"/>
+                <w:sz w:val="24"/>
+                <w:szCs w:val="24"/>
+                <w:rtl/>
+                <w:lang w:bidi="fa-IR"/>
+              </w:rPr>
+              <w:t>سیستم پس از پر شدن فرم اظهارنامه توسط کارشناس گمرک، باید مجوز های مورد نیاز را اعلام کند.</w:t>
+            </w:r>
+          </w:p>
+        </w:tc>
+        <w:tc>
+          <w:tcPr>
+            <w:tcW w:w="2163" w:type="dxa"/>
+          </w:tcPr>
+          <w:p>
+            <w:pPr>
+              <w:bidi/>
+              <w:ind w:left="720"/>
+              <w:jc w:val="both"/>
               <w:rPr>
                 <w:rFonts w:cs="B Nazanin"/>
                 <w:sz w:val="24"/>
@@ -571,28 +1350,85 @@
         </w:tc>
         <w:tc>
           <w:tcPr>
-            <w:tcW w:w="1620" w:type="dxa"/>
-          </w:tcPr>
-          <w:p>
-            <w:pPr>
-              <w:bidi/>
-              <w:ind w:left="720"/>
-              <w:rPr>
-                <w:rFonts w:cs="B Nazanin"/>
-                <w:sz w:val="24"/>
-                <w:szCs w:val="24"/>
-                <w:rtl/>
-                <w:lang w:bidi="fa-IR"/>
-              </w:rPr>
-            </w:pPr>
-            <w:r>
-              <w:rPr>
-                <w:rFonts w:cs="B Nazanin"/>
-                <w:sz w:val="24"/>
-                <w:szCs w:val="24"/>
-                <w:lang w:bidi="fa-IR"/>
-              </w:rPr>
-              <w:t>REQ5</w:t>
+            <w:tcW w:w="1352" w:type="dxa"/>
+          </w:tcPr>
+          <w:p>
+            <w:pPr>
+              <w:bidi/>
+              <w:ind w:left="720"/>
+              <w:jc w:val="both"/>
+              <w:rPr>
+                <w:rFonts w:cs="B Nazanin"/>
+                <w:sz w:val="24"/>
+                <w:szCs w:val="24"/>
+                <w:lang w:bidi="fa-IR"/>
+              </w:rPr>
+            </w:pPr>
+            <w:r>
+              <w:rPr>
+                <w:rFonts w:cs="B Nazanin" w:hint="cs"/>
+                <w:sz w:val="24"/>
+                <w:szCs w:val="24"/>
+                <w:rtl/>
+                <w:lang w:bidi="fa-IR"/>
+              </w:rPr>
+              <w:t>2</w:t>
+            </w:r>
+          </w:p>
+        </w:tc>
+        <w:tc>
+          <w:tcPr>
+            <w:tcW w:w="1601" w:type="dxa"/>
+          </w:tcPr>
+          <w:p>
+            <w:pPr>
+              <w:bidi/>
+              <w:ind w:left="720"/>
+              <w:jc w:val="both"/>
+              <w:rPr>
+                <w:rFonts w:cs="B Nazanin"/>
+                <w:sz w:val="24"/>
+                <w:szCs w:val="24"/>
+                <w:rtl/>
+                <w:lang w:bidi="fa-IR"/>
+              </w:rPr>
+            </w:pPr>
+            <w:r>
+              <w:rPr>
+                <w:rFonts w:cs="B Nazanin"/>
+                <w:sz w:val="24"/>
+                <w:szCs w:val="24"/>
+                <w:lang w:bidi="fa-IR"/>
+              </w:rPr>
+              <w:t>REQ6</w:t>
+            </w:r>
+          </w:p>
+        </w:tc>
+        <w:tc>
+          <w:tcPr>
+            <w:tcW w:w="1058" w:type="dxa"/>
+          </w:tcPr>
+          <w:p>
+            <w:pPr>
+              <w:bidi/>
+              <w:ind w:left="720"/>
+              <w:jc w:val="both"/>
+              <w:rPr>
+                <w:rFonts w:cs="B Nazanin"/>
+                <w:sz w:val="24"/>
+                <w:szCs w:val="24"/>
+                <w:lang w:bidi="fa-IR"/>
+              </w:rPr>
+            </w:pPr>
+            <w:r>
+              <w:rPr>
+                <w:rFonts w:cs="B Nazanin" w:hint="cs"/>
+                <w:sz w:val="24"/>
+                <w:szCs w:val="24"/>
+                <w:rtl/>
+                <w:lang w:bidi="fa-IR"/>
+              </w:rPr>
+              <w:t>3</w:t>
             </w:r>
           </w:p>
         </w:tc>
@@ -600,52 +1436,74 @@
       <w:tr>
         <w:tc>
           <w:tcPr>
-            <w:tcW w:w="5083" w:type="dxa"/>
-          </w:tcPr>
-          <w:p>
-            <w:pPr>
-              <w:bidi/>
-              <w:ind w:left="720"/>
-              <w:rPr>
-                <w:rFonts w:cs="B Nazanin" w:hint="cs"/>
-                <w:sz w:val="24"/>
-                <w:szCs w:val="24"/>
-                <w:rtl/>
-                <w:lang w:bidi="fa-IR"/>
-              </w:rPr>
-            </w:pPr>
-            <w:r>
-              <w:rPr>
-                <w:rFonts w:cs="B Nazanin" w:hint="cs"/>
-                <w:sz w:val="24"/>
-                <w:szCs w:val="24"/>
-                <w:rtl/>
-                <w:lang w:bidi="fa-IR"/>
-              </w:rPr>
-              <w:t>برای استفاده مسئولین سازمان ها، سیستم باید پس از وارد کردن نام تاجر، تمام تاجر هایی که نامشان با آن شروع میشود را به کاربر پیشنهاد دهد.</w:t>
-            </w:r>
-            <w:r>
-              <w:rPr>
-                <w:rFonts w:cs="B Nazanin" w:hint="cs"/>
-                <w:sz w:val="24"/>
-                <w:szCs w:val="24"/>
-                <w:rtl/>
-                <w:lang w:bidi="fa-IR"/>
-              </w:rPr>
-              <w:t xml:space="preserve"> (اگر جستجو بر اساس نام آنهاست)</w:t>
-            </w:r>
-          </w:p>
-        </w:tc>
-        <w:tc>
-          <w:tcPr>
-            <w:tcW w:w="2610" w:type="dxa"/>
-          </w:tcPr>
-          <w:p>
-            <w:pPr>
-              <w:bidi/>
-              <w:ind w:left="720"/>
-              <w:rPr>
-                <w:rFonts w:cs="B Nazanin" w:hint="cs"/>
+            <w:tcW w:w="3186" w:type="dxa"/>
+          </w:tcPr>
+          <w:p>
+            <w:pPr>
+              <w:bidi/>
+              <w:ind w:left="720"/>
+              <w:jc w:val="both"/>
+              <w:rPr>
+                <w:rFonts w:cs="B Nazanin"/>
+                <w:sz w:val="24"/>
+                <w:szCs w:val="24"/>
+                <w:rtl/>
+                <w:lang w:bidi="fa-IR"/>
+              </w:rPr>
+            </w:pPr>
+            <w:r>
+              <w:rPr>
+                <w:rFonts w:cs="B Nazanin" w:hint="cs"/>
+                <w:sz w:val="24"/>
+                <w:szCs w:val="24"/>
+                <w:rtl/>
+                <w:lang w:bidi="fa-IR"/>
+              </w:rPr>
+              <w:t xml:space="preserve">پس از وارد کردن </w:t>
+            </w:r>
+            <w:r>
+              <w:rPr>
+                <w:rFonts w:cs="B Nazanin" w:hint="cs"/>
+                <w:sz w:val="24"/>
+                <w:szCs w:val="24"/>
+                <w:rtl/>
+                <w:lang w:bidi="fa-IR"/>
+              </w:rPr>
+              <w:t>شماره ملی</w:t>
+            </w:r>
+            <w:r>
+              <w:rPr>
+                <w:rFonts w:cs="B Nazanin" w:hint="cs"/>
+                <w:sz w:val="24"/>
+                <w:szCs w:val="24"/>
+                <w:rtl/>
+                <w:lang w:bidi="fa-IR"/>
+              </w:rPr>
+              <w:t xml:space="preserve"> </w:t>
+            </w:r>
+            <w:r>
+              <w:rPr>
+                <w:rFonts w:cs="B Nazanin" w:hint="cs"/>
+                <w:sz w:val="24"/>
+                <w:szCs w:val="24"/>
+                <w:rtl/>
+                <w:lang w:bidi="fa-IR"/>
+              </w:rPr>
+              <w:t>تاجر، سیستم باید تمام اطلاعات آن تاجر و مجوز هایی که کسب کرده است را نشان دهد.</w:t>
+            </w:r>
+          </w:p>
+        </w:tc>
+        <w:tc>
+          <w:tcPr>
+            <w:tcW w:w="2163" w:type="dxa"/>
+          </w:tcPr>
+          <w:p>
+            <w:pPr>
+              <w:bidi/>
+              <w:ind w:left="720"/>
+              <w:jc w:val="both"/>
+              <w:rPr>
+                <w:rFonts w:cs="B Nazanin"/>
                 <w:sz w:val="24"/>
                 <w:szCs w:val="24"/>
                 <w:rtl/>
@@ -666,28 +1524,85 @@
         </w:tc>
         <w:tc>
           <w:tcPr>
-            <w:tcW w:w="1620" w:type="dxa"/>
-          </w:tcPr>
-          <w:p>
-            <w:pPr>
-              <w:bidi/>
-              <w:ind w:left="720"/>
-              <w:rPr>
-                <w:rFonts w:cs="B Nazanin"/>
-                <w:sz w:val="24"/>
-                <w:szCs w:val="24"/>
-                <w:rtl/>
-                <w:lang w:bidi="fa-IR"/>
-              </w:rPr>
-            </w:pPr>
-            <w:r>
-              <w:rPr>
-                <w:rFonts w:cs="B Nazanin"/>
-                <w:sz w:val="24"/>
-                <w:szCs w:val="24"/>
-                <w:lang w:bidi="fa-IR"/>
-              </w:rPr>
-              <w:t>REQ6</w:t>
+            <w:tcW w:w="1352" w:type="dxa"/>
+          </w:tcPr>
+          <w:p>
+            <w:pPr>
+              <w:bidi/>
+              <w:ind w:left="720"/>
+              <w:jc w:val="both"/>
+              <w:rPr>
+                <w:rFonts w:cs="B Nazanin"/>
+                <w:sz w:val="24"/>
+                <w:szCs w:val="24"/>
+                <w:lang w:bidi="fa-IR"/>
+              </w:rPr>
+            </w:pPr>
+            <w:r>
+              <w:rPr>
+                <w:rFonts w:cs="B Nazanin" w:hint="cs"/>
+                <w:sz w:val="24"/>
+                <w:szCs w:val="24"/>
+                <w:rtl/>
+                <w:lang w:bidi="fa-IR"/>
+              </w:rPr>
+              <w:t>2</w:t>
+            </w:r>
+          </w:p>
+        </w:tc>
+        <w:tc>
+          <w:tcPr>
+            <w:tcW w:w="1601" w:type="dxa"/>
+          </w:tcPr>
+          <w:p>
+            <w:pPr>
+              <w:bidi/>
+              <w:ind w:left="720"/>
+              <w:jc w:val="both"/>
+              <w:rPr>
+                <w:rFonts w:cs="B Nazanin"/>
+                <w:sz w:val="24"/>
+                <w:szCs w:val="24"/>
+                <w:rtl/>
+                <w:lang w:bidi="fa-IR"/>
+              </w:rPr>
+            </w:pPr>
+            <w:r>
+              <w:rPr>
+                <w:rFonts w:cs="B Nazanin"/>
+                <w:sz w:val="24"/>
+                <w:szCs w:val="24"/>
+                <w:lang w:bidi="fa-IR"/>
+              </w:rPr>
+              <w:t>REQ9</w:t>
+            </w:r>
+          </w:p>
+        </w:tc>
+        <w:tc>
+          <w:tcPr>
+            <w:tcW w:w="1058" w:type="dxa"/>
+          </w:tcPr>
+          <w:p>
+            <w:pPr>
+              <w:bidi/>
+              <w:ind w:left="720"/>
+              <w:jc w:val="both"/>
+              <w:rPr>
+                <w:rFonts w:cs="B Nazanin"/>
+                <w:sz w:val="24"/>
+                <w:szCs w:val="24"/>
+                <w:lang w:bidi="fa-IR"/>
+              </w:rPr>
+            </w:pPr>
+            <w:r>
+              <w:rPr>
+                <w:rFonts w:cs="B Nazanin" w:hint="cs"/>
+                <w:sz w:val="24"/>
+                <w:szCs w:val="24"/>
+                <w:rtl/>
+                <w:lang w:bidi="fa-IR"/>
+              </w:rPr>
+              <w:t>2</w:t>
             </w:r>
           </w:p>
         </w:tc>
@@ -695,84 +1610,284 @@
       <w:tr>
         <w:tc>
           <w:tcPr>
-            <w:tcW w:w="5083" w:type="dxa"/>
-          </w:tcPr>
-          <w:p>
-            <w:pPr>
-              <w:bidi/>
-              <w:ind w:left="720"/>
-              <w:rPr>
-                <w:rFonts w:cs="B Nazanin" w:hint="cs"/>
-                <w:sz w:val="24"/>
-                <w:szCs w:val="24"/>
-                <w:rtl/>
-                <w:lang w:bidi="fa-IR"/>
-              </w:rPr>
-            </w:pPr>
-            <w:r>
-              <w:rPr>
-                <w:rFonts w:cs="B Nazanin" w:hint="cs"/>
-                <w:sz w:val="24"/>
-                <w:szCs w:val="24"/>
-                <w:rtl/>
-                <w:lang w:bidi="fa-IR"/>
-              </w:rPr>
-              <w:t>پس از وارد کردن نام تاجر، سیستم باید تمام اطلاعات آن تاجر و مجوز هایی که کسب کرده است را نشان دهد.</w:t>
-            </w:r>
-          </w:p>
-        </w:tc>
-        <w:tc>
-          <w:tcPr>
-            <w:tcW w:w="2610" w:type="dxa"/>
-          </w:tcPr>
-          <w:p>
-            <w:pPr>
-              <w:bidi/>
-              <w:ind w:left="720"/>
-              <w:rPr>
-                <w:rFonts w:cs="B Nazanin" w:hint="cs"/>
-                <w:sz w:val="24"/>
-                <w:szCs w:val="24"/>
-                <w:rtl/>
-                <w:lang w:bidi="fa-IR"/>
-              </w:rPr>
-            </w:pPr>
-            <w:r>
-              <w:rPr>
-                <w:rFonts w:cs="B Nazanin" w:hint="cs"/>
-                <w:sz w:val="24"/>
-                <w:szCs w:val="24"/>
-                <w:rtl/>
-                <w:lang w:bidi="fa-IR"/>
-              </w:rPr>
-              <w:t>نیازمندی کارکردی</w:t>
-            </w:r>
-          </w:p>
-        </w:tc>
-        <w:tc>
-          <w:tcPr>
-            <w:tcW w:w="1620" w:type="dxa"/>
-          </w:tcPr>
-          <w:p>
-            <w:pPr>
-              <w:bidi/>
-              <w:ind w:left="720"/>
-              <w:rPr>
-                <w:rFonts w:cs="B Nazanin"/>
-                <w:sz w:val="24"/>
-                <w:szCs w:val="24"/>
-                <w:rtl/>
-                <w:lang w:bidi="fa-IR"/>
-              </w:rPr>
-            </w:pPr>
-            <w:r>
-              <w:rPr>
-                <w:rFonts w:cs="B Nazanin"/>
-                <w:sz w:val="24"/>
-                <w:szCs w:val="24"/>
-                <w:lang w:bidi="fa-IR"/>
-              </w:rPr>
-              <w:t>REQ7</w:t>
+            <w:tcW w:w="3186" w:type="dxa"/>
+          </w:tcPr>
+          <w:p>
+            <w:pPr>
+              <w:bidi/>
+              <w:jc w:val="center"/>
+              <w:rPr>
+                <w:rFonts w:cs="B Nazanin"/>
+                <w:sz w:val="24"/>
+                <w:szCs w:val="24"/>
+                <w:rtl/>
+                <w:lang w:bidi="fa-IR"/>
+              </w:rPr>
+            </w:pPr>
+            <w:r>
+              <w:rPr>
+                <w:rFonts w:cs="B Nazanin" w:hint="cs"/>
+                <w:sz w:val="24"/>
+                <w:szCs w:val="24"/>
+                <w:rtl/>
+                <w:lang w:bidi="fa-IR"/>
+              </w:rPr>
+              <w:t>سیست</w:t>
+            </w:r>
+            <w:r>
+              <w:rPr>
+                <w:rFonts w:cs="B Nazanin" w:hint="cs"/>
+                <w:sz w:val="24"/>
+                <w:szCs w:val="24"/>
+                <w:rtl/>
+                <w:lang w:bidi="fa-IR"/>
+              </w:rPr>
+              <w:t xml:space="preserve">م اجازه ورود از طریق چهار درگاه </w:t>
+            </w:r>
+            <w:r>
+              <w:rPr>
+                <w:rFonts w:cs="B Nazanin" w:hint="cs"/>
+                <w:sz w:val="24"/>
+                <w:szCs w:val="24"/>
+                <w:rtl/>
+                <w:lang w:bidi="fa-IR"/>
+              </w:rPr>
+              <w:t>(کارشناس گمرک، م</w:t>
+            </w:r>
+            <w:r>
+              <w:rPr>
+                <w:rFonts w:cs="B Nazanin" w:hint="cs"/>
+                <w:sz w:val="24"/>
+                <w:szCs w:val="24"/>
+                <w:rtl/>
+                <w:lang w:bidi="fa-IR"/>
+              </w:rPr>
+              <w:t xml:space="preserve">سئولین سازمان ها، مسئولین وزارت </w:t>
+            </w:r>
+            <w:r>
+              <w:rPr>
+                <w:rFonts w:cs="B Nazanin" w:hint="cs"/>
+                <w:sz w:val="24"/>
+                <w:szCs w:val="24"/>
+                <w:rtl/>
+                <w:lang w:bidi="fa-IR"/>
+              </w:rPr>
+              <w:t xml:space="preserve">اقتصاد و رئیس کل) را </w:t>
+            </w:r>
+            <w:r>
+              <w:rPr>
+                <w:rFonts w:cs="B Nazanin" w:hint="cs"/>
+                <w:sz w:val="24"/>
+                <w:szCs w:val="24"/>
+                <w:rtl/>
+                <w:lang w:bidi="fa-IR"/>
+              </w:rPr>
+              <w:lastRenderedPageBreak/>
+              <w:t>می</w:t>
+            </w:r>
+            <w:r>
+              <w:rPr>
+                <w:rFonts w:cs="B Nazanin"/>
+                <w:sz w:val="24"/>
+                <w:szCs w:val="24"/>
+                <w:rtl/>
+                <w:lang w:bidi="fa-IR"/>
+              </w:rPr>
+              <w:softHyphen/>
+            </w:r>
+            <w:r>
+              <w:rPr>
+                <w:rFonts w:cs="B Nazanin" w:hint="cs"/>
+                <w:sz w:val="24"/>
+                <w:szCs w:val="24"/>
+                <w:rtl/>
+                <w:lang w:bidi="fa-IR"/>
+              </w:rPr>
+              <w:t>دهد</w:t>
+            </w:r>
+            <w:r>
+              <w:rPr>
+                <w:rFonts w:cs="B Nazanin" w:hint="cs"/>
+                <w:sz w:val="24"/>
+                <w:szCs w:val="24"/>
+                <w:rtl/>
+                <w:lang w:bidi="fa-IR"/>
+              </w:rPr>
+              <w:t xml:space="preserve"> (و جلوی ورود افراد غیرمجاز را می</w:t>
+            </w:r>
+            <w:r>
+              <w:rPr>
+                <w:rFonts w:cs="B Nazanin"/>
+                <w:sz w:val="24"/>
+                <w:szCs w:val="24"/>
+                <w:rtl/>
+                <w:lang w:bidi="fa-IR"/>
+              </w:rPr>
+              <w:softHyphen/>
+            </w:r>
+            <w:r>
+              <w:rPr>
+                <w:rFonts w:cs="B Nazanin" w:hint="cs"/>
+                <w:sz w:val="24"/>
+                <w:szCs w:val="24"/>
+                <w:rtl/>
+                <w:lang w:bidi="fa-IR"/>
+              </w:rPr>
+              <w:t>گیرد)</w:t>
+            </w:r>
+            <w:r>
+              <w:rPr>
+                <w:rFonts w:cs="B Nazanin" w:hint="cs"/>
+                <w:sz w:val="24"/>
+                <w:szCs w:val="24"/>
+                <w:rtl/>
+                <w:lang w:bidi="fa-IR"/>
+              </w:rPr>
+              <w:t>.</w:t>
+            </w:r>
+          </w:p>
+        </w:tc>
+        <w:tc>
+          <w:tcPr>
+            <w:tcW w:w="2163" w:type="dxa"/>
+          </w:tcPr>
+          <w:p>
+            <w:pPr>
+              <w:bidi/>
+              <w:ind w:left="720"/>
+              <w:jc w:val="both"/>
+              <w:rPr>
+                <w:rFonts w:cs="B Nazanin"/>
+                <w:sz w:val="24"/>
+                <w:szCs w:val="24"/>
+                <w:rtl/>
+                <w:lang w:bidi="fa-IR"/>
+              </w:rPr>
+            </w:pPr>
+            <w:r>
+              <w:rPr>
+                <w:rFonts w:cs="B Nazanin" w:hint="cs"/>
+                <w:sz w:val="24"/>
+                <w:szCs w:val="24"/>
+                <w:rtl/>
+                <w:lang w:bidi="fa-IR"/>
+              </w:rPr>
+              <w:lastRenderedPageBreak/>
+              <w:t xml:space="preserve">نیازمندی </w:t>
+            </w:r>
+            <w:r>
+              <w:rPr>
+                <w:rFonts w:cs="B Nazanin" w:hint="cs"/>
+                <w:sz w:val="24"/>
+                <w:szCs w:val="24"/>
+                <w:rtl/>
+                <w:lang w:bidi="fa-IR"/>
+              </w:rPr>
+              <w:t>غیر</w:t>
+            </w:r>
+            <w:r>
+              <w:rPr>
+                <w:rFonts w:cs="B Nazanin" w:hint="cs"/>
+                <w:sz w:val="24"/>
+                <w:szCs w:val="24"/>
+                <w:rtl/>
+                <w:lang w:bidi="fa-IR"/>
+              </w:rPr>
+              <w:t>کارکردی</w:t>
+            </w:r>
+            <w:r>
+              <w:rPr>
+                <w:rFonts w:cs="B Nazanin" w:hint="cs"/>
+                <w:sz w:val="24"/>
+                <w:szCs w:val="24"/>
+                <w:rtl/>
+                <w:lang w:bidi="fa-IR"/>
+              </w:rPr>
+              <w:t xml:space="preserve"> (کاربردپذیری)</w:t>
+            </w:r>
+          </w:p>
+        </w:tc>
+        <w:tc>
+          <w:tcPr>
+            <w:tcW w:w="1352" w:type="dxa"/>
+          </w:tcPr>
+          <w:p>
+            <w:pPr>
+              <w:bidi/>
+              <w:ind w:left="720"/>
+              <w:jc w:val="both"/>
+              <w:rPr>
+                <w:rFonts w:cs="B Nazanin"/>
+                <w:sz w:val="24"/>
+                <w:szCs w:val="24"/>
+                <w:lang w:bidi="fa-IR"/>
+              </w:rPr>
+            </w:pPr>
+            <w:r>
+              <w:rPr>
+                <w:rFonts w:cs="B Nazanin" w:hint="cs"/>
+                <w:sz w:val="24"/>
+                <w:szCs w:val="24"/>
+                <w:rtl/>
+                <w:lang w:bidi="fa-IR"/>
+              </w:rPr>
+              <w:t>1</w:t>
+            </w:r>
+          </w:p>
+        </w:tc>
+        <w:tc>
+          <w:tcPr>
+            <w:tcW w:w="1601" w:type="dxa"/>
+          </w:tcPr>
+          <w:p>
+            <w:pPr>
+              <w:bidi/>
+              <w:ind w:left="720"/>
+              <w:jc w:val="both"/>
+              <w:rPr>
+                <w:rFonts w:cs="B Nazanin"/>
+                <w:sz w:val="24"/>
+                <w:szCs w:val="24"/>
+                <w:rtl/>
+                <w:lang w:bidi="fa-IR"/>
+              </w:rPr>
+            </w:pPr>
+            <w:r>
+              <w:rPr>
+                <w:rFonts w:cs="B Nazanin"/>
+                <w:sz w:val="24"/>
+                <w:szCs w:val="24"/>
+                <w:lang w:bidi="fa-IR"/>
+              </w:rPr>
+              <w:t>REQ10</w:t>
+            </w:r>
+          </w:p>
+        </w:tc>
+        <w:tc>
+          <w:tcPr>
+            <w:tcW w:w="1058" w:type="dxa"/>
+          </w:tcPr>
+          <w:p>
+            <w:pPr>
+              <w:bidi/>
+              <w:ind w:left="720"/>
+              <w:jc w:val="both"/>
+              <w:rPr>
+                <w:rFonts w:cs="B Nazanin"/>
+                <w:sz w:val="24"/>
+                <w:szCs w:val="24"/>
+                <w:lang w:bidi="fa-IR"/>
+              </w:rPr>
+            </w:pPr>
+            <w:r>
+              <w:rPr>
+                <w:rFonts w:cs="B Nazanin" w:hint="cs"/>
+                <w:sz w:val="24"/>
+                <w:szCs w:val="24"/>
+                <w:rtl/>
+                <w:lang w:bidi="fa-IR"/>
+              </w:rPr>
+              <w:t>1</w:t>
             </w:r>
           </w:p>
         </w:tc>
@@ -780,133 +1895,144 @@
       <w:tr>
         <w:tc>
           <w:tcPr>
-            <w:tcW w:w="5083" w:type="dxa"/>
-          </w:tcPr>
-          <w:p>
-            <w:pPr>
-              <w:bidi/>
-              <w:rPr>
-                <w:rFonts w:cs="B Nazanin" w:hint="cs"/>
-                <w:sz w:val="24"/>
-                <w:szCs w:val="24"/>
-                <w:rtl/>
-                <w:lang w:bidi="fa-IR"/>
-              </w:rPr>
-            </w:pPr>
-            <w:r>
-              <w:rPr>
-                <w:rFonts w:cs="B Nazanin" w:hint="cs"/>
-                <w:sz w:val="24"/>
-                <w:szCs w:val="24"/>
-                <w:rtl/>
-                <w:lang w:bidi="fa-IR"/>
-              </w:rPr>
-              <w:t xml:space="preserve">            </w:t>
-            </w:r>
-            <w:r>
-              <w:rPr>
-                <w:rFonts w:cs="B Nazanin" w:hint="cs"/>
-                <w:sz w:val="24"/>
-                <w:szCs w:val="24"/>
-                <w:rtl/>
-                <w:lang w:bidi="fa-IR"/>
-              </w:rPr>
-              <w:t xml:space="preserve">سیستم اجازه ورود از طریق چهار درگاه </w:t>
-            </w:r>
-            <w:r>
-              <w:rPr>
-                <w:rFonts w:cs="B Nazanin" w:hint="cs"/>
-                <w:sz w:val="24"/>
-                <w:szCs w:val="24"/>
-                <w:rtl/>
-                <w:lang w:bidi="fa-IR"/>
-              </w:rPr>
-              <w:t xml:space="preserve">        </w:t>
-            </w:r>
-            <w:r>
-              <w:rPr>
-                <w:rFonts w:cs="B Nazanin" w:hint="cs"/>
-                <w:sz w:val="24"/>
-                <w:szCs w:val="24"/>
-                <w:rtl/>
-                <w:lang w:bidi="fa-IR"/>
-              </w:rPr>
-              <w:t xml:space="preserve">(کارشناس گمرک، مسئولین سازمان ها، مسئولین وزارت </w:t>
-            </w:r>
-            <w:r>
-              <w:rPr>
-                <w:rFonts w:cs="B Nazanin" w:hint="cs"/>
-                <w:sz w:val="24"/>
-                <w:szCs w:val="24"/>
-                <w:rtl/>
-                <w:lang w:bidi="fa-IR"/>
-              </w:rPr>
-              <w:t xml:space="preserve">   </w:t>
-            </w:r>
-            <w:r>
-              <w:rPr>
-                <w:rFonts w:cs="B Nazanin" w:hint="cs"/>
-                <w:sz w:val="24"/>
-                <w:szCs w:val="24"/>
-                <w:rtl/>
-                <w:lang w:bidi="fa-IR"/>
-              </w:rPr>
-              <w:t>اقتصاد و رئیس کل) را میدهد.</w:t>
-            </w:r>
-          </w:p>
-        </w:tc>
-        <w:tc>
-          <w:tcPr>
-            <w:tcW w:w="2610" w:type="dxa"/>
-          </w:tcPr>
-          <w:p>
-            <w:pPr>
-              <w:bidi/>
-              <w:ind w:left="720"/>
-              <w:rPr>
-                <w:rFonts w:cs="B Nazanin" w:hint="cs"/>
-                <w:sz w:val="24"/>
-                <w:szCs w:val="24"/>
-                <w:rtl/>
-                <w:lang w:bidi="fa-IR"/>
-              </w:rPr>
-            </w:pPr>
-            <w:r>
-              <w:rPr>
-                <w:rFonts w:cs="B Nazanin" w:hint="cs"/>
-                <w:sz w:val="24"/>
-                <w:szCs w:val="24"/>
-                <w:rtl/>
-                <w:lang w:bidi="fa-IR"/>
-              </w:rPr>
-              <w:t>نیازمندی کارکردی</w:t>
-            </w:r>
-          </w:p>
-        </w:tc>
-        <w:tc>
-          <w:tcPr>
-            <w:tcW w:w="1620" w:type="dxa"/>
-          </w:tcPr>
-          <w:p>
-            <w:pPr>
-              <w:bidi/>
-              <w:ind w:left="720"/>
-              <w:rPr>
-                <w:rFonts w:cs="B Nazanin"/>
-                <w:sz w:val="24"/>
-                <w:szCs w:val="24"/>
-                <w:rtl/>
-                <w:lang w:bidi="fa-IR"/>
-              </w:rPr>
-            </w:pPr>
-            <w:r>
-              <w:rPr>
-                <w:rFonts w:cs="B Nazanin"/>
-                <w:sz w:val="24"/>
-                <w:szCs w:val="24"/>
-                <w:lang w:bidi="fa-IR"/>
-              </w:rPr>
-              <w:t>REQ8</w:t>
+            <w:tcW w:w="3186" w:type="dxa"/>
+          </w:tcPr>
+          <w:p>
+            <w:pPr>
+              <w:bidi/>
+              <w:ind w:left="720"/>
+              <w:jc w:val="both"/>
+              <w:rPr>
+                <w:rFonts w:cs="B Nazanin"/>
+                <w:sz w:val="24"/>
+                <w:szCs w:val="24"/>
+                <w:rtl/>
+                <w:lang w:bidi="fa-IR"/>
+              </w:rPr>
+            </w:pPr>
+            <w:r>
+              <w:rPr>
+                <w:rFonts w:cs="B Nazanin" w:hint="cs"/>
+                <w:sz w:val="24"/>
+                <w:szCs w:val="24"/>
+                <w:rtl/>
+                <w:lang w:bidi="fa-IR"/>
+              </w:rPr>
+              <w:lastRenderedPageBreak/>
+              <w:t>احراز هویت قوی: سیستم نباید اجازه دهد افراد از مجوز های یکدیگر استفاده کنند.</w:t>
+            </w:r>
+          </w:p>
+        </w:tc>
+        <w:tc>
+          <w:tcPr>
+            <w:tcW w:w="2163" w:type="dxa"/>
+          </w:tcPr>
+          <w:p>
+            <w:pPr>
+              <w:bidi/>
+              <w:ind w:left="720"/>
+              <w:jc w:val="both"/>
+              <w:rPr>
+                <w:rFonts w:cs="B Nazanin"/>
+                <w:sz w:val="24"/>
+                <w:szCs w:val="24"/>
+                <w:rtl/>
+                <w:lang w:bidi="fa-IR"/>
+              </w:rPr>
+            </w:pPr>
+            <w:r>
+              <w:rPr>
+                <w:rFonts w:cs="B Nazanin" w:hint="cs"/>
+                <w:sz w:val="24"/>
+                <w:szCs w:val="24"/>
+                <w:rtl/>
+                <w:lang w:bidi="fa-IR"/>
+              </w:rPr>
+              <w:t>نیازمندی غیرکارکردی (اطمینان پذیری)</w:t>
+            </w:r>
+          </w:p>
+        </w:tc>
+        <w:tc>
+          <w:tcPr>
+            <w:tcW w:w="1352" w:type="dxa"/>
+          </w:tcPr>
+          <w:p>
+            <w:pPr>
+              <w:bidi/>
+              <w:ind w:left="720"/>
+              <w:jc w:val="both"/>
+              <w:rPr>
+                <w:rFonts w:cs="B Nazanin"/>
+                <w:sz w:val="24"/>
+                <w:szCs w:val="24"/>
+                <w:lang w:bidi="fa-IR"/>
+              </w:rPr>
+            </w:pPr>
+            <w:r>
+              <w:rPr>
+                <w:rFonts w:cs="B Nazanin" w:hint="cs"/>
+                <w:sz w:val="24"/>
+                <w:szCs w:val="24"/>
+                <w:rtl/>
+                <w:lang w:bidi="fa-IR"/>
+              </w:rPr>
+              <w:t>3</w:t>
+            </w:r>
+          </w:p>
+        </w:tc>
+        <w:tc>
+          <w:tcPr>
+            <w:tcW w:w="1601" w:type="dxa"/>
+          </w:tcPr>
+          <w:p>
+            <w:pPr>
+              <w:bidi/>
+              <w:ind w:left="720"/>
+              <w:jc w:val="both"/>
+              <w:rPr>
+                <w:rFonts w:cs="B Nazanin"/>
+                <w:sz w:val="24"/>
+                <w:szCs w:val="24"/>
+                <w:rtl/>
+                <w:lang w:bidi="fa-IR"/>
+              </w:rPr>
+            </w:pPr>
+            <w:r>
+              <w:rPr>
+                <w:rFonts w:cs="B Nazanin"/>
+                <w:sz w:val="24"/>
+                <w:szCs w:val="24"/>
+                <w:lang w:bidi="fa-IR"/>
+              </w:rPr>
+              <w:t>REQ11</w:t>
+            </w:r>
+          </w:p>
+        </w:tc>
+        <w:tc>
+          <w:tcPr>
+            <w:tcW w:w="1058" w:type="dxa"/>
+          </w:tcPr>
+          <w:p>
+            <w:pPr>
+              <w:bidi/>
+              <w:ind w:left="720"/>
+              <w:jc w:val="both"/>
+              <w:rPr>
+                <w:rFonts w:cs="B Nazanin"/>
+                <w:sz w:val="24"/>
+                <w:szCs w:val="24"/>
+                <w:lang w:bidi="fa-IR"/>
+              </w:rPr>
+            </w:pPr>
+            <w:r>
+              <w:rPr>
+                <w:rFonts w:cs="B Nazanin" w:hint="cs"/>
+                <w:sz w:val="24"/>
+                <w:szCs w:val="24"/>
+                <w:rtl/>
+                <w:lang w:bidi="fa-IR"/>
+              </w:rPr>
+              <w:t>4</w:t>
             </w:r>
           </w:p>
         </w:tc>
@@ -914,104 +2040,192 @@
       <w:tr>
         <w:tc>
           <w:tcPr>
-            <w:tcW w:w="5083" w:type="dxa"/>
-          </w:tcPr>
-          <w:p>
-            <w:pPr>
-              <w:bidi/>
-              <w:ind w:left="720"/>
-              <w:rPr>
-                <w:rFonts w:cs="B Nazanin"/>
-                <w:sz w:val="24"/>
-                <w:szCs w:val="24"/>
-                <w:rtl/>
-                <w:lang w:bidi="fa-IR"/>
-              </w:rPr>
-            </w:pPr>
-            <w:r>
-              <w:rPr>
-                <w:rFonts w:cs="B Nazanin" w:hint="cs"/>
-                <w:sz w:val="24"/>
-                <w:szCs w:val="24"/>
-                <w:rtl/>
-                <w:lang w:bidi="fa-IR"/>
-              </w:rPr>
-              <w:t>سیستم نباید امکان ورود افراد</w:t>
-            </w:r>
-            <w:r>
-              <w:rPr>
-                <w:rFonts w:cs="B Nazanin" w:hint="cs"/>
-                <w:sz w:val="24"/>
-                <w:szCs w:val="24"/>
-                <w:rtl/>
-                <w:lang w:bidi="fa-IR"/>
-              </w:rPr>
-              <w:t xml:space="preserve"> غیر</w:t>
-            </w:r>
-            <w:r>
-              <w:rPr>
-                <w:rFonts w:cs="B Nazanin" w:hint="cs"/>
-                <w:sz w:val="24"/>
-                <w:szCs w:val="24"/>
-                <w:rtl/>
-                <w:lang w:bidi="fa-IR"/>
-              </w:rPr>
-              <w:t xml:space="preserve"> مجاز را بدهد.</w:t>
-            </w:r>
-          </w:p>
-        </w:tc>
-        <w:tc>
-          <w:tcPr>
-            <w:tcW w:w="2610" w:type="dxa"/>
-          </w:tcPr>
-          <w:p>
-            <w:pPr>
-              <w:bidi/>
-              <w:ind w:left="720"/>
-              <w:rPr>
-                <w:rFonts w:cs="B Nazanin"/>
-                <w:sz w:val="24"/>
-                <w:szCs w:val="24"/>
-                <w:rtl/>
-                <w:lang w:bidi="fa-IR"/>
-              </w:rPr>
-            </w:pPr>
-            <w:r>
-              <w:rPr>
-                <w:rFonts w:cs="B Nazanin" w:hint="cs"/>
-                <w:sz w:val="24"/>
-                <w:szCs w:val="24"/>
-                <w:rtl/>
-                <w:lang w:bidi="fa-IR"/>
-              </w:rPr>
-              <w:t>نیازمندی غیرکارکردی (اطمینان پذیری)</w:t>
-            </w:r>
-          </w:p>
-        </w:tc>
-        <w:tc>
-          <w:tcPr>
-            <w:tcW w:w="1620" w:type="dxa"/>
-          </w:tcPr>
-          <w:p>
-            <w:pPr>
-              <w:bidi/>
-              <w:ind w:left="720"/>
-              <w:rPr>
-                <w:rFonts w:cs="B Nazanin"/>
-                <w:sz w:val="24"/>
-                <w:szCs w:val="24"/>
-                <w:rtl/>
-                <w:lang w:bidi="fa-IR"/>
-              </w:rPr>
-            </w:pPr>
-            <w:r>
-              <w:rPr>
-                <w:rFonts w:cs="B Nazanin"/>
-                <w:sz w:val="24"/>
-                <w:szCs w:val="24"/>
-                <w:lang w:bidi="fa-IR"/>
-              </w:rPr>
-              <w:t>REQ9</w:t>
+            <w:tcW w:w="3186" w:type="dxa"/>
+          </w:tcPr>
+          <w:p>
+            <w:pPr>
+              <w:bidi/>
+              <w:ind w:left="720"/>
+              <w:jc w:val="both"/>
+              <w:rPr>
+                <w:rFonts w:cs="B Nazanin" w:hint="cs"/>
+                <w:sz w:val="24"/>
+                <w:szCs w:val="24"/>
+                <w:rtl/>
+                <w:lang w:bidi="fa-IR"/>
+              </w:rPr>
+            </w:pPr>
+            <w:r>
+              <w:rPr>
+                <w:rFonts w:cs="B Nazanin" w:hint="cs"/>
+                <w:sz w:val="24"/>
+                <w:szCs w:val="24"/>
+                <w:rtl/>
+                <w:lang w:bidi="fa-IR"/>
+              </w:rPr>
+              <w:t>سیستم باید پس از ثبت مجوز توسط یک مسئول سازمان، شماره مجوز را به مسئول نشان دهد در صورتی که مسئول آن</w:t>
+            </w:r>
+            <w:r>
+              <w:rPr>
+                <w:rFonts w:cs="B Nazanin" w:hint="cs"/>
+                <w:sz w:val="24"/>
+                <w:szCs w:val="24"/>
+                <w:rtl/>
+                <w:lang w:bidi="fa-IR"/>
+              </w:rPr>
+              <w:t xml:space="preserve"> </w:t>
+            </w:r>
+            <w:r>
+              <w:rPr>
+                <w:rFonts w:cs="B Nazanin"/>
+                <w:sz w:val="24"/>
+                <w:szCs w:val="24"/>
+                <w:rtl/>
+                <w:lang w:bidi="fa-IR"/>
+              </w:rPr>
+              <w:softHyphen/>
+            </w:r>
+            <w:r>
+              <w:rPr>
+                <w:rFonts w:cs="B Nazanin" w:hint="cs"/>
+                <w:sz w:val="24"/>
+                <w:szCs w:val="24"/>
+                <w:rtl/>
+                <w:lang w:bidi="fa-IR"/>
+              </w:rPr>
+              <w:t>را نمی</w:t>
+            </w:r>
+            <w:r>
+              <w:rPr>
+                <w:rFonts w:cs="B Nazanin"/>
+                <w:sz w:val="24"/>
+                <w:szCs w:val="24"/>
+                <w:rtl/>
+                <w:lang w:bidi="fa-IR"/>
+              </w:rPr>
+              <w:softHyphen/>
+            </w:r>
+            <w:r>
+              <w:rPr>
+                <w:rFonts w:cs="B Nazanin" w:hint="cs"/>
+                <w:sz w:val="24"/>
+                <w:szCs w:val="24"/>
+                <w:rtl/>
+                <w:lang w:bidi="fa-IR"/>
+              </w:rPr>
+              <w:t>تواند تغییر دهد.</w:t>
+            </w:r>
+          </w:p>
+        </w:tc>
+        <w:tc>
+          <w:tcPr>
+            <w:tcW w:w="2163" w:type="dxa"/>
+          </w:tcPr>
+          <w:p>
+            <w:pPr>
+              <w:bidi/>
+              <w:ind w:left="720"/>
+              <w:jc w:val="both"/>
+              <w:rPr>
+                <w:rFonts w:cs="B Nazanin" w:hint="cs"/>
+                <w:sz w:val="24"/>
+                <w:szCs w:val="24"/>
+                <w:rtl/>
+                <w:lang w:bidi="fa-IR"/>
+              </w:rPr>
+            </w:pPr>
+            <w:r>
+              <w:rPr>
+                <w:rFonts w:cs="B Nazanin" w:hint="cs"/>
+                <w:sz w:val="24"/>
+                <w:szCs w:val="24"/>
+                <w:rtl/>
+                <w:lang w:bidi="fa-IR"/>
+              </w:rPr>
+              <w:t>نیازمندی غیرکارکردی (کاربرپذیری)</w:t>
+            </w:r>
+          </w:p>
+        </w:tc>
+        <w:tc>
+          <w:tcPr>
+            <w:tcW w:w="1352" w:type="dxa"/>
+          </w:tcPr>
+          <w:p>
+            <w:pPr>
+              <w:bidi/>
+              <w:ind w:left="720"/>
+              <w:jc w:val="both"/>
+              <w:rPr>
+                <w:rFonts w:cs="B Nazanin"/>
+                <w:sz w:val="24"/>
+                <w:szCs w:val="24"/>
+                <w:lang w:bidi="fa-IR"/>
+              </w:rPr>
+            </w:pPr>
+            <w:r>
+              <w:rPr>
+                <w:rFonts w:cs="B Nazanin" w:hint="cs"/>
+                <w:sz w:val="24"/>
+                <w:szCs w:val="24"/>
+                <w:rtl/>
+                <w:lang w:bidi="fa-IR"/>
+              </w:rPr>
+              <w:t>4</w:t>
+            </w:r>
+          </w:p>
+        </w:tc>
+        <w:tc>
+          <w:tcPr>
+            <w:tcW w:w="1601" w:type="dxa"/>
+          </w:tcPr>
+          <w:p>
+            <w:pPr>
+              <w:bidi/>
+              <w:ind w:left="720"/>
+              <w:jc w:val="both"/>
+              <w:rPr>
+                <w:rFonts w:cs="B Nazanin"/>
+                <w:sz w:val="24"/>
+                <w:szCs w:val="24"/>
+                <w:lang w:bidi="fa-IR"/>
+              </w:rPr>
+            </w:pPr>
+            <w:r>
+              <w:rPr>
+                <w:rFonts w:cs="B Nazanin"/>
+                <w:sz w:val="24"/>
+                <w:szCs w:val="24"/>
+                <w:lang w:bidi="fa-IR"/>
+              </w:rPr>
+              <w:t>REQ12</w:t>
+            </w:r>
+          </w:p>
+        </w:tc>
+        <w:tc>
+          <w:tcPr>
+            <w:tcW w:w="1058" w:type="dxa"/>
+          </w:tcPr>
+          <w:p>
+            <w:pPr>
+              <w:bidi/>
+              <w:ind w:left="720"/>
+              <w:jc w:val="both"/>
+              <w:rPr>
+                <w:rFonts w:cs="B Nazanin"/>
+                <w:sz w:val="24"/>
+                <w:szCs w:val="24"/>
+                <w:lang w:bidi="fa-IR"/>
+              </w:rPr>
+            </w:pPr>
+            <w:r>
+              <w:rPr>
+                <w:rFonts w:cs="B Nazanin" w:hint="cs"/>
+                <w:sz w:val="24"/>
+                <w:szCs w:val="24"/>
+                <w:rtl/>
+                <w:lang w:bidi="fa-IR"/>
+              </w:rPr>
+              <w:t>2</w:t>
             </w:r>
           </w:p>
         </w:tc>
@@ -1019,114 +2233,204 @@
       <w:tr>
         <w:tc>
           <w:tcPr>
-            <w:tcW w:w="5083" w:type="dxa"/>
-          </w:tcPr>
-          <w:p>
-            <w:pPr>
-              <w:bidi/>
-              <w:ind w:left="720"/>
-              <w:rPr>
-                <w:rFonts w:cs="B Nazanin"/>
-                <w:sz w:val="24"/>
-                <w:szCs w:val="24"/>
-                <w:rtl/>
-                <w:lang w:bidi="fa-IR"/>
-              </w:rPr>
-            </w:pPr>
-            <w:r>
-              <w:rPr>
-                <w:rFonts w:cs="B Nazanin" w:hint="cs"/>
-                <w:sz w:val="24"/>
-                <w:szCs w:val="24"/>
-                <w:rtl/>
-                <w:lang w:bidi="fa-IR"/>
-              </w:rPr>
-              <w:t>احراز هویت قوی: سیستم نباید اجازه دهد افراد از مجوز های یکدیگر استفاده کنند.</w:t>
-            </w:r>
-          </w:p>
-        </w:tc>
-        <w:tc>
-          <w:tcPr>
-            <w:tcW w:w="2610" w:type="dxa"/>
-          </w:tcPr>
-          <w:p>
-            <w:pPr>
-              <w:bidi/>
-              <w:ind w:left="720"/>
-              <w:rPr>
-                <w:rFonts w:cs="B Nazanin"/>
-                <w:sz w:val="24"/>
-                <w:szCs w:val="24"/>
-                <w:rtl/>
-                <w:lang w:bidi="fa-IR"/>
-              </w:rPr>
-            </w:pPr>
-            <w:r>
-              <w:rPr>
-                <w:rFonts w:cs="B Nazanin" w:hint="cs"/>
-                <w:sz w:val="24"/>
-                <w:szCs w:val="24"/>
-                <w:rtl/>
-                <w:lang w:bidi="fa-IR"/>
-              </w:rPr>
-              <w:t xml:space="preserve">نیازمندی </w:t>
-            </w:r>
-            <w:r>
-              <w:rPr>
-                <w:rFonts w:cs="B Nazanin" w:hint="cs"/>
-                <w:sz w:val="24"/>
-                <w:szCs w:val="24"/>
-                <w:rtl/>
-                <w:lang w:bidi="fa-IR"/>
-              </w:rPr>
-              <w:t>غیر</w:t>
-            </w:r>
-            <w:r>
-              <w:rPr>
-                <w:rFonts w:cs="B Nazanin" w:hint="cs"/>
-                <w:sz w:val="24"/>
-                <w:szCs w:val="24"/>
-                <w:rtl/>
-                <w:lang w:bidi="fa-IR"/>
-              </w:rPr>
-              <w:t>کارکردی</w:t>
-            </w:r>
-            <w:r>
-              <w:rPr>
-                <w:rFonts w:cs="B Nazanin" w:hint="cs"/>
-                <w:sz w:val="24"/>
-                <w:szCs w:val="24"/>
-                <w:rtl/>
-                <w:lang w:bidi="fa-IR"/>
-              </w:rPr>
-              <w:t xml:space="preserve"> (اطمینان پذیری)</w:t>
-            </w:r>
-          </w:p>
-        </w:tc>
-        <w:tc>
-          <w:tcPr>
-            <w:tcW w:w="1620" w:type="dxa"/>
-          </w:tcPr>
-          <w:p>
-            <w:pPr>
-              <w:bidi/>
-              <w:ind w:left="720"/>
-              <w:rPr>
-                <w:rFonts w:cs="B Nazanin"/>
-                <w:sz w:val="24"/>
-                <w:szCs w:val="24"/>
-                <w:rtl/>
-                <w:lang w:bidi="fa-IR"/>
-              </w:rPr>
-            </w:pPr>
-            <w:r>
-              <w:rPr>
-                <w:rFonts w:cs="B Nazanin"/>
-                <w:sz w:val="24"/>
-                <w:szCs w:val="24"/>
-                <w:lang w:bidi="fa-IR"/>
-              </w:rPr>
-              <w:t>REQ10</w:t>
+            <w:tcW w:w="3186" w:type="dxa"/>
+          </w:tcPr>
+          <w:p>
+            <w:pPr>
+              <w:bidi/>
+              <w:ind w:left="720"/>
+              <w:jc w:val="both"/>
+              <w:rPr>
+                <w:rFonts w:cs="B Nazanin" w:hint="cs"/>
+                <w:color w:val="FF0000"/>
+                <w:sz w:val="24"/>
+                <w:szCs w:val="24"/>
+                <w:rtl/>
+                <w:lang w:bidi="fa-IR"/>
+              </w:rPr>
+            </w:pPr>
+            <w:r>
+              <w:rPr>
+                <w:rFonts w:cs="B Nazanin" w:hint="cs"/>
+                <w:sz w:val="24"/>
+                <w:szCs w:val="24"/>
+                <w:rtl/>
+                <w:lang w:bidi="fa-IR"/>
+              </w:rPr>
+              <w:t xml:space="preserve">با زدن یک دکمه، مسئول گمرک </w:t>
+            </w:r>
+            <w:r>
+              <w:rPr>
+                <w:rFonts w:cs="B Nazanin" w:hint="cs"/>
+                <w:sz w:val="24"/>
+                <w:szCs w:val="24"/>
+                <w:rtl/>
+                <w:lang w:bidi="fa-IR"/>
+              </w:rPr>
+              <w:t>باید بتواند یک اظهارنامه جدید، مسئول سازمان</w:t>
+            </w:r>
+            <w:r>
+              <w:rPr>
+                <w:rFonts w:cs="B Nazanin"/>
+                <w:sz w:val="24"/>
+                <w:szCs w:val="24"/>
+                <w:rtl/>
+                <w:lang w:bidi="fa-IR"/>
+              </w:rPr>
+              <w:softHyphen/>
+            </w:r>
+            <w:r>
+              <w:rPr>
+                <w:rFonts w:cs="B Nazanin" w:hint="cs"/>
+                <w:sz w:val="24"/>
+                <w:szCs w:val="24"/>
+                <w:rtl/>
+                <w:lang w:bidi="fa-IR"/>
+              </w:rPr>
+              <w:t xml:space="preserve"> </w:t>
+            </w:r>
+            <w:r>
+              <w:rPr>
+                <w:rFonts w:cs="B Nazanin" w:hint="cs"/>
+                <w:sz w:val="24"/>
+                <w:szCs w:val="24"/>
+                <w:rtl/>
+                <w:lang w:bidi="fa-IR"/>
+              </w:rPr>
+              <w:t>مجوز جدید و مسئول وزارت اقتصاد یک قانون جدید اضافه کند.</w:t>
+            </w:r>
+          </w:p>
+        </w:tc>
+        <w:tc>
+          <w:tcPr>
+            <w:tcW w:w="2163" w:type="dxa"/>
+          </w:tcPr>
+          <w:p>
+            <w:pPr>
+              <w:bidi/>
+              <w:ind w:left="720"/>
+              <w:jc w:val="both"/>
+              <w:rPr>
+                <w:rFonts w:cs="B Nazanin" w:hint="cs"/>
+                <w:color w:val="FF0000"/>
+                <w:sz w:val="24"/>
+                <w:szCs w:val="24"/>
+                <w:rtl/>
+                <w:lang w:bidi="fa-IR"/>
+              </w:rPr>
+            </w:pPr>
+            <w:r>
+              <w:rPr>
+                <w:rFonts w:cs="B Nazanin" w:hint="cs"/>
+                <w:sz w:val="24"/>
+                <w:szCs w:val="24"/>
+                <w:rtl/>
+                <w:lang w:bidi="fa-IR"/>
+              </w:rPr>
+              <w:t>نیازمندی غیرکارک</w:t>
+            </w:r>
+            <w:r>
+              <w:rPr>
+                <w:rFonts w:cs="B Nazanin" w:hint="cs"/>
+                <w:sz w:val="24"/>
+                <w:szCs w:val="24"/>
+                <w:rtl/>
+                <w:lang w:bidi="fa-IR"/>
+              </w:rPr>
+              <w:t>ر</w:t>
+            </w:r>
+            <w:r>
+              <w:rPr>
+                <w:rFonts w:cs="B Nazanin" w:hint="cs"/>
+                <w:sz w:val="24"/>
+                <w:szCs w:val="24"/>
+                <w:rtl/>
+                <w:lang w:bidi="fa-IR"/>
+              </w:rPr>
+              <w:t>دی (کاربردپذیری)</w:t>
+            </w:r>
+          </w:p>
+        </w:tc>
+        <w:tc>
+          <w:tcPr>
+            <w:tcW w:w="1352" w:type="dxa"/>
+          </w:tcPr>
+          <w:p>
+            <w:pPr>
+              <w:bidi/>
+              <w:ind w:left="720"/>
+              <w:jc w:val="both"/>
+              <w:rPr>
+                <w:rFonts w:cs="B Nazanin"/>
+                <w:sz w:val="24"/>
+                <w:szCs w:val="24"/>
+                <w:lang w:bidi="fa-IR"/>
+              </w:rPr>
+            </w:pPr>
+            <w:r>
+              <w:rPr>
+                <w:rFonts w:cs="B Nazanin" w:hint="cs"/>
+                <w:sz w:val="24"/>
+                <w:szCs w:val="24"/>
+                <w:rtl/>
+                <w:lang w:bidi="fa-IR"/>
+              </w:rPr>
+              <w:t>5</w:t>
+            </w:r>
+          </w:p>
+        </w:tc>
+        <w:tc>
+          <w:tcPr>
+            <w:tcW w:w="1601" w:type="dxa"/>
+          </w:tcPr>
+          <w:p>
+            <w:pPr>
+              <w:bidi/>
+              <w:ind w:left="720"/>
+              <w:jc w:val="both"/>
+              <w:rPr>
+                <w:rFonts w:cs="B Nazanin"/>
+                <w:sz w:val="24"/>
+                <w:szCs w:val="24"/>
+                <w:lang w:bidi="fa-IR"/>
+              </w:rPr>
+            </w:pPr>
+            <w:r>
+              <w:rPr>
+                <w:rFonts w:cs="B Nazanin"/>
+                <w:sz w:val="24"/>
+                <w:szCs w:val="24"/>
+                <w:lang w:bidi="fa-IR"/>
+              </w:rPr>
+              <w:t>REQ13</w:t>
+            </w:r>
+          </w:p>
+        </w:tc>
+        <w:tc>
+          <w:tcPr>
+            <w:tcW w:w="1058" w:type="dxa"/>
+          </w:tcPr>
+          <w:p>
+            <w:pPr>
+              <w:bidi/>
+              <w:ind w:left="720"/>
+              <w:jc w:val="both"/>
+              <w:rPr>
+                <w:rFonts w:cs="B Nazanin"/>
+                <w:sz w:val="24"/>
+                <w:szCs w:val="24"/>
+                <w:lang w:bidi="fa-IR"/>
+              </w:rPr>
+            </w:pPr>
+            <w:r>
+              <w:rPr>
+                <w:rFonts w:cs="B Nazanin" w:hint="cs"/>
+                <w:sz w:val="24"/>
+                <w:szCs w:val="24"/>
+                <w:rtl/>
+                <w:lang w:bidi="fa-IR"/>
+              </w:rPr>
+              <w:t>1</w:t>
             </w:r>
           </w:p>
         </w:tc>
@@ -1134,12 +2438,13 @@
       <w:tr>
         <w:tc>
           <w:tcPr>
-            <w:tcW w:w="5083" w:type="dxa"/>
-          </w:tcPr>
-          <w:p>
-            <w:pPr>
-              <w:bidi/>
-              <w:ind w:left="720"/>
+            <w:tcW w:w="3186" w:type="dxa"/>
+          </w:tcPr>
+          <w:p>
+            <w:pPr>
+              <w:bidi/>
+              <w:ind w:left="720"/>
+              <w:jc w:val="both"/>
               <w:rPr>
                 <w:rFonts w:cs="B Nazanin"/>
                 <w:sz w:val="24"/>
@@ -1162,12 +2467,13 @@
         </w:tc>
         <w:tc>
           <w:tcPr>
-            <w:tcW w:w="2610" w:type="dxa"/>
-          </w:tcPr>
-          <w:p>
-            <w:pPr>
-              <w:bidi/>
-              <w:ind w:left="720"/>
+            <w:tcW w:w="2163" w:type="dxa"/>
+          </w:tcPr>
+          <w:p>
+            <w:pPr>
+              <w:bidi/>
+              <w:ind w:left="720"/>
+              <w:jc w:val="both"/>
               <w:rPr>
                 <w:rFonts w:cs="B Nazanin"/>
                 <w:sz w:val="24"/>
@@ -1190,28 +2496,85 @@
         </w:tc>
         <w:tc>
           <w:tcPr>
-            <w:tcW w:w="1620" w:type="dxa"/>
-          </w:tcPr>
-          <w:p>
-            <w:pPr>
-              <w:bidi/>
-              <w:ind w:left="720"/>
-              <w:rPr>
-                <w:rFonts w:cs="B Nazanin"/>
-                <w:sz w:val="24"/>
-                <w:szCs w:val="24"/>
-                <w:rtl/>
-                <w:lang w:bidi="fa-IR"/>
-              </w:rPr>
-            </w:pPr>
-            <w:r>
-              <w:rPr>
-                <w:rFonts w:cs="B Nazanin"/>
-                <w:sz w:val="24"/>
-                <w:szCs w:val="24"/>
-                <w:lang w:bidi="fa-IR"/>
-              </w:rPr>
-              <w:t>REQ11</w:t>
+            <w:tcW w:w="1352" w:type="dxa"/>
+          </w:tcPr>
+          <w:p>
+            <w:pPr>
+              <w:bidi/>
+              <w:ind w:left="720"/>
+              <w:jc w:val="both"/>
+              <w:rPr>
+                <w:rFonts w:cs="B Nazanin"/>
+                <w:sz w:val="24"/>
+                <w:szCs w:val="24"/>
+                <w:lang w:bidi="fa-IR"/>
+              </w:rPr>
+            </w:pPr>
+            <w:r>
+              <w:rPr>
+                <w:rFonts w:cs="B Nazanin" w:hint="cs"/>
+                <w:sz w:val="24"/>
+                <w:szCs w:val="24"/>
+                <w:rtl/>
+                <w:lang w:bidi="fa-IR"/>
+              </w:rPr>
+              <w:t>1</w:t>
+            </w:r>
+          </w:p>
+        </w:tc>
+        <w:tc>
+          <w:tcPr>
+            <w:tcW w:w="1601" w:type="dxa"/>
+          </w:tcPr>
+          <w:p>
+            <w:pPr>
+              <w:bidi/>
+              <w:ind w:left="720"/>
+              <w:jc w:val="both"/>
+              <w:rPr>
+                <w:rFonts w:cs="B Nazanin"/>
+                <w:sz w:val="24"/>
+                <w:szCs w:val="24"/>
+                <w:rtl/>
+                <w:lang w:bidi="fa-IR"/>
+              </w:rPr>
+            </w:pPr>
+            <w:r>
+              <w:rPr>
+                <w:rFonts w:cs="B Nazanin"/>
+                <w:sz w:val="24"/>
+                <w:szCs w:val="24"/>
+                <w:lang w:bidi="fa-IR"/>
+              </w:rPr>
+              <w:t>REQ14</w:t>
+            </w:r>
+          </w:p>
+        </w:tc>
+        <w:tc>
+          <w:tcPr>
+            <w:tcW w:w="1058" w:type="dxa"/>
+          </w:tcPr>
+          <w:p>
+            <w:pPr>
+              <w:bidi/>
+              <w:ind w:left="720"/>
+              <w:jc w:val="both"/>
+              <w:rPr>
+                <w:rFonts w:cs="B Nazanin"/>
+                <w:sz w:val="24"/>
+                <w:szCs w:val="24"/>
+                <w:lang w:bidi="fa-IR"/>
+              </w:rPr>
+            </w:pPr>
+            <w:r>
+              <w:rPr>
+                <w:rFonts w:cs="B Nazanin" w:hint="cs"/>
+                <w:sz w:val="24"/>
+                <w:szCs w:val="24"/>
+                <w:rtl/>
+                <w:lang w:bidi="fa-IR"/>
+              </w:rPr>
+              <w:t>4</w:t>
             </w:r>
           </w:p>
         </w:tc>
@@ -1219,23 +2582,25 @@
       <w:tr>
         <w:tc>
           <w:tcPr>
-            <w:tcW w:w="5083" w:type="dxa"/>
-          </w:tcPr>
-          <w:p>
-            <w:pPr>
-              <w:bidi/>
-              <w:ind w:left="720"/>
-              <w:rPr>
-                <w:rFonts w:cs="B Nazanin"/>
-                <w:sz w:val="24"/>
-                <w:szCs w:val="24"/>
-                <w:rtl/>
-                <w:lang w:bidi="fa-IR"/>
-              </w:rPr>
-            </w:pPr>
-            <w:r>
-              <w:rPr>
-                <w:rFonts w:cs="B Nazanin" w:hint="cs"/>
+            <w:tcW w:w="3186" w:type="dxa"/>
+          </w:tcPr>
+          <w:p>
+            <w:pPr>
+              <w:bidi/>
+              <w:ind w:left="720"/>
+              <w:jc w:val="both"/>
+              <w:rPr>
+                <w:rFonts w:cs="B Nazanin"/>
+                <w:sz w:val="24"/>
+                <w:szCs w:val="24"/>
+                <w:rtl/>
+                <w:lang w:bidi="fa-IR"/>
+              </w:rPr>
+            </w:pPr>
+            <w:r>
+              <w:rPr>
+                <w:rFonts w:cs="B Nazanin" w:hint="cs"/>
+                <w:color w:val="2E74B5" w:themeColor="accent1" w:themeShade="BF"/>
                 <w:sz w:val="24"/>
                 <w:szCs w:val="24"/>
                 <w:rtl/>
@@ -1247,50 +2612,70 @@
         </w:tc>
         <w:tc>
           <w:tcPr>
-            <w:tcW w:w="2610" w:type="dxa"/>
-          </w:tcPr>
-          <w:p>
-            <w:pPr>
-              <w:bidi/>
-              <w:ind w:left="720"/>
-              <w:rPr>
-                <w:rFonts w:cs="B Nazanin"/>
-                <w:sz w:val="24"/>
-                <w:szCs w:val="24"/>
-                <w:rtl/>
-                <w:lang w:bidi="fa-IR"/>
-              </w:rPr>
-            </w:pPr>
-            <w:r>
-              <w:rPr>
-                <w:rFonts w:cs="B Nazanin" w:hint="cs"/>
-                <w:sz w:val="24"/>
-                <w:szCs w:val="24"/>
-                <w:rtl/>
-                <w:lang w:bidi="fa-IR"/>
-              </w:rPr>
-              <w:t>نیازمندی غیرکارکردی</w:t>
-            </w:r>
-            <w:r>
-              <w:rPr>
-                <w:rFonts w:cs="B Nazanin" w:hint="cs"/>
-                <w:sz w:val="24"/>
-                <w:szCs w:val="24"/>
-                <w:rtl/>
-                <w:lang w:bidi="fa-IR"/>
-              </w:rPr>
-              <w:t xml:space="preserve"> (اطمینان پذیری)</w:t>
-            </w:r>
-          </w:p>
-        </w:tc>
-        <w:tc>
-          <w:tcPr>
-            <w:tcW w:w="1620" w:type="dxa"/>
-          </w:tcPr>
-          <w:p>
-            <w:pPr>
-              <w:bidi/>
-              <w:ind w:left="720"/>
+            <w:tcW w:w="2163" w:type="dxa"/>
+          </w:tcPr>
+          <w:p>
+            <w:pPr>
+              <w:bidi/>
+              <w:ind w:left="720"/>
+              <w:jc w:val="both"/>
+              <w:rPr>
+                <w:rFonts w:cs="B Nazanin"/>
+                <w:sz w:val="24"/>
+                <w:szCs w:val="24"/>
+                <w:rtl/>
+                <w:lang w:bidi="fa-IR"/>
+              </w:rPr>
+            </w:pPr>
+            <w:r>
+              <w:rPr>
+                <w:rFonts w:cs="B Nazanin" w:hint="cs"/>
+                <w:sz w:val="24"/>
+                <w:szCs w:val="24"/>
+                <w:rtl/>
+                <w:lang w:bidi="fa-IR"/>
+              </w:rPr>
+              <w:t>نیازمندی غیرکارکردی (اطمینان پذیری)</w:t>
+            </w:r>
+          </w:p>
+        </w:tc>
+        <w:tc>
+          <w:tcPr>
+            <w:tcW w:w="1352" w:type="dxa"/>
+          </w:tcPr>
+          <w:p>
+            <w:pPr>
+              <w:bidi/>
+              <w:ind w:left="720"/>
+              <w:jc w:val="both"/>
+              <w:rPr>
+                <w:rFonts w:cs="B Nazanin"/>
+                <w:sz w:val="24"/>
+                <w:szCs w:val="24"/>
+                <w:lang w:bidi="fa-IR"/>
+              </w:rPr>
+            </w:pPr>
+            <w:r>
+              <w:rPr>
+                <w:rFonts w:cs="B Nazanin" w:hint="cs"/>
+                <w:sz w:val="24"/>
+                <w:szCs w:val="24"/>
+                <w:rtl/>
+                <w:lang w:bidi="fa-IR"/>
+              </w:rPr>
+              <w:t>5</w:t>
+            </w:r>
+          </w:p>
+        </w:tc>
+        <w:tc>
+          <w:tcPr>
+            <w:tcW w:w="1601" w:type="dxa"/>
+          </w:tcPr>
+          <w:p>
+            <w:pPr>
+              <w:bidi/>
+              <w:ind w:left="720"/>
+              <w:jc w:val="both"/>
               <w:rPr>
                 <w:rFonts w:cs="B Nazanin"/>
                 <w:sz w:val="24"/>
@@ -1315,7 +2700,35 @@
                 <w:szCs w:val="24"/>
                 <w:lang w:bidi="fa-IR"/>
               </w:rPr>
-              <w:t>2</w:t>
+              <w:t>5</w:t>
+            </w:r>
+          </w:p>
+        </w:tc>
+        <w:tc>
+          <w:tcPr>
+            <w:tcW w:w="1058" w:type="dxa"/>
+          </w:tcPr>
+          <w:p>
+            <w:pPr>
+              <w:bidi/>
+              <w:ind w:left="720"/>
+              <w:jc w:val="both"/>
+              <w:rPr>
+                <w:rFonts w:cs="B Nazanin"/>
+                <w:sz w:val="24"/>
+                <w:szCs w:val="24"/>
+                <w:lang w:bidi="fa-IR"/>
+              </w:rPr>
+            </w:pPr>
+            <w:r>
+              <w:rPr>
+                <w:rFonts w:cs="B Nazanin" w:hint="cs"/>
+                <w:sz w:val="24"/>
+                <w:szCs w:val="24"/>
+                <w:rtl/>
+                <w:lang w:bidi="fa-IR"/>
+              </w:rPr>
+              <w:t>5</w:t>
             </w:r>
           </w:p>
         </w:tc>
@@ -1323,23 +2736,25 @@
       <w:tr>
         <w:tc>
           <w:tcPr>
-            <w:tcW w:w="5083" w:type="dxa"/>
-          </w:tcPr>
-          <w:p>
-            <w:pPr>
-              <w:bidi/>
-              <w:ind w:left="720"/>
-              <w:rPr>
-                <w:rFonts w:cs="B Nazanin"/>
-                <w:sz w:val="24"/>
-                <w:szCs w:val="24"/>
-                <w:rtl/>
-                <w:lang w:bidi="fa-IR"/>
-              </w:rPr>
-            </w:pPr>
-            <w:r>
-              <w:rPr>
-                <w:rFonts w:cs="B Nazanin" w:hint="cs"/>
+            <w:tcW w:w="3186" w:type="dxa"/>
+          </w:tcPr>
+          <w:p>
+            <w:pPr>
+              <w:bidi/>
+              <w:ind w:left="720"/>
+              <w:jc w:val="both"/>
+              <w:rPr>
+                <w:rFonts w:cs="B Nazanin"/>
+                <w:sz w:val="24"/>
+                <w:szCs w:val="24"/>
+                <w:rtl/>
+                <w:lang w:bidi="fa-IR"/>
+              </w:rPr>
+            </w:pPr>
+            <w:r>
+              <w:rPr>
+                <w:rFonts w:cs="B Nazanin" w:hint="cs"/>
+                <w:color w:val="2F5496" w:themeColor="accent5" w:themeShade="BF"/>
                 <w:sz w:val="24"/>
                 <w:szCs w:val="24"/>
                 <w:rtl/>
@@ -1350,6 +2765,7 @@
             <w:r>
               <w:rPr>
                 <w:rFonts w:cs="B Nazanin"/>
+                <w:color w:val="2F5496" w:themeColor="accent5" w:themeShade="BF"/>
                 <w:sz w:val="24"/>
                 <w:szCs w:val="24"/>
                 <w:lang w:bidi="fa-IR"/>
@@ -1359,6 +2775,7 @@
             <w:r>
               <w:rPr>
                 <w:rFonts w:cs="B Nazanin" w:hint="cs"/>
+                <w:color w:val="2F5496" w:themeColor="accent5" w:themeShade="BF"/>
                 <w:sz w:val="24"/>
                 <w:szCs w:val="24"/>
                 <w:rtl/>
@@ -1370,50 +2787,70 @@
         </w:tc>
         <w:tc>
           <w:tcPr>
-            <w:tcW w:w="2610" w:type="dxa"/>
-          </w:tcPr>
-          <w:p>
-            <w:pPr>
-              <w:bidi/>
-              <w:ind w:left="720"/>
-              <w:rPr>
-                <w:rFonts w:cs="B Nazanin"/>
-                <w:sz w:val="24"/>
-                <w:szCs w:val="24"/>
-                <w:rtl/>
-                <w:lang w:bidi="fa-IR"/>
-              </w:rPr>
-            </w:pPr>
-            <w:r>
-              <w:rPr>
-                <w:rFonts w:cs="B Nazanin" w:hint="cs"/>
-                <w:sz w:val="24"/>
-                <w:szCs w:val="24"/>
-                <w:rtl/>
-                <w:lang w:bidi="fa-IR"/>
-              </w:rPr>
-              <w:t>نیازمندی غیرکارکردی</w:t>
-            </w:r>
-            <w:r>
-              <w:rPr>
-                <w:rFonts w:cs="B Nazanin" w:hint="cs"/>
-                <w:sz w:val="24"/>
-                <w:szCs w:val="24"/>
-                <w:rtl/>
-                <w:lang w:bidi="fa-IR"/>
-              </w:rPr>
-              <w:t xml:space="preserve"> (کاربرد پذیری)</w:t>
-            </w:r>
-          </w:p>
-        </w:tc>
-        <w:tc>
-          <w:tcPr>
-            <w:tcW w:w="1620" w:type="dxa"/>
-          </w:tcPr>
-          <w:p>
-            <w:pPr>
-              <w:bidi/>
-              <w:ind w:left="720"/>
+            <w:tcW w:w="2163" w:type="dxa"/>
+          </w:tcPr>
+          <w:p>
+            <w:pPr>
+              <w:bidi/>
+              <w:ind w:left="720"/>
+              <w:jc w:val="both"/>
+              <w:rPr>
+                <w:rFonts w:cs="B Nazanin"/>
+                <w:sz w:val="24"/>
+                <w:szCs w:val="24"/>
+                <w:rtl/>
+                <w:lang w:bidi="fa-IR"/>
+              </w:rPr>
+            </w:pPr>
+            <w:r>
+              <w:rPr>
+                <w:rFonts w:cs="B Nazanin" w:hint="cs"/>
+                <w:sz w:val="24"/>
+                <w:szCs w:val="24"/>
+                <w:rtl/>
+                <w:lang w:bidi="fa-IR"/>
+              </w:rPr>
+              <w:t>نیازمندی غیرکارکردی (کاربرد پذیری)</w:t>
+            </w:r>
+          </w:p>
+        </w:tc>
+        <w:tc>
+          <w:tcPr>
+            <w:tcW w:w="1352" w:type="dxa"/>
+          </w:tcPr>
+          <w:p>
+            <w:pPr>
+              <w:bidi/>
+              <w:ind w:left="720"/>
+              <w:jc w:val="both"/>
+              <w:rPr>
+                <w:rFonts w:cs="B Nazanin"/>
+                <w:sz w:val="24"/>
+                <w:szCs w:val="24"/>
+                <w:lang w:bidi="fa-IR"/>
+              </w:rPr>
+            </w:pPr>
+            <w:r>
+              <w:rPr>
+                <w:rFonts w:cs="B Nazanin" w:hint="cs"/>
+                <w:sz w:val="24"/>
+                <w:szCs w:val="24"/>
+                <w:rtl/>
+                <w:lang w:bidi="fa-IR"/>
+              </w:rPr>
+              <w:t>5</w:t>
+            </w:r>
+          </w:p>
+        </w:tc>
+        <w:tc>
+          <w:tcPr>
+            <w:tcW w:w="1601" w:type="dxa"/>
+          </w:tcPr>
+          <w:p>
+            <w:pPr>
+              <w:bidi/>
+              <w:ind w:left="720"/>
+              <w:jc w:val="both"/>
               <w:rPr>
                 <w:rFonts w:cs="B Nazanin"/>
                 <w:sz w:val="24"/>
@@ -1438,7 +2875,35 @@
                 <w:szCs w:val="24"/>
                 <w:lang w:bidi="fa-IR"/>
               </w:rPr>
-              <w:t>3</w:t>
+              <w:t>6</w:t>
+            </w:r>
+          </w:p>
+        </w:tc>
+        <w:tc>
+          <w:tcPr>
+            <w:tcW w:w="1058" w:type="dxa"/>
+          </w:tcPr>
+          <w:p>
+            <w:pPr>
+              <w:bidi/>
+              <w:ind w:left="720"/>
+              <w:jc w:val="both"/>
+              <w:rPr>
+                <w:rFonts w:cs="B Nazanin"/>
+                <w:sz w:val="24"/>
+                <w:szCs w:val="24"/>
+                <w:lang w:bidi="fa-IR"/>
+              </w:rPr>
+            </w:pPr>
+            <w:r>
+              <w:rPr>
+                <w:rFonts w:cs="B Nazanin" w:hint="cs"/>
+                <w:sz w:val="24"/>
+                <w:szCs w:val="24"/>
+                <w:rtl/>
+                <w:lang w:bidi="fa-IR"/>
+              </w:rPr>
+              <w:t>5</w:t>
             </w:r>
           </w:p>
         </w:tc>
@@ -1446,79 +2911,109 @@
       <w:tr>
         <w:tc>
           <w:tcPr>
-            <w:tcW w:w="5083" w:type="dxa"/>
-          </w:tcPr>
-          <w:p>
-            <w:pPr>
-              <w:bidi/>
-              <w:ind w:left="720"/>
-              <w:rPr>
-                <w:rFonts w:cs="B Nazanin" w:hint="cs"/>
-                <w:sz w:val="24"/>
-                <w:szCs w:val="24"/>
-                <w:rtl/>
-                <w:lang w:bidi="fa-IR"/>
-              </w:rPr>
-            </w:pPr>
-            <w:r>
-              <w:rPr>
-                <w:rFonts w:cs="B Nazanin" w:hint="cs"/>
-                <w:sz w:val="24"/>
-                <w:szCs w:val="24"/>
-                <w:rtl/>
-                <w:lang w:bidi="fa-IR"/>
-              </w:rPr>
-              <w:lastRenderedPageBreak/>
+            <w:tcW w:w="3186" w:type="dxa"/>
+          </w:tcPr>
+          <w:p>
+            <w:pPr>
+              <w:bidi/>
+              <w:ind w:left="720"/>
+              <w:jc w:val="both"/>
+              <w:rPr>
+                <w:rFonts w:cs="B Nazanin"/>
+                <w:sz w:val="24"/>
+                <w:szCs w:val="24"/>
+                <w:rtl/>
+                <w:lang w:bidi="fa-IR"/>
+              </w:rPr>
+            </w:pPr>
+            <w:r>
+              <w:rPr>
+                <w:rFonts w:cs="B Nazanin" w:hint="cs"/>
+                <w:sz w:val="24"/>
+                <w:szCs w:val="24"/>
+                <w:rtl/>
+                <w:lang w:bidi="fa-IR"/>
+              </w:rPr>
               <w:t>مسئول یک سازمان نباید بتواند مجوز سازمانی دیگر را صادر کند.</w:t>
             </w:r>
           </w:p>
         </w:tc>
         <w:tc>
           <w:tcPr>
-            <w:tcW w:w="2610" w:type="dxa"/>
-          </w:tcPr>
-          <w:p>
-            <w:pPr>
-              <w:bidi/>
-              <w:ind w:left="720"/>
-              <w:rPr>
-                <w:rFonts w:cs="B Nazanin"/>
-                <w:sz w:val="24"/>
-                <w:szCs w:val="24"/>
-                <w:rtl/>
-                <w:lang w:bidi="fa-IR"/>
-              </w:rPr>
-            </w:pPr>
-            <w:r>
-              <w:rPr>
-                <w:rFonts w:cs="B Nazanin" w:hint="cs"/>
-                <w:sz w:val="24"/>
-                <w:szCs w:val="24"/>
-                <w:rtl/>
-                <w:lang w:bidi="fa-IR"/>
-              </w:rPr>
-              <w:t>نیازمندی غیرکارکردی</w:t>
-            </w:r>
-            <w:r>
-              <w:rPr>
-                <w:rFonts w:cs="B Nazanin" w:hint="cs"/>
-                <w:sz w:val="24"/>
-                <w:szCs w:val="24"/>
-                <w:rtl/>
-                <w:lang w:bidi="fa-IR"/>
-              </w:rPr>
-              <w:t xml:space="preserve"> (اطمینان پذیری)</w:t>
-            </w:r>
-          </w:p>
-        </w:tc>
-        <w:tc>
-          <w:tcPr>
-            <w:tcW w:w="1620" w:type="dxa"/>
-          </w:tcPr>
-          <w:p>
-            <w:pPr>
-              <w:bidi/>
-              <w:ind w:left="720"/>
+            <w:tcW w:w="2163" w:type="dxa"/>
+          </w:tcPr>
+          <w:p>
+            <w:pPr>
+              <w:bidi/>
+              <w:ind w:left="720"/>
+              <w:jc w:val="both"/>
+              <w:rPr>
+                <w:rFonts w:cs="B Nazanin"/>
+                <w:sz w:val="24"/>
+                <w:szCs w:val="24"/>
+                <w:rtl/>
+                <w:lang w:bidi="fa-IR"/>
+              </w:rPr>
+            </w:pPr>
+            <w:r>
+              <w:rPr>
+                <w:rFonts w:cs="B Nazanin" w:hint="cs"/>
+                <w:sz w:val="24"/>
+                <w:szCs w:val="24"/>
+                <w:rtl/>
+                <w:lang w:bidi="fa-IR"/>
+              </w:rPr>
+              <w:t>نیا</w:t>
+            </w:r>
+            <w:r>
+              <w:rPr>
+                <w:rFonts w:cs="B Nazanin" w:hint="cs"/>
+                <w:sz w:val="24"/>
+                <w:szCs w:val="24"/>
+                <w:rtl/>
+                <w:lang w:bidi="fa-IR"/>
+              </w:rPr>
+              <w:t>زمندی کارکردی</w:t>
+            </w:r>
+          </w:p>
+        </w:tc>
+        <w:tc>
+          <w:tcPr>
+            <w:tcW w:w="1352" w:type="dxa"/>
+          </w:tcPr>
+          <w:p>
+            <w:pPr>
+              <w:bidi/>
+              <w:ind w:left="720"/>
+              <w:jc w:val="both"/>
+              <w:rPr>
+                <w:rFonts w:cs="B Nazanin"/>
+                <w:sz w:val="24"/>
+                <w:szCs w:val="24"/>
+                <w:lang w:bidi="fa-IR"/>
+              </w:rPr>
+            </w:pPr>
+            <w:r>
+              <w:rPr>
+                <w:rFonts w:cs="B Nazanin" w:hint="cs"/>
+                <w:sz w:val="24"/>
+                <w:szCs w:val="24"/>
+                <w:rtl/>
+                <w:lang w:bidi="fa-IR"/>
+              </w:rPr>
+              <w:t>2</w:t>
+            </w:r>
+          </w:p>
+        </w:tc>
+        <w:tc>
+          <w:tcPr>
+            <w:tcW w:w="1601" w:type="dxa"/>
+          </w:tcPr>
+          <w:p>
+            <w:pPr>
+              <w:bidi/>
+              <w:ind w:left="720"/>
+              <w:jc w:val="both"/>
               <w:rPr>
                 <w:rFonts w:cs="B Nazanin"/>
                 <w:sz w:val="24"/>
@@ -1541,6 +3036,34 @@
                 <w:rFonts w:cs="B Nazanin"/>
                 <w:sz w:val="24"/>
                 <w:szCs w:val="24"/>
+                <w:lang w:bidi="fa-IR"/>
+              </w:rPr>
+              <w:t>7</w:t>
+            </w:r>
+          </w:p>
+        </w:tc>
+        <w:tc>
+          <w:tcPr>
+            <w:tcW w:w="1058" w:type="dxa"/>
+          </w:tcPr>
+          <w:p>
+            <w:pPr>
+              <w:bidi/>
+              <w:ind w:left="720"/>
+              <w:jc w:val="both"/>
+              <w:rPr>
+                <w:rFonts w:cs="B Nazanin"/>
+                <w:sz w:val="24"/>
+                <w:szCs w:val="24"/>
+                <w:lang w:bidi="fa-IR"/>
+              </w:rPr>
+            </w:pPr>
+            <w:r>
+              <w:rPr>
+                <w:rFonts w:cs="B Nazanin" w:hint="cs"/>
+                <w:sz w:val="24"/>
+                <w:szCs w:val="24"/>
+                <w:rtl/>
                 <w:lang w:bidi="fa-IR"/>
               </w:rPr>
               <w:t>4</w:t>
@@ -1551,12 +3074,13 @@
       <w:tr>
         <w:tc>
           <w:tcPr>
-            <w:tcW w:w="5083" w:type="dxa"/>
-          </w:tcPr>
-          <w:p>
-            <w:pPr>
-              <w:bidi/>
-              <w:ind w:left="720"/>
+            <w:tcW w:w="3186" w:type="dxa"/>
+          </w:tcPr>
+          <w:p>
+            <w:pPr>
+              <w:bidi/>
+              <w:ind w:left="720"/>
+              <w:jc w:val="both"/>
               <w:rPr>
                 <w:rFonts w:cs="B Nazanin"/>
                 <w:sz w:val="24"/>
@@ -1579,50 +3103,80 @@
         </w:tc>
         <w:tc>
           <w:tcPr>
-            <w:tcW w:w="2610" w:type="dxa"/>
-          </w:tcPr>
-          <w:p>
-            <w:pPr>
-              <w:bidi/>
-              <w:ind w:left="720"/>
-              <w:rPr>
-                <w:rFonts w:cs="B Nazanin"/>
-                <w:sz w:val="24"/>
-                <w:szCs w:val="24"/>
-                <w:rtl/>
-                <w:lang w:bidi="fa-IR"/>
-              </w:rPr>
-            </w:pPr>
-            <w:r>
-              <w:rPr>
-                <w:rFonts w:cs="B Nazanin" w:hint="cs"/>
-                <w:sz w:val="24"/>
-                <w:szCs w:val="24"/>
-                <w:rtl/>
-                <w:lang w:bidi="fa-IR"/>
-              </w:rPr>
-              <w:t>نیازمندی غیرکارکردی</w:t>
-            </w:r>
-            <w:r>
-              <w:rPr>
-                <w:rFonts w:cs="B Nazanin" w:hint="cs"/>
-                <w:sz w:val="24"/>
-                <w:szCs w:val="24"/>
-                <w:rtl/>
-                <w:lang w:bidi="fa-IR"/>
-              </w:rPr>
-              <w:t xml:space="preserve"> (اطمینان پذیری)</w:t>
-            </w:r>
-          </w:p>
-        </w:tc>
-        <w:tc>
-          <w:tcPr>
-            <w:tcW w:w="1620" w:type="dxa"/>
-          </w:tcPr>
-          <w:p>
-            <w:pPr>
-              <w:bidi/>
-              <w:ind w:left="720"/>
+            <w:tcW w:w="2163" w:type="dxa"/>
+          </w:tcPr>
+          <w:p>
+            <w:pPr>
+              <w:bidi/>
+              <w:ind w:left="720"/>
+              <w:jc w:val="both"/>
+              <w:rPr>
+                <w:rFonts w:cs="B Nazanin"/>
+                <w:sz w:val="24"/>
+                <w:szCs w:val="24"/>
+                <w:rtl/>
+                <w:lang w:bidi="fa-IR"/>
+              </w:rPr>
+            </w:pPr>
+            <w:r>
+              <w:rPr>
+                <w:rFonts w:cs="B Nazanin" w:hint="cs"/>
+                <w:sz w:val="24"/>
+                <w:szCs w:val="24"/>
+                <w:rtl/>
+                <w:lang w:bidi="fa-IR"/>
+              </w:rPr>
+              <w:t xml:space="preserve">نیازمندی </w:t>
+            </w:r>
+            <w:r>
+              <w:rPr>
+                <w:rFonts w:cs="B Nazanin" w:hint="cs"/>
+                <w:sz w:val="24"/>
+                <w:szCs w:val="24"/>
+                <w:rtl/>
+                <w:lang w:bidi="fa-IR"/>
+              </w:rPr>
+              <w:t>کارکردی</w:t>
+            </w:r>
+          </w:p>
+        </w:tc>
+        <w:tc>
+          <w:tcPr>
+            <w:tcW w:w="1352" w:type="dxa"/>
+          </w:tcPr>
+          <w:p>
+            <w:pPr>
+              <w:bidi/>
+              <w:ind w:left="720"/>
+              <w:jc w:val="both"/>
+              <w:rPr>
+                <w:rFonts w:cs="B Nazanin"/>
+                <w:sz w:val="24"/>
+                <w:szCs w:val="24"/>
+                <w:lang w:bidi="fa-IR"/>
+              </w:rPr>
+            </w:pPr>
+            <w:r>
+              <w:rPr>
+                <w:rFonts w:cs="B Nazanin" w:hint="cs"/>
+                <w:sz w:val="24"/>
+                <w:szCs w:val="24"/>
+                <w:rtl/>
+                <w:lang w:bidi="fa-IR"/>
+              </w:rPr>
+              <w:t>2</w:t>
+            </w:r>
+          </w:p>
+        </w:tc>
+        <w:tc>
+          <w:tcPr>
+            <w:tcW w:w="1601" w:type="dxa"/>
+          </w:tcPr>
+          <w:p>
+            <w:pPr>
+              <w:bidi/>
+              <w:ind w:left="720"/>
+              <w:jc w:val="both"/>
               <w:rPr>
                 <w:rFonts w:cs="B Nazanin"/>
                 <w:sz w:val="24"/>
@@ -1647,7 +3201,35 @@
                 <w:szCs w:val="24"/>
                 <w:lang w:bidi="fa-IR"/>
               </w:rPr>
-              <w:t>5</w:t>
+              <w:t>8</w:t>
+            </w:r>
+          </w:p>
+        </w:tc>
+        <w:tc>
+          <w:tcPr>
+            <w:tcW w:w="1058" w:type="dxa"/>
+          </w:tcPr>
+          <w:p>
+            <w:pPr>
+              <w:bidi/>
+              <w:ind w:left="720"/>
+              <w:jc w:val="both"/>
+              <w:rPr>
+                <w:rFonts w:cs="B Nazanin"/>
+                <w:sz w:val="24"/>
+                <w:szCs w:val="24"/>
+                <w:lang w:bidi="fa-IR"/>
+              </w:rPr>
+            </w:pPr>
+            <w:r>
+              <w:rPr>
+                <w:rFonts w:cs="B Nazanin" w:hint="cs"/>
+                <w:sz w:val="24"/>
+                <w:szCs w:val="24"/>
+                <w:rtl/>
+                <w:lang w:bidi="fa-IR"/>
+              </w:rPr>
+              <w:t>4</w:t>
             </w:r>
           </w:p>
         </w:tc>
@@ -1655,33 +3237,37 @@
       <w:tr>
         <w:tc>
           <w:tcPr>
-            <w:tcW w:w="5083" w:type="dxa"/>
-          </w:tcPr>
-          <w:p>
-            <w:pPr>
-              <w:bidi/>
-              <w:ind w:left="720"/>
-              <w:rPr>
-                <w:rFonts w:cs="B Nazanin"/>
-                <w:sz w:val="24"/>
-                <w:szCs w:val="24"/>
-                <w:rtl/>
-                <w:lang w:bidi="fa-IR"/>
-              </w:rPr>
-            </w:pPr>
-            <w:r>
-              <w:rPr>
-                <w:rFonts w:cs="B Nazanin" w:hint="cs"/>
-                <w:sz w:val="24"/>
-                <w:szCs w:val="24"/>
-                <w:rtl/>
-                <w:lang w:bidi="fa-IR"/>
-              </w:rPr>
+            <w:tcW w:w="3186" w:type="dxa"/>
+          </w:tcPr>
+          <w:p>
+            <w:pPr>
+              <w:bidi/>
+              <w:ind w:left="720"/>
+              <w:jc w:val="both"/>
+              <w:rPr>
+                <w:rFonts w:cs="B Nazanin"/>
+                <w:sz w:val="24"/>
+                <w:szCs w:val="24"/>
+                <w:rtl/>
+                <w:lang w:bidi="fa-IR"/>
+              </w:rPr>
+            </w:pPr>
+            <w:r>
+              <w:rPr>
+                <w:rFonts w:cs="B Nazanin" w:hint="cs"/>
+                <w:color w:val="2F5496" w:themeColor="accent5" w:themeShade="BF"/>
+                <w:sz w:val="24"/>
+                <w:szCs w:val="24"/>
+                <w:rtl/>
+                <w:lang w:bidi="fa-IR"/>
+              </w:rPr>
+              <w:lastRenderedPageBreak/>
               <w:t xml:space="preserve">در صورت قطع شدن ارتباط سیستم با </w:t>
             </w:r>
             <w:r>
               <w:rPr>
                 <w:rFonts w:cs="B Nazanin"/>
+                <w:color w:val="2F5496" w:themeColor="accent5" w:themeShade="BF"/>
                 <w:sz w:val="24"/>
                 <w:szCs w:val="24"/>
                 <w:lang w:bidi="fa-IR"/>
@@ -1691,61 +3277,92 @@
             <w:r>
               <w:rPr>
                 <w:rFonts w:cs="B Nazanin" w:hint="cs"/>
-                <w:sz w:val="24"/>
-                <w:szCs w:val="24"/>
-                <w:rtl/>
-                <w:lang w:bidi="fa-IR"/>
-              </w:rPr>
-              <w:t>، باید دوباره تلاش کند.</w:t>
-            </w:r>
-          </w:p>
-        </w:tc>
-        <w:tc>
-          <w:tcPr>
-            <w:tcW w:w="2610" w:type="dxa"/>
-          </w:tcPr>
-          <w:p>
-            <w:pPr>
-              <w:bidi/>
-              <w:ind w:left="720"/>
-              <w:rPr>
-                <w:rFonts w:cs="B Nazanin"/>
-                <w:sz w:val="24"/>
-                <w:szCs w:val="24"/>
-                <w:rtl/>
-                <w:lang w:bidi="fa-IR"/>
-              </w:rPr>
-            </w:pPr>
-            <w:r>
-              <w:rPr>
-                <w:rFonts w:cs="B Nazanin" w:hint="cs"/>
-                <w:sz w:val="24"/>
-                <w:szCs w:val="24"/>
-                <w:rtl/>
-                <w:lang w:bidi="fa-IR"/>
-              </w:rPr>
-              <w:t>نیازمندی غیرکارکردی</w:t>
-            </w:r>
-            <w:r>
-              <w:rPr>
-                <w:rFonts w:cs="B Nazanin" w:hint="cs"/>
-                <w:sz w:val="24"/>
-                <w:szCs w:val="24"/>
-                <w:rtl/>
-                <w:lang w:bidi="fa-IR"/>
-              </w:rPr>
-              <w:t xml:space="preserve"> (اطمینان پذیری)</w:t>
-            </w:r>
-          </w:p>
-        </w:tc>
-        <w:tc>
-          <w:tcPr>
-            <w:tcW w:w="1620" w:type="dxa"/>
-          </w:tcPr>
-          <w:p>
-            <w:pPr>
-              <w:bidi/>
-              <w:ind w:left="720"/>
+                <w:color w:val="2F5496" w:themeColor="accent5" w:themeShade="BF"/>
+                <w:sz w:val="24"/>
+                <w:szCs w:val="24"/>
+                <w:rtl/>
+                <w:lang w:bidi="fa-IR"/>
+              </w:rPr>
+              <w:t>، باید دوباره تلاش کند</w:t>
+            </w:r>
+            <w:r>
+              <w:rPr>
+                <w:rFonts w:cs="B Nazanin" w:hint="cs"/>
+                <w:sz w:val="24"/>
+                <w:szCs w:val="24"/>
+                <w:rtl/>
+                <w:lang w:bidi="fa-IR"/>
+              </w:rPr>
+              <w:t>.</w:t>
+            </w:r>
+          </w:p>
+        </w:tc>
+        <w:tc>
+          <w:tcPr>
+            <w:tcW w:w="2163" w:type="dxa"/>
+          </w:tcPr>
+          <w:p>
+            <w:pPr>
+              <w:bidi/>
+              <w:ind w:left="720"/>
+              <w:jc w:val="both"/>
+              <w:rPr>
+                <w:rFonts w:cs="B Nazanin"/>
+                <w:sz w:val="24"/>
+                <w:szCs w:val="24"/>
+                <w:rtl/>
+                <w:lang w:bidi="fa-IR"/>
+              </w:rPr>
+            </w:pPr>
+            <w:r>
+              <w:rPr>
+                <w:rFonts w:cs="B Nazanin" w:hint="cs"/>
+                <w:sz w:val="24"/>
+                <w:szCs w:val="24"/>
+                <w:rtl/>
+                <w:lang w:bidi="fa-IR"/>
+              </w:rPr>
+              <w:t>نیازمندی غیرکارکردی (اطمینان پذیری)</w:t>
+            </w:r>
+          </w:p>
+        </w:tc>
+        <w:tc>
+          <w:tcPr>
+            <w:tcW w:w="1352" w:type="dxa"/>
+          </w:tcPr>
+          <w:p>
+            <w:pPr>
+              <w:bidi/>
+              <w:ind w:left="720"/>
+              <w:jc w:val="both"/>
+              <w:rPr>
+                <w:rFonts w:cs="B Nazanin"/>
+                <w:sz w:val="24"/>
+                <w:szCs w:val="24"/>
+                <w:lang w:bidi="fa-IR"/>
+              </w:rPr>
+            </w:pPr>
+            <w:r>
+              <w:rPr>
+                <w:rFonts w:cs="B Nazanin" w:hint="cs"/>
+                <w:sz w:val="24"/>
+                <w:szCs w:val="24"/>
+                <w:rtl/>
+                <w:lang w:bidi="fa-IR"/>
+              </w:rPr>
+              <w:t>6</w:t>
+            </w:r>
+          </w:p>
+        </w:tc>
+        <w:tc>
+          <w:tcPr>
+            <w:tcW w:w="1601" w:type="dxa"/>
+          </w:tcPr>
+          <w:p>
+            <w:pPr>
+              <w:bidi/>
+              <w:ind w:left="720"/>
+              <w:jc w:val="both"/>
               <w:rPr>
                 <w:rFonts w:cs="B Nazanin"/>
                 <w:sz w:val="24"/>
@@ -1770,7 +3387,35 @@
                 <w:szCs w:val="24"/>
                 <w:lang w:bidi="fa-IR"/>
               </w:rPr>
-              <w:t>6</w:t>
+              <w:t>9</w:t>
+            </w:r>
+          </w:p>
+        </w:tc>
+        <w:tc>
+          <w:tcPr>
+            <w:tcW w:w="1058" w:type="dxa"/>
+          </w:tcPr>
+          <w:p>
+            <w:pPr>
+              <w:bidi/>
+              <w:ind w:left="720"/>
+              <w:jc w:val="both"/>
+              <w:rPr>
+                <w:rFonts w:cs="B Nazanin"/>
+                <w:sz w:val="24"/>
+                <w:szCs w:val="24"/>
+                <w:lang w:bidi="fa-IR"/>
+              </w:rPr>
+            </w:pPr>
+            <w:r>
+              <w:rPr>
+                <w:rFonts w:cs="B Nazanin" w:hint="cs"/>
+                <w:sz w:val="24"/>
+                <w:szCs w:val="24"/>
+                <w:rtl/>
+                <w:lang w:bidi="fa-IR"/>
+              </w:rPr>
+              <w:t>5</w:t>
             </w:r>
           </w:p>
         </w:tc>
@@ -1778,23 +3423,25 @@
       <w:tr>
         <w:tc>
           <w:tcPr>
-            <w:tcW w:w="5083" w:type="dxa"/>
-          </w:tcPr>
-          <w:p>
-            <w:pPr>
-              <w:bidi/>
-              <w:ind w:left="720"/>
-              <w:rPr>
-                <w:rFonts w:cs="B Nazanin"/>
-                <w:sz w:val="24"/>
-                <w:szCs w:val="24"/>
-                <w:rtl/>
-                <w:lang w:bidi="fa-IR"/>
-              </w:rPr>
-            </w:pPr>
-            <w:r>
-              <w:rPr>
-                <w:rFonts w:cs="B Nazanin" w:hint="cs"/>
+            <w:tcW w:w="3186" w:type="dxa"/>
+          </w:tcPr>
+          <w:p>
+            <w:pPr>
+              <w:bidi/>
+              <w:ind w:left="720"/>
+              <w:jc w:val="both"/>
+              <w:rPr>
+                <w:rFonts w:cs="B Nazanin"/>
+                <w:sz w:val="24"/>
+                <w:szCs w:val="24"/>
+                <w:rtl/>
+                <w:lang w:bidi="fa-IR"/>
+              </w:rPr>
+            </w:pPr>
+            <w:r>
+              <w:rPr>
+                <w:rFonts w:cs="B Nazanin" w:hint="cs"/>
+                <w:color w:val="2F5496" w:themeColor="accent5" w:themeShade="BF"/>
                 <w:sz w:val="24"/>
                 <w:szCs w:val="24"/>
                 <w:rtl/>
@@ -1805,6 +3452,7 @@
             <w:r>
               <w:rPr>
                 <w:rFonts w:cs="B Nazanin"/>
+                <w:color w:val="2F5496" w:themeColor="accent5" w:themeShade="BF"/>
                 <w:sz w:val="24"/>
                 <w:szCs w:val="24"/>
                 <w:lang w:bidi="fa-IR"/>
@@ -1814,6 +3462,7 @@
             <w:r>
               <w:rPr>
                 <w:rFonts w:cs="B Nazanin" w:hint="cs"/>
+                <w:color w:val="2F5496" w:themeColor="accent5" w:themeShade="BF"/>
                 <w:sz w:val="24"/>
                 <w:szCs w:val="24"/>
                 <w:rtl/>
@@ -1825,75 +3474,114 @@
         </w:tc>
         <w:tc>
           <w:tcPr>
-            <w:tcW w:w="2610" w:type="dxa"/>
-          </w:tcPr>
-          <w:p>
-            <w:pPr>
-              <w:bidi/>
-              <w:ind w:left="720"/>
-              <w:rPr>
-                <w:rFonts w:cs="B Nazanin"/>
-                <w:sz w:val="24"/>
-                <w:szCs w:val="24"/>
-                <w:rtl/>
-                <w:lang w:bidi="fa-IR"/>
-              </w:rPr>
-            </w:pPr>
-            <w:r>
-              <w:rPr>
-                <w:rFonts w:cs="B Nazanin" w:hint="cs"/>
-                <w:sz w:val="24"/>
-                <w:szCs w:val="24"/>
-                <w:rtl/>
-                <w:lang w:bidi="fa-IR"/>
-              </w:rPr>
-              <w:t>نیازمندی غیرکارکردی</w:t>
-            </w:r>
-            <w:r>
-              <w:rPr>
-                <w:rFonts w:cs="B Nazanin" w:hint="cs"/>
-                <w:sz w:val="24"/>
-                <w:szCs w:val="24"/>
-                <w:rtl/>
-                <w:lang w:bidi="fa-IR"/>
-              </w:rPr>
-              <w:t xml:space="preserve"> (کاربرد پذیری)</w:t>
-            </w:r>
-          </w:p>
-        </w:tc>
-        <w:tc>
-          <w:tcPr>
-            <w:tcW w:w="1620" w:type="dxa"/>
-          </w:tcPr>
-          <w:p>
-            <w:pPr>
-              <w:bidi/>
-              <w:ind w:left="720"/>
-              <w:rPr>
-                <w:rFonts w:cs="B Nazanin"/>
-                <w:sz w:val="24"/>
-                <w:szCs w:val="24"/>
-                <w:rtl/>
-                <w:lang w:bidi="fa-IR"/>
-              </w:rPr>
-            </w:pPr>
-            <w:r>
-              <w:rPr>
-                <w:rFonts w:cs="B Nazanin"/>
-                <w:sz w:val="24"/>
-                <w:szCs w:val="24"/>
-                <w:lang w:bidi="fa-IR"/>
-              </w:rPr>
-              <w:t>REQ1</w:t>
-            </w:r>
-            <w:r>
-              <w:rPr>
-                <w:rFonts w:cs="B Nazanin"/>
-                <w:sz w:val="24"/>
-                <w:szCs w:val="24"/>
-                <w:lang w:bidi="fa-IR"/>
-              </w:rPr>
-              <w:t>7</w:t>
+            <w:tcW w:w="2163" w:type="dxa"/>
+          </w:tcPr>
+          <w:p>
+            <w:pPr>
+              <w:bidi/>
+              <w:ind w:left="720"/>
+              <w:jc w:val="both"/>
+              <w:rPr>
+                <w:rFonts w:cs="B Nazanin"/>
+                <w:sz w:val="24"/>
+                <w:szCs w:val="24"/>
+                <w:rtl/>
+                <w:lang w:bidi="fa-IR"/>
+              </w:rPr>
+            </w:pPr>
+            <w:r>
+              <w:rPr>
+                <w:rFonts w:cs="B Nazanin" w:hint="cs"/>
+                <w:sz w:val="24"/>
+                <w:szCs w:val="24"/>
+                <w:rtl/>
+                <w:lang w:bidi="fa-IR"/>
+              </w:rPr>
+              <w:t>نیازمندی غیرکارکردی (کاربرد پذیری)</w:t>
+            </w:r>
+          </w:p>
+        </w:tc>
+        <w:tc>
+          <w:tcPr>
+            <w:tcW w:w="1352" w:type="dxa"/>
+          </w:tcPr>
+          <w:p>
+            <w:pPr>
+              <w:bidi/>
+              <w:ind w:left="720"/>
+              <w:jc w:val="both"/>
+              <w:rPr>
+                <w:rFonts w:cs="B Nazanin"/>
+                <w:sz w:val="24"/>
+                <w:szCs w:val="24"/>
+                <w:lang w:bidi="fa-IR"/>
+              </w:rPr>
+            </w:pPr>
+            <w:r>
+              <w:rPr>
+                <w:rFonts w:cs="B Nazanin" w:hint="cs"/>
+                <w:sz w:val="24"/>
+                <w:szCs w:val="24"/>
+                <w:rtl/>
+                <w:lang w:bidi="fa-IR"/>
+              </w:rPr>
+              <w:t>6</w:t>
+            </w:r>
+          </w:p>
+        </w:tc>
+        <w:tc>
+          <w:tcPr>
+            <w:tcW w:w="1601" w:type="dxa"/>
+          </w:tcPr>
+          <w:p>
+            <w:pPr>
+              <w:bidi/>
+              <w:ind w:left="720"/>
+              <w:jc w:val="both"/>
+              <w:rPr>
+                <w:rFonts w:cs="B Nazanin"/>
+                <w:sz w:val="24"/>
+                <w:szCs w:val="24"/>
+                <w:rtl/>
+                <w:lang w:bidi="fa-IR"/>
+              </w:rPr>
+            </w:pPr>
+            <w:r>
+              <w:rPr>
+                <w:rFonts w:cs="B Nazanin"/>
+                <w:sz w:val="24"/>
+                <w:szCs w:val="24"/>
+                <w:lang w:bidi="fa-IR"/>
+              </w:rPr>
+              <w:t>REQ20</w:t>
+            </w:r>
+          </w:p>
+        </w:tc>
+        <w:tc>
+          <w:tcPr>
+            <w:tcW w:w="1058" w:type="dxa"/>
+          </w:tcPr>
+          <w:p>
+            <w:pPr>
+              <w:bidi/>
+              <w:ind w:left="720"/>
+              <w:jc w:val="both"/>
+              <w:rPr>
+                <w:rFonts w:cs="B Nazanin"/>
+                <w:sz w:val="24"/>
+                <w:szCs w:val="24"/>
+                <w:lang w:bidi="fa-IR"/>
+              </w:rPr>
+            </w:pPr>
+            <w:r>
+              <w:rPr>
+                <w:rFonts w:cs="B Nazanin" w:hint="cs"/>
+                <w:sz w:val="24"/>
+                <w:szCs w:val="24"/>
+                <w:rtl/>
+                <w:lang w:bidi="fa-IR"/>
+              </w:rPr>
+              <w:t>5</w:t>
             </w:r>
           </w:p>
         </w:tc>
@@ -1901,23 +3589,25 @@
       <w:tr>
         <w:tc>
           <w:tcPr>
-            <w:tcW w:w="5083" w:type="dxa"/>
-          </w:tcPr>
-          <w:p>
-            <w:pPr>
-              <w:bidi/>
-              <w:ind w:left="720"/>
-              <w:rPr>
-                <w:rFonts w:cs="B Nazanin" w:hint="cs"/>
-                <w:sz w:val="24"/>
-                <w:szCs w:val="24"/>
-                <w:rtl/>
-                <w:lang w:bidi="fa-IR"/>
-              </w:rPr>
-            </w:pPr>
-            <w:r>
-              <w:rPr>
-                <w:rFonts w:cs="B Nazanin" w:hint="cs"/>
+            <w:tcW w:w="3186" w:type="dxa"/>
+          </w:tcPr>
+          <w:p>
+            <w:pPr>
+              <w:bidi/>
+              <w:ind w:left="720"/>
+              <w:jc w:val="both"/>
+              <w:rPr>
+                <w:rFonts w:cs="B Nazanin"/>
+                <w:sz w:val="24"/>
+                <w:szCs w:val="24"/>
+                <w:rtl/>
+                <w:lang w:bidi="fa-IR"/>
+              </w:rPr>
+            </w:pPr>
+            <w:r>
+              <w:rPr>
+                <w:rFonts w:cs="B Nazanin" w:hint="cs"/>
+                <w:color w:val="2F5496" w:themeColor="accent5" w:themeShade="BF"/>
                 <w:sz w:val="24"/>
                 <w:szCs w:val="24"/>
                 <w:rtl/>
@@ -1928,6 +3618,7 @@
             <w:r>
               <w:rPr>
                 <w:rFonts w:cs="B Nazanin"/>
+                <w:color w:val="2F5496" w:themeColor="accent5" w:themeShade="BF"/>
                 <w:sz w:val="24"/>
                 <w:szCs w:val="24"/>
                 <w:lang w:bidi="fa-IR"/>
@@ -1937,35 +3628,27 @@
             <w:r>
               <w:rPr>
                 <w:rFonts w:cs="B Nazanin" w:hint="cs"/>
-                <w:sz w:val="24"/>
-                <w:szCs w:val="24"/>
-                <w:rtl/>
-                <w:lang w:bidi="fa-IR"/>
-              </w:rPr>
-              <w:t>)</w:t>
-            </w:r>
-            <w:r>
-              <w:rPr>
-                <w:rFonts w:cs="B Nazanin" w:hint="cs"/>
-                <w:sz w:val="24"/>
-                <w:szCs w:val="24"/>
-                <w:rtl/>
-                <w:lang w:bidi="fa-IR"/>
-              </w:rPr>
-              <w:t>.</w:t>
-            </w:r>
-          </w:p>
-        </w:tc>
-        <w:tc>
-          <w:tcPr>
-            <w:tcW w:w="2610" w:type="dxa"/>
-          </w:tcPr>
-          <w:p>
-            <w:pPr>
-              <w:bidi/>
-              <w:ind w:left="720"/>
-              <w:rPr>
-                <w:rFonts w:cs="B Nazanin" w:hint="cs"/>
+                <w:color w:val="2F5496" w:themeColor="accent5" w:themeShade="BF"/>
+                <w:sz w:val="24"/>
+                <w:szCs w:val="24"/>
+                <w:rtl/>
+                <w:lang w:bidi="fa-IR"/>
+              </w:rPr>
+              <w:t>).</w:t>
+            </w:r>
+          </w:p>
+        </w:tc>
+        <w:tc>
+          <w:tcPr>
+            <w:tcW w:w="2163" w:type="dxa"/>
+          </w:tcPr>
+          <w:p>
+            <w:pPr>
+              <w:bidi/>
+              <w:ind w:left="720"/>
+              <w:jc w:val="both"/>
+              <w:rPr>
+                <w:rFonts w:cs="B Nazanin"/>
                 <w:sz w:val="24"/>
                 <w:szCs w:val="24"/>
                 <w:rtl/>
@@ -1986,37 +3669,85 @@
         </w:tc>
         <w:tc>
           <w:tcPr>
-            <w:tcW w:w="1620" w:type="dxa"/>
-          </w:tcPr>
-          <w:p>
-            <w:pPr>
-              <w:bidi/>
-              <w:ind w:left="720"/>
-              <w:rPr>
-                <w:rFonts w:cs="B Nazanin"/>
-                <w:sz w:val="24"/>
-                <w:szCs w:val="24"/>
-                <w:rtl/>
-                <w:lang w:bidi="fa-IR"/>
-              </w:rPr>
-            </w:pPr>
-            <w:r>
-              <w:rPr>
-                <w:rFonts w:cs="B Nazanin"/>
-                <w:sz w:val="24"/>
-                <w:szCs w:val="24"/>
-                <w:lang w:bidi="fa-IR"/>
-              </w:rPr>
-              <w:t>REQ1</w:t>
-            </w:r>
-            <w:r>
-              <w:rPr>
-                <w:rFonts w:cs="B Nazanin"/>
-                <w:sz w:val="24"/>
-                <w:szCs w:val="24"/>
-                <w:lang w:bidi="fa-IR"/>
-              </w:rPr>
-              <w:t>8</w:t>
+            <w:tcW w:w="1352" w:type="dxa"/>
+          </w:tcPr>
+          <w:p>
+            <w:pPr>
+              <w:bidi/>
+              <w:ind w:left="720"/>
+              <w:jc w:val="both"/>
+              <w:rPr>
+                <w:rFonts w:cs="B Nazanin"/>
+                <w:sz w:val="24"/>
+                <w:szCs w:val="24"/>
+                <w:lang w:bidi="fa-IR"/>
+              </w:rPr>
+            </w:pPr>
+            <w:r>
+              <w:rPr>
+                <w:rFonts w:cs="B Nazanin" w:hint="cs"/>
+                <w:sz w:val="24"/>
+                <w:szCs w:val="24"/>
+                <w:rtl/>
+                <w:lang w:bidi="fa-IR"/>
+              </w:rPr>
+              <w:t>6</w:t>
+            </w:r>
+          </w:p>
+        </w:tc>
+        <w:tc>
+          <w:tcPr>
+            <w:tcW w:w="1601" w:type="dxa"/>
+          </w:tcPr>
+          <w:p>
+            <w:pPr>
+              <w:bidi/>
+              <w:ind w:left="720"/>
+              <w:jc w:val="both"/>
+              <w:rPr>
+                <w:rFonts w:cs="B Nazanin"/>
+                <w:sz w:val="24"/>
+                <w:szCs w:val="24"/>
+                <w:rtl/>
+                <w:lang w:bidi="fa-IR"/>
+              </w:rPr>
+            </w:pPr>
+            <w:r>
+              <w:rPr>
+                <w:rFonts w:cs="B Nazanin"/>
+                <w:sz w:val="24"/>
+                <w:szCs w:val="24"/>
+                <w:lang w:bidi="fa-IR"/>
+              </w:rPr>
+              <w:t>REQ21</w:t>
+            </w:r>
+          </w:p>
+        </w:tc>
+        <w:tc>
+          <w:tcPr>
+            <w:tcW w:w="1058" w:type="dxa"/>
+          </w:tcPr>
+          <w:p>
+            <w:pPr>
+              <w:bidi/>
+              <w:ind w:left="720"/>
+              <w:jc w:val="both"/>
+              <w:rPr>
+                <w:rFonts w:cs="B Nazanin"/>
+                <w:sz w:val="24"/>
+                <w:szCs w:val="24"/>
+                <w:lang w:bidi="fa-IR"/>
+              </w:rPr>
+            </w:pPr>
+            <w:r>
+              <w:rPr>
+                <w:rFonts w:cs="B Nazanin" w:hint="cs"/>
+                <w:sz w:val="24"/>
+                <w:szCs w:val="24"/>
+                <w:rtl/>
+                <w:lang w:bidi="fa-IR"/>
+              </w:rPr>
+              <w:t>6</w:t>
             </w:r>
           </w:p>
         </w:tc>
@@ -2024,23 +3755,25 @@
       <w:tr>
         <w:tc>
           <w:tcPr>
-            <w:tcW w:w="5083" w:type="dxa"/>
-          </w:tcPr>
-          <w:p>
-            <w:pPr>
-              <w:bidi/>
-              <w:ind w:left="720"/>
-              <w:rPr>
-                <w:rFonts w:cs="B Nazanin" w:hint="cs"/>
-                <w:sz w:val="24"/>
-                <w:szCs w:val="24"/>
-                <w:rtl/>
-                <w:lang w:bidi="fa-IR"/>
-              </w:rPr>
-            </w:pPr>
-            <w:r>
-              <w:rPr>
-                <w:rFonts w:cs="B Nazanin" w:hint="cs"/>
+            <w:tcW w:w="3186" w:type="dxa"/>
+          </w:tcPr>
+          <w:p>
+            <w:pPr>
+              <w:bidi/>
+              <w:ind w:left="720"/>
+              <w:jc w:val="both"/>
+              <w:rPr>
+                <w:rFonts w:cs="B Nazanin"/>
+                <w:sz w:val="24"/>
+                <w:szCs w:val="24"/>
+                <w:rtl/>
+                <w:lang w:bidi="fa-IR"/>
+              </w:rPr>
+            </w:pPr>
+            <w:r>
+              <w:rPr>
+                <w:rFonts w:cs="B Nazanin" w:hint="cs"/>
+                <w:color w:val="2F5496" w:themeColor="accent5" w:themeShade="BF"/>
                 <w:sz w:val="24"/>
                 <w:szCs w:val="24"/>
                 <w:rtl/>
@@ -2052,14 +3785,15 @@
         </w:tc>
         <w:tc>
           <w:tcPr>
-            <w:tcW w:w="2610" w:type="dxa"/>
-          </w:tcPr>
-          <w:p>
-            <w:pPr>
-              <w:bidi/>
-              <w:ind w:left="720"/>
-              <w:rPr>
-                <w:rFonts w:cs="B Nazanin" w:hint="cs"/>
+            <w:tcW w:w="2163" w:type="dxa"/>
+          </w:tcPr>
+          <w:p>
+            <w:pPr>
+              <w:bidi/>
+              <w:ind w:left="720"/>
+              <w:jc w:val="both"/>
+              <w:rPr>
+                <w:rFonts w:cs="B Nazanin"/>
                 <w:sz w:val="24"/>
                 <w:szCs w:val="24"/>
                 <w:rtl/>
@@ -2080,37 +3814,85 @@
         </w:tc>
         <w:tc>
           <w:tcPr>
-            <w:tcW w:w="1620" w:type="dxa"/>
-          </w:tcPr>
-          <w:p>
-            <w:pPr>
-              <w:bidi/>
-              <w:ind w:left="720"/>
-              <w:rPr>
-                <w:rFonts w:cs="B Nazanin"/>
-                <w:sz w:val="24"/>
-                <w:szCs w:val="24"/>
-                <w:rtl/>
-                <w:lang w:bidi="fa-IR"/>
-              </w:rPr>
-            </w:pPr>
-            <w:r>
-              <w:rPr>
-                <w:rFonts w:cs="B Nazanin"/>
-                <w:sz w:val="24"/>
-                <w:szCs w:val="24"/>
-                <w:lang w:bidi="fa-IR"/>
-              </w:rPr>
-              <w:t>REQ1</w:t>
-            </w:r>
-            <w:r>
-              <w:rPr>
-                <w:rFonts w:cs="B Nazanin"/>
-                <w:sz w:val="24"/>
-                <w:szCs w:val="24"/>
-                <w:lang w:bidi="fa-IR"/>
-              </w:rPr>
-              <w:t>9</w:t>
+            <w:tcW w:w="1352" w:type="dxa"/>
+          </w:tcPr>
+          <w:p>
+            <w:pPr>
+              <w:bidi/>
+              <w:ind w:left="720"/>
+              <w:jc w:val="both"/>
+              <w:rPr>
+                <w:rFonts w:cs="B Nazanin"/>
+                <w:sz w:val="24"/>
+                <w:szCs w:val="24"/>
+                <w:lang w:bidi="fa-IR"/>
+              </w:rPr>
+            </w:pPr>
+            <w:r>
+              <w:rPr>
+                <w:rFonts w:cs="B Nazanin" w:hint="cs"/>
+                <w:sz w:val="24"/>
+                <w:szCs w:val="24"/>
+                <w:rtl/>
+                <w:lang w:bidi="fa-IR"/>
+              </w:rPr>
+              <w:t>6</w:t>
+            </w:r>
+          </w:p>
+        </w:tc>
+        <w:tc>
+          <w:tcPr>
+            <w:tcW w:w="1601" w:type="dxa"/>
+          </w:tcPr>
+          <w:p>
+            <w:pPr>
+              <w:bidi/>
+              <w:ind w:left="720"/>
+              <w:jc w:val="both"/>
+              <w:rPr>
+                <w:rFonts w:cs="B Nazanin"/>
+                <w:sz w:val="24"/>
+                <w:szCs w:val="24"/>
+                <w:rtl/>
+                <w:lang w:bidi="fa-IR"/>
+              </w:rPr>
+            </w:pPr>
+            <w:r>
+              <w:rPr>
+                <w:rFonts w:cs="B Nazanin"/>
+                <w:sz w:val="24"/>
+                <w:szCs w:val="24"/>
+                <w:lang w:bidi="fa-IR"/>
+              </w:rPr>
+              <w:t>REQ22</w:t>
+            </w:r>
+          </w:p>
+        </w:tc>
+        <w:tc>
+          <w:tcPr>
+            <w:tcW w:w="1058" w:type="dxa"/>
+          </w:tcPr>
+          <w:p>
+            <w:pPr>
+              <w:bidi/>
+              <w:ind w:left="720"/>
+              <w:jc w:val="both"/>
+              <w:rPr>
+                <w:rFonts w:cs="B Nazanin"/>
+                <w:sz w:val="24"/>
+                <w:szCs w:val="24"/>
+                <w:lang w:bidi="fa-IR"/>
+              </w:rPr>
+            </w:pPr>
+            <w:r>
+              <w:rPr>
+                <w:rFonts w:cs="B Nazanin" w:hint="cs"/>
+                <w:sz w:val="24"/>
+                <w:szCs w:val="24"/>
+                <w:rtl/>
+                <w:lang w:bidi="fa-IR"/>
+              </w:rPr>
+              <w:t>4</w:t>
             </w:r>
           </w:p>
         </w:tc>
@@ -2118,14 +3900,15 @@
       <w:tr>
         <w:tc>
           <w:tcPr>
-            <w:tcW w:w="5083" w:type="dxa"/>
-          </w:tcPr>
-          <w:p>
-            <w:pPr>
-              <w:bidi/>
-              <w:ind w:left="720"/>
-              <w:rPr>
-                <w:rFonts w:cs="B Nazanin" w:hint="cs"/>
+            <w:tcW w:w="3186" w:type="dxa"/>
+          </w:tcPr>
+          <w:p>
+            <w:pPr>
+              <w:bidi/>
+              <w:ind w:left="720"/>
+              <w:jc w:val="both"/>
+              <w:rPr>
+                <w:rFonts w:cs="B Nazanin"/>
                 <w:sz w:val="24"/>
                 <w:szCs w:val="24"/>
                 <w:rtl/>
@@ -2142,18 +3925,39 @@
               </w:rPr>
               <w:t>سیستم باید پس از پیاده سازی این امکان را داشته باشد که قابلیت های جدیدی به آن اضافه شود.</w:t>
             </w:r>
-          </w:p>
-        </w:tc>
-        <w:tc>
-          <w:tcPr>
-            <w:tcW w:w="2610" w:type="dxa"/>
-          </w:tcPr>
-          <w:p>
-            <w:pPr>
-              <w:bidi/>
-              <w:ind w:left="720"/>
-              <w:rPr>
-                <w:rFonts w:cs="B Nazanin" w:hint="cs"/>
+            <w:r>
+              <w:rPr>
+                <w:rFonts w:cs="B Nazanin" w:hint="cs"/>
+                <w:sz w:val="24"/>
+                <w:szCs w:val="24"/>
+                <w:rtl/>
+                <w:lang w:bidi="fa-IR"/>
+              </w:rPr>
+              <w:t xml:space="preserve"> </w:t>
+            </w:r>
+            <w:r>
+              <w:rPr>
+                <w:rFonts w:cs="B Nazanin" w:hint="cs"/>
+                <w:sz w:val="24"/>
+                <w:szCs w:val="24"/>
+                <w:rtl/>
+                <w:lang w:bidi="fa-IR"/>
+              </w:rPr>
+              <w:t>(تغییرات آینده)</w:t>
+            </w:r>
+          </w:p>
+        </w:tc>
+        <w:tc>
+          <w:tcPr>
+            <w:tcW w:w="2163" w:type="dxa"/>
+          </w:tcPr>
+          <w:p>
+            <w:pPr>
+              <w:bidi/>
+              <w:ind w:left="720"/>
+              <w:jc w:val="both"/>
+              <w:rPr>
+                <w:rFonts w:cs="B Nazanin"/>
                 <w:sz w:val="24"/>
                 <w:szCs w:val="24"/>
                 <w:rtl/>
@@ -2174,28 +3978,85 @@
         </w:tc>
         <w:tc>
           <w:tcPr>
-            <w:tcW w:w="1620" w:type="dxa"/>
-          </w:tcPr>
-          <w:p>
-            <w:pPr>
-              <w:bidi/>
-              <w:ind w:left="720"/>
-              <w:rPr>
-                <w:rFonts w:cs="B Nazanin"/>
-                <w:sz w:val="24"/>
-                <w:szCs w:val="24"/>
-                <w:rtl/>
-                <w:lang w:bidi="fa-IR"/>
-              </w:rPr>
-            </w:pPr>
-            <w:r>
-              <w:rPr>
-                <w:rFonts w:cs="B Nazanin"/>
-                <w:sz w:val="24"/>
-                <w:szCs w:val="24"/>
-                <w:lang w:bidi="fa-IR"/>
-              </w:rPr>
-              <w:t>REQ20</w:t>
+            <w:tcW w:w="1352" w:type="dxa"/>
+          </w:tcPr>
+          <w:p>
+            <w:pPr>
+              <w:bidi/>
+              <w:ind w:left="720"/>
+              <w:jc w:val="both"/>
+              <w:rPr>
+                <w:rFonts w:cs="B Nazanin"/>
+                <w:sz w:val="24"/>
+                <w:szCs w:val="24"/>
+                <w:lang w:bidi="fa-IR"/>
+              </w:rPr>
+            </w:pPr>
+            <w:r>
+              <w:rPr>
+                <w:rFonts w:cs="B Nazanin" w:hint="cs"/>
+                <w:sz w:val="24"/>
+                <w:szCs w:val="24"/>
+                <w:rtl/>
+                <w:lang w:bidi="fa-IR"/>
+              </w:rPr>
+              <w:t>3</w:t>
+            </w:r>
+          </w:p>
+        </w:tc>
+        <w:tc>
+          <w:tcPr>
+            <w:tcW w:w="1601" w:type="dxa"/>
+          </w:tcPr>
+          <w:p>
+            <w:pPr>
+              <w:bidi/>
+              <w:ind w:left="720"/>
+              <w:jc w:val="both"/>
+              <w:rPr>
+                <w:rFonts w:cs="B Nazanin"/>
+                <w:sz w:val="24"/>
+                <w:szCs w:val="24"/>
+                <w:rtl/>
+                <w:lang w:bidi="fa-IR"/>
+              </w:rPr>
+            </w:pPr>
+            <w:r>
+              <w:rPr>
+                <w:rFonts w:cs="B Nazanin"/>
+                <w:sz w:val="24"/>
+                <w:szCs w:val="24"/>
+                <w:lang w:bidi="fa-IR"/>
+              </w:rPr>
+              <w:t>REQ23</w:t>
+            </w:r>
+          </w:p>
+        </w:tc>
+        <w:tc>
+          <w:tcPr>
+            <w:tcW w:w="1058" w:type="dxa"/>
+          </w:tcPr>
+          <w:p>
+            <w:pPr>
+              <w:bidi/>
+              <w:ind w:left="720"/>
+              <w:jc w:val="both"/>
+              <w:rPr>
+                <w:rFonts w:cs="B Nazanin"/>
+                <w:sz w:val="24"/>
+                <w:szCs w:val="24"/>
+                <w:lang w:bidi="fa-IR"/>
+              </w:rPr>
+            </w:pPr>
+            <w:r>
+              <w:rPr>
+                <w:rFonts w:cs="B Nazanin" w:hint="cs"/>
+                <w:sz w:val="24"/>
+                <w:szCs w:val="24"/>
+                <w:rtl/>
+                <w:lang w:bidi="fa-IR"/>
+              </w:rPr>
+              <w:t>7</w:t>
             </w:r>
           </w:p>
         </w:tc>
@@ -2203,23 +4064,25 @@
       <w:tr>
         <w:tc>
           <w:tcPr>
-            <w:tcW w:w="5083" w:type="dxa"/>
-          </w:tcPr>
-          <w:p>
-            <w:pPr>
-              <w:bidi/>
-              <w:ind w:left="720"/>
-              <w:rPr>
-                <w:rFonts w:cs="B Nazanin"/>
-                <w:sz w:val="24"/>
-                <w:szCs w:val="24"/>
-                <w:rtl/>
-                <w:lang w:bidi="fa-IR"/>
-              </w:rPr>
-            </w:pPr>
-            <w:r>
-              <w:rPr>
-                <w:rFonts w:cs="B Nazanin" w:hint="cs"/>
+            <w:tcW w:w="3186" w:type="dxa"/>
+          </w:tcPr>
+          <w:p>
+            <w:pPr>
+              <w:bidi/>
+              <w:ind w:left="720"/>
+              <w:jc w:val="both"/>
+              <w:rPr>
+                <w:rFonts w:cs="B Nazanin"/>
+                <w:sz w:val="24"/>
+                <w:szCs w:val="24"/>
+                <w:rtl/>
+                <w:lang w:bidi="fa-IR"/>
+              </w:rPr>
+            </w:pPr>
+            <w:r>
+              <w:rPr>
+                <w:rFonts w:cs="B Nazanin" w:hint="cs"/>
+                <w:color w:val="1F4E79" w:themeColor="accent1" w:themeShade="80"/>
                 <w:sz w:val="24"/>
                 <w:szCs w:val="24"/>
                 <w:rtl/>
@@ -2231,66 +4094,114 @@
         </w:tc>
         <w:tc>
           <w:tcPr>
-            <w:tcW w:w="2610" w:type="dxa"/>
-          </w:tcPr>
-          <w:p>
-            <w:pPr>
-              <w:bidi/>
-              <w:ind w:left="720"/>
-              <w:rPr>
-                <w:rFonts w:cs="B Nazanin"/>
-                <w:sz w:val="24"/>
-                <w:szCs w:val="24"/>
-                <w:rtl/>
-                <w:lang w:bidi="fa-IR"/>
-              </w:rPr>
-            </w:pPr>
-            <w:r>
-              <w:rPr>
-                <w:rFonts w:cs="B Nazanin" w:hint="cs"/>
-                <w:sz w:val="24"/>
-                <w:szCs w:val="24"/>
-                <w:rtl/>
-                <w:lang w:bidi="fa-IR"/>
-              </w:rPr>
-              <w:t>نیازمندی غیرکارکردی</w:t>
-            </w:r>
-            <w:r>
-              <w:rPr>
-                <w:rFonts w:cs="B Nazanin" w:hint="cs"/>
-                <w:sz w:val="24"/>
-                <w:szCs w:val="24"/>
-                <w:rtl/>
-                <w:lang w:bidi="fa-IR"/>
-              </w:rPr>
-              <w:t xml:space="preserve"> (امنیتی)</w:t>
-            </w:r>
-          </w:p>
-        </w:tc>
-        <w:tc>
-          <w:tcPr>
-            <w:tcW w:w="1620" w:type="dxa"/>
-          </w:tcPr>
-          <w:p>
-            <w:pPr>
-              <w:bidi/>
-              <w:ind w:left="720"/>
-              <w:rPr>
-                <w:rFonts w:cs="B Nazanin"/>
-                <w:sz w:val="24"/>
-                <w:szCs w:val="24"/>
-                <w:rtl/>
-                <w:lang w:bidi="fa-IR"/>
-              </w:rPr>
-            </w:pPr>
-            <w:r>
-              <w:rPr>
-                <w:rFonts w:cs="B Nazanin"/>
-                <w:sz w:val="24"/>
-                <w:szCs w:val="24"/>
-                <w:lang w:bidi="fa-IR"/>
-              </w:rPr>
-              <w:t>REQ21</w:t>
+            <w:tcW w:w="2163" w:type="dxa"/>
+          </w:tcPr>
+          <w:p>
+            <w:pPr>
+              <w:bidi/>
+              <w:ind w:left="720"/>
+              <w:jc w:val="both"/>
+              <w:rPr>
+                <w:rFonts w:cs="B Nazanin"/>
+                <w:sz w:val="24"/>
+                <w:szCs w:val="24"/>
+                <w:rtl/>
+                <w:lang w:bidi="fa-IR"/>
+              </w:rPr>
+            </w:pPr>
+            <w:r>
+              <w:rPr>
+                <w:rFonts w:cs="B Nazanin" w:hint="cs"/>
+                <w:sz w:val="24"/>
+                <w:szCs w:val="24"/>
+                <w:rtl/>
+                <w:lang w:bidi="fa-IR"/>
+              </w:rPr>
+              <w:t>نیازمندی غیرکارکردی (امنیتی)</w:t>
+            </w:r>
+          </w:p>
+        </w:tc>
+        <w:tc>
+          <w:tcPr>
+            <w:tcW w:w="1352" w:type="dxa"/>
+          </w:tcPr>
+          <w:p>
+            <w:pPr>
+              <w:bidi/>
+              <w:ind w:left="720"/>
+              <w:jc w:val="both"/>
+              <w:rPr>
+                <w:rFonts w:cs="B Nazanin"/>
+                <w:sz w:val="24"/>
+                <w:szCs w:val="24"/>
+                <w:lang w:bidi="fa-IR"/>
+              </w:rPr>
+            </w:pPr>
+            <w:r>
+              <w:rPr>
+                <w:rFonts w:cs="B Nazanin" w:hint="cs"/>
+                <w:sz w:val="24"/>
+                <w:szCs w:val="24"/>
+                <w:rtl/>
+                <w:lang w:bidi="fa-IR"/>
+              </w:rPr>
+              <w:t>6</w:t>
+            </w:r>
+          </w:p>
+        </w:tc>
+        <w:tc>
+          <w:tcPr>
+            <w:tcW w:w="1601" w:type="dxa"/>
+          </w:tcPr>
+          <w:p>
+            <w:pPr>
+              <w:bidi/>
+              <w:ind w:left="720"/>
+              <w:jc w:val="both"/>
+              <w:rPr>
+                <w:rFonts w:cs="B Nazanin"/>
+                <w:sz w:val="24"/>
+                <w:szCs w:val="24"/>
+                <w:rtl/>
+                <w:lang w:bidi="fa-IR"/>
+              </w:rPr>
+            </w:pPr>
+            <w:r>
+              <w:rPr>
+                <w:rFonts w:cs="B Nazanin"/>
+                <w:sz w:val="24"/>
+                <w:szCs w:val="24"/>
+                <w:lang w:bidi="fa-IR"/>
+              </w:rPr>
+              <w:t>REQ24</w:t>
+            </w:r>
+          </w:p>
+        </w:tc>
+        <w:tc>
+          <w:tcPr>
+            <w:tcW w:w="1058" w:type="dxa"/>
+          </w:tcPr>
+          <w:p>
+            <w:pPr>
+              <w:bidi/>
+              <w:ind w:left="720"/>
+              <w:jc w:val="both"/>
+              <w:rPr>
+                <w:rFonts w:cs="B Nazanin"/>
+                <w:sz w:val="24"/>
+                <w:szCs w:val="24"/>
+                <w:lang w:bidi="fa-IR"/>
+              </w:rPr>
+            </w:pPr>
+            <w:r>
+              <w:rPr>
+                <w:rFonts w:cs="B Nazanin" w:hint="cs"/>
+                <w:sz w:val="24"/>
+                <w:szCs w:val="24"/>
+                <w:rtl/>
+                <w:lang w:bidi="fa-IR"/>
+              </w:rPr>
+              <w:t>7</w:t>
             </w:r>
           </w:p>
         </w:tc>
@@ -2298,14 +4209,15 @@
       <w:tr>
         <w:tc>
           <w:tcPr>
-            <w:tcW w:w="5083" w:type="dxa"/>
-          </w:tcPr>
-          <w:p>
-            <w:pPr>
-              <w:bidi/>
-              <w:ind w:left="720"/>
-              <w:rPr>
-                <w:rFonts w:cs="B Nazanin" w:hint="cs"/>
+            <w:tcW w:w="3186" w:type="dxa"/>
+          </w:tcPr>
+          <w:p>
+            <w:pPr>
+              <w:bidi/>
+              <w:ind w:left="720"/>
+              <w:jc w:val="both"/>
+              <w:rPr>
+                <w:rFonts w:cs="B Nazanin"/>
                 <w:sz w:val="24"/>
                 <w:szCs w:val="24"/>
                 <w:rtl/>
@@ -2326,14 +4238,15 @@
         </w:tc>
         <w:tc>
           <w:tcPr>
-            <w:tcW w:w="2610" w:type="dxa"/>
-          </w:tcPr>
-          <w:p>
-            <w:pPr>
-              <w:bidi/>
-              <w:ind w:left="720"/>
-              <w:rPr>
-                <w:rFonts w:cs="B Nazanin" w:hint="cs"/>
+            <w:tcW w:w="2163" w:type="dxa"/>
+          </w:tcPr>
+          <w:p>
+            <w:pPr>
+              <w:bidi/>
+              <w:ind w:left="720"/>
+              <w:jc w:val="both"/>
+              <w:rPr>
+                <w:rFonts w:cs="B Nazanin"/>
                 <w:sz w:val="24"/>
                 <w:szCs w:val="24"/>
                 <w:rtl/>
@@ -2354,28 +4267,85 @@
         </w:tc>
         <w:tc>
           <w:tcPr>
-            <w:tcW w:w="1620" w:type="dxa"/>
-          </w:tcPr>
-          <w:p>
-            <w:pPr>
-              <w:bidi/>
-              <w:ind w:left="720"/>
-              <w:rPr>
-                <w:rFonts w:cs="B Nazanin"/>
-                <w:sz w:val="24"/>
-                <w:szCs w:val="24"/>
-                <w:rtl/>
-                <w:lang w:bidi="fa-IR"/>
-              </w:rPr>
-            </w:pPr>
-            <w:r>
-              <w:rPr>
-                <w:rFonts w:cs="B Nazanin"/>
-                <w:sz w:val="24"/>
-                <w:szCs w:val="24"/>
-                <w:lang w:bidi="fa-IR"/>
-              </w:rPr>
-              <w:t>REQ22</w:t>
+            <w:tcW w:w="1352" w:type="dxa"/>
+          </w:tcPr>
+          <w:p>
+            <w:pPr>
+              <w:bidi/>
+              <w:ind w:left="720"/>
+              <w:jc w:val="both"/>
+              <w:rPr>
+                <w:rFonts w:cs="B Nazanin"/>
+                <w:sz w:val="24"/>
+                <w:szCs w:val="24"/>
+                <w:lang w:bidi="fa-IR"/>
+              </w:rPr>
+            </w:pPr>
+            <w:r>
+              <w:rPr>
+                <w:rFonts w:cs="B Nazanin" w:hint="cs"/>
+                <w:sz w:val="24"/>
+                <w:szCs w:val="24"/>
+                <w:rtl/>
+                <w:lang w:bidi="fa-IR"/>
+              </w:rPr>
+              <w:t>-</w:t>
+            </w:r>
+          </w:p>
+        </w:tc>
+        <w:tc>
+          <w:tcPr>
+            <w:tcW w:w="1601" w:type="dxa"/>
+          </w:tcPr>
+          <w:p>
+            <w:pPr>
+              <w:bidi/>
+              <w:ind w:left="720"/>
+              <w:jc w:val="both"/>
+              <w:rPr>
+                <w:rFonts w:cs="B Nazanin"/>
+                <w:sz w:val="24"/>
+                <w:szCs w:val="24"/>
+                <w:rtl/>
+                <w:lang w:bidi="fa-IR"/>
+              </w:rPr>
+            </w:pPr>
+            <w:r>
+              <w:rPr>
+                <w:rFonts w:cs="B Nazanin"/>
+                <w:sz w:val="24"/>
+                <w:szCs w:val="24"/>
+                <w:lang w:bidi="fa-IR"/>
+              </w:rPr>
+              <w:t>REQ25</w:t>
+            </w:r>
+          </w:p>
+        </w:tc>
+        <w:tc>
+          <w:tcPr>
+            <w:tcW w:w="1058" w:type="dxa"/>
+          </w:tcPr>
+          <w:p>
+            <w:pPr>
+              <w:bidi/>
+              <w:ind w:left="720"/>
+              <w:jc w:val="both"/>
+              <w:rPr>
+                <w:rFonts w:cs="B Nazanin"/>
+                <w:sz w:val="24"/>
+                <w:szCs w:val="24"/>
+                <w:lang w:bidi="fa-IR"/>
+              </w:rPr>
+            </w:pPr>
+            <w:r>
+              <w:rPr>
+                <w:rFonts w:cs="B Nazanin" w:hint="cs"/>
+                <w:sz w:val="24"/>
+                <w:szCs w:val="24"/>
+                <w:rtl/>
+                <w:lang w:bidi="fa-IR"/>
+              </w:rPr>
+              <w:t>-</w:t>
             </w:r>
           </w:p>
         </w:tc>
@@ -2383,14 +4353,15 @@
       <w:tr>
         <w:tc>
           <w:tcPr>
-            <w:tcW w:w="5083" w:type="dxa"/>
-          </w:tcPr>
-          <w:p>
-            <w:pPr>
-              <w:bidi/>
-              <w:ind w:left="720"/>
-              <w:rPr>
-                <w:rFonts w:cs="B Nazanin" w:hint="cs"/>
+            <w:tcW w:w="3186" w:type="dxa"/>
+          </w:tcPr>
+          <w:p>
+            <w:pPr>
+              <w:bidi/>
+              <w:ind w:left="720"/>
+              <w:jc w:val="both"/>
+              <w:rPr>
+                <w:rFonts w:cs="B Nazanin"/>
                 <w:sz w:val="24"/>
                 <w:szCs w:val="24"/>
                 <w:rtl/>
@@ -2449,14 +4420,15 @@
         </w:tc>
         <w:tc>
           <w:tcPr>
-            <w:tcW w:w="2610" w:type="dxa"/>
-          </w:tcPr>
-          <w:p>
-            <w:pPr>
-              <w:bidi/>
-              <w:ind w:left="720"/>
-              <w:rPr>
-                <w:rFonts w:cs="B Nazanin" w:hint="cs"/>
+            <w:tcW w:w="2163" w:type="dxa"/>
+          </w:tcPr>
+          <w:p>
+            <w:pPr>
+              <w:bidi/>
+              <w:ind w:left="720"/>
+              <w:jc w:val="both"/>
+              <w:rPr>
+                <w:rFonts w:cs="B Nazanin"/>
                 <w:sz w:val="24"/>
                 <w:szCs w:val="24"/>
                 <w:rtl/>
@@ -2477,28 +4449,85 @@
         </w:tc>
         <w:tc>
           <w:tcPr>
-            <w:tcW w:w="1620" w:type="dxa"/>
-          </w:tcPr>
-          <w:p>
-            <w:pPr>
-              <w:bidi/>
-              <w:ind w:left="720"/>
-              <w:rPr>
-                <w:rFonts w:cs="B Nazanin"/>
-                <w:sz w:val="24"/>
-                <w:szCs w:val="24"/>
-                <w:rtl/>
-                <w:lang w:bidi="fa-IR"/>
-              </w:rPr>
-            </w:pPr>
-            <w:r>
-              <w:rPr>
-                <w:rFonts w:cs="B Nazanin"/>
-                <w:sz w:val="24"/>
-                <w:szCs w:val="24"/>
-                <w:lang w:bidi="fa-IR"/>
-              </w:rPr>
-              <w:t>REQ23</w:t>
+            <w:tcW w:w="1352" w:type="dxa"/>
+          </w:tcPr>
+          <w:p>
+            <w:pPr>
+              <w:bidi/>
+              <w:ind w:left="720"/>
+              <w:jc w:val="both"/>
+              <w:rPr>
+                <w:rFonts w:cs="B Nazanin"/>
+                <w:sz w:val="24"/>
+                <w:szCs w:val="24"/>
+                <w:lang w:bidi="fa-IR"/>
+              </w:rPr>
+            </w:pPr>
+            <w:r>
+              <w:rPr>
+                <w:rFonts w:cs="B Nazanin" w:hint="cs"/>
+                <w:sz w:val="24"/>
+                <w:szCs w:val="24"/>
+                <w:rtl/>
+                <w:lang w:bidi="fa-IR"/>
+              </w:rPr>
+              <w:t>2</w:t>
+            </w:r>
+          </w:p>
+        </w:tc>
+        <w:tc>
+          <w:tcPr>
+            <w:tcW w:w="1601" w:type="dxa"/>
+          </w:tcPr>
+          <w:p>
+            <w:pPr>
+              <w:bidi/>
+              <w:ind w:left="720"/>
+              <w:jc w:val="both"/>
+              <w:rPr>
+                <w:rFonts w:cs="B Nazanin"/>
+                <w:sz w:val="24"/>
+                <w:szCs w:val="24"/>
+                <w:rtl/>
+                <w:lang w:bidi="fa-IR"/>
+              </w:rPr>
+            </w:pPr>
+            <w:r>
+              <w:rPr>
+                <w:rFonts w:cs="B Nazanin"/>
+                <w:sz w:val="24"/>
+                <w:szCs w:val="24"/>
+                <w:lang w:bidi="fa-IR"/>
+              </w:rPr>
+              <w:t>REQ26</w:t>
+            </w:r>
+          </w:p>
+        </w:tc>
+        <w:tc>
+          <w:tcPr>
+            <w:tcW w:w="1058" w:type="dxa"/>
+          </w:tcPr>
+          <w:p>
+            <w:pPr>
+              <w:bidi/>
+              <w:ind w:left="720"/>
+              <w:jc w:val="both"/>
+              <w:rPr>
+                <w:rFonts w:cs="B Nazanin"/>
+                <w:sz w:val="24"/>
+                <w:szCs w:val="24"/>
+                <w:lang w:bidi="fa-IR"/>
+              </w:rPr>
+            </w:pPr>
+            <w:r>
+              <w:rPr>
+                <w:rFonts w:cs="B Nazanin" w:hint="cs"/>
+                <w:sz w:val="24"/>
+                <w:szCs w:val="24"/>
+                <w:rtl/>
+                <w:lang w:bidi="fa-IR"/>
+              </w:rPr>
+              <w:t>-</w:t>
             </w:r>
           </w:p>
         </w:tc>
@@ -2507,6 +4536,20 @@
     <w:p>
       <w:pPr>
         <w:bidi/>
+        <w:jc w:val="both"/>
+        <w:rPr>
+          <w:rFonts w:cs="B Nazanin"/>
+          <w:sz w:val="24"/>
+          <w:szCs w:val="24"/>
+          <w:rtl/>
+          <w:lang w:bidi="fa-IR"/>
+        </w:rPr>
+      </w:pPr>
+    </w:p>
+    <w:p>
+      <w:pPr>
+        <w:bidi/>
+        <w:jc w:val="both"/>
         <w:rPr>
           <w:rFonts w:cs="B Nazanin"/>
           <w:sz w:val="24"/>
@@ -2514,6 +4557,44 @@
           <w:lang w:bidi="fa-IR"/>
         </w:rPr>
       </w:pPr>
+      <w:r>
+        <w:rPr>
+          <w:rFonts w:cs="B Nazanin" w:hint="cs"/>
+          <w:sz w:val="24"/>
+          <w:szCs w:val="24"/>
+          <w:rtl/>
+          <w:lang w:bidi="fa-IR"/>
+        </w:rPr>
+        <w:t xml:space="preserve">تعداد </w:t>
+      </w:r>
+      <w:r>
+        <w:rPr>
+          <w:rFonts w:cs="B Nazanin"/>
+          <w:sz w:val="24"/>
+          <w:szCs w:val="24"/>
+          <w:lang w:bidi="fa-IR"/>
+        </w:rPr>
+        <w:t>iteration</w:t>
+      </w:r>
+      <w:r>
+        <w:rPr>
+          <w:rFonts w:cs="B Nazanin" w:hint="cs"/>
+          <w:sz w:val="24"/>
+          <w:szCs w:val="24"/>
+          <w:rtl/>
+          <w:lang w:bidi="fa-IR"/>
+        </w:rPr>
+        <w:t xml:space="preserve">ها: </w:t>
+      </w:r>
+      <w:r>
+        <w:rPr>
+          <w:rFonts w:cs="B Nazanin"/>
+          <w:sz w:val="24"/>
+          <w:szCs w:val="24"/>
+          <w:lang w:bidi="fa-IR"/>
+        </w:rPr>
+        <w:t>83 / 11 =~ 5</w:t>
+      </w:r>
     </w:p>
     <w:sectPr>
       <w:pgSz w:w="12240" w:h="15840"/>

--- a/Requirements.docx
+++ b/Requirements.docx
@@ -667,8 +667,6 @@
               </w:rPr>
               <w:t xml:space="preserve">     </w:t>
             </w:r>
-            <w:bookmarkStart w:id="0" w:name="_GoBack"/>
-            <w:bookmarkEnd w:id="0"/>
           </w:p>
         </w:tc>
         <w:tc>
@@ -4593,8 +4591,19 @@
           <w:szCs w:val="24"/>
           <w:lang w:bidi="fa-IR"/>
         </w:rPr>
-        <w:t>83 / 11 =~ 5</w:t>
+        <w:t xml:space="preserve">83 / 11 =~ </w:t>
       </w:r>
+      <w:r>
+        <w:rPr>
+          <w:rFonts w:cs="B Nazanin"/>
+          <w:sz w:val="24"/>
+          <w:szCs w:val="24"/>
+          <w:lang w:bidi="fa-IR"/>
+        </w:rPr>
+        <w:t>7</w:t>
+      </w:r>
+      <w:bookmarkStart w:id="0" w:name="_GoBack"/>
+      <w:bookmarkEnd w:id="0"/>
     </w:p>
     <w:sectPr>
       <w:pgSz w:w="12240" w:h="15840"/>

--- a/Requirements.docx
+++ b/Requirements.docx
@@ -1,6 +1,6 @@
 
 <file path=word/document.xml><?xml version="1.0" encoding="utf-8"?>
-<w:document xmlns:wpc="http://schemas.microsoft.com/office/word/2010/wordprocessingCanvas" xmlns:mc="http://schemas.openxmlformats.org/markup-compatibility/2006" xmlns:o="urn:schemas-microsoft-com:office:office" xmlns:r="http://schemas.openxmlformats.org/officeDocument/2006/relationships" xmlns:m="http://schemas.openxmlformats.org/officeDocument/2006/math" xmlns:v="urn:schemas-microsoft-com:vml" xmlns:wp14="http://schemas.microsoft.com/office/word/2010/wordprocessingDrawing" xmlns:wp="http://schemas.openxmlformats.org/drawingml/2006/wordprocessingDrawing" xmlns:w10="urn:schemas-microsoft-com:office:word" xmlns:w="http://schemas.openxmlformats.org/wordprocessingml/2006/main" xmlns:w14="http://schemas.microsoft.com/office/word/2010/wordml" xmlns:w15="http://schemas.microsoft.com/office/word/2012/wordml" xmlns:wpg="http://schemas.microsoft.com/office/word/2010/wordprocessingGroup" xmlns:wpi="http://schemas.microsoft.com/office/word/2010/wordprocessingInk" xmlns:wne="http://schemas.microsoft.com/office/word/2006/wordml" xmlns:wps="http://schemas.microsoft.com/office/word/2010/wordprocessingShape" mc:Ignorable="w14 w15 wp14">
+<w:document xmlns:ve="http://schemas.openxmlformats.org/markup-compatibility/2006" xmlns:o="urn:schemas-microsoft-com:office:office" xmlns:r="http://schemas.openxmlformats.org/officeDocument/2006/relationships" xmlns:m="http://schemas.openxmlformats.org/officeDocument/2006/math" xmlns:v="urn:schemas-microsoft-com:vml" xmlns:wp="http://schemas.openxmlformats.org/drawingml/2006/wordprocessingDrawing" xmlns:w10="urn:schemas-microsoft-com:office:word" xmlns:w="http://schemas.openxmlformats.org/wordprocessingml/2006/main" xmlns:wne="http://schemas.microsoft.com/office/word/2006/wordml">
   <w:body>
     <w:p>
       <w:pPr>
@@ -15,6 +15,8 @@
           <w:lang w:bidi="fa-IR"/>
         </w:rPr>
       </w:pPr>
+      <w:bookmarkStart w:id="0" w:name="_GoBack"/>
+      <w:bookmarkEnd w:id="0"/>
       <w:r>
         <w:rPr>
           <w:rFonts w:cs="B Nazanin" w:hint="cs"/>
@@ -34,13 +36,13 @@
         <w:bidiVisual/>
         <w:tblW w:w="9360" w:type="dxa"/>
         <w:tblInd w:w="-10" w:type="dxa"/>
-        <w:tblLook w:val="04A0" w:firstRow="1" w:lastRow="0" w:firstColumn="1" w:lastColumn="0" w:noHBand="0" w:noVBand="1"/>
+        <w:tblLook w:val="04A0"/>
       </w:tblPr>
       <w:tblGrid>
-        <w:gridCol w:w="3186"/>
-        <w:gridCol w:w="2163"/>
-        <w:gridCol w:w="1352"/>
-        <w:gridCol w:w="1601"/>
+        <w:gridCol w:w="3118"/>
+        <w:gridCol w:w="2248"/>
+        <w:gridCol w:w="1336"/>
+        <w:gridCol w:w="1600"/>
         <w:gridCol w:w="1058"/>
       </w:tblGrid>
       <w:tr>
@@ -113,7 +115,7 @@
               <w:bidi/>
               <w:jc w:val="both"/>
               <w:rPr>
-                <w:rFonts w:cs="B Nazanin" w:hint="cs"/>
+                <w:rFonts w:cs="B Nazanin"/>
                 <w:sz w:val="24"/>
                 <w:szCs w:val="24"/>
                 <w:rtl/>
@@ -169,7 +171,7 @@
               <w:bidi/>
               <w:jc w:val="both"/>
               <w:rPr>
-                <w:rFonts w:cs="B Nazanin" w:hint="cs"/>
+                <w:rFonts w:cs="B Nazanin"/>
                 <w:sz w:val="24"/>
                 <w:szCs w:val="24"/>
                 <w:rtl/>
@@ -203,82 +205,22 @@
               <w:ind w:left="720"/>
               <w:jc w:val="both"/>
               <w:rPr>
-                <w:rFonts w:cs="B Nazanin" w:hint="cs"/>
-                <w:sz w:val="24"/>
-                <w:szCs w:val="24"/>
-                <w:rtl/>
-                <w:lang w:bidi="fa-IR"/>
-              </w:rPr>
-            </w:pPr>
-            <w:r>
-              <w:rPr>
-                <w:rFonts w:cs="B Nazanin" w:hint="cs"/>
-                <w:sz w:val="24"/>
-                <w:szCs w:val="24"/>
-                <w:rtl/>
-                <w:lang w:bidi="fa-IR"/>
-              </w:rPr>
-              <w:t>سیستم باید پس از ورود هر م</w:t>
-            </w:r>
-            <w:r>
-              <w:rPr>
-                <w:rFonts w:cs="B Nazanin" w:hint="cs"/>
-                <w:sz w:val="24"/>
-                <w:szCs w:val="24"/>
-                <w:rtl/>
-                <w:lang w:bidi="fa-IR"/>
-              </w:rPr>
-              <w:t xml:space="preserve">سئول گمرک لیستی از اطلاعات او به همراه </w:t>
-            </w:r>
-            <w:r>
-              <w:rPr>
-                <w:rFonts w:cs="B Nazanin" w:hint="cs"/>
-                <w:sz w:val="24"/>
-                <w:szCs w:val="24"/>
-                <w:rtl/>
-                <w:lang w:bidi="fa-IR"/>
-              </w:rPr>
-              <w:t xml:space="preserve">امکان پر کردن </w:t>
-            </w:r>
-            <w:r>
-              <w:rPr>
-                <w:rFonts w:cs="B Nazanin" w:hint="cs"/>
-                <w:sz w:val="24"/>
-                <w:szCs w:val="24"/>
-                <w:rtl/>
-                <w:lang w:bidi="fa-IR"/>
-              </w:rPr>
-              <w:t>فرم اظهارنامه</w:t>
-            </w:r>
-            <w:r>
-              <w:rPr>
-                <w:rFonts w:cs="B Nazanin" w:hint="cs"/>
-                <w:sz w:val="24"/>
-                <w:szCs w:val="24"/>
-                <w:rtl/>
-                <w:lang w:bidi="fa-IR"/>
-              </w:rPr>
-              <w:t xml:space="preserve"> (خالی)</w:t>
-            </w:r>
-            <w:r>
-              <w:rPr>
-                <w:rFonts w:cs="B Nazanin" w:hint="cs"/>
-                <w:sz w:val="24"/>
-                <w:szCs w:val="24"/>
-                <w:rtl/>
-                <w:lang w:bidi="fa-IR"/>
-              </w:rPr>
-              <w:t xml:space="preserve"> را برای او فراهم آورد</w:t>
-            </w:r>
-            <w:r>
-              <w:rPr>
-                <w:rFonts w:cs="B Nazanin" w:hint="cs"/>
-                <w:sz w:val="24"/>
-                <w:szCs w:val="24"/>
-                <w:rtl/>
-                <w:lang w:bidi="fa-IR"/>
-              </w:rPr>
-              <w:t>.</w:t>
+                <w:rFonts w:cs="B Nazanin"/>
+                <w:sz w:val="24"/>
+                <w:szCs w:val="24"/>
+                <w:rtl/>
+                <w:lang w:bidi="fa-IR"/>
+              </w:rPr>
+            </w:pPr>
+            <w:r>
+              <w:rPr>
+                <w:rFonts w:cs="B Nazanin" w:hint="cs"/>
+                <w:sz w:val="24"/>
+                <w:szCs w:val="24"/>
+                <w:rtl/>
+                <w:lang w:bidi="fa-IR"/>
+              </w:rPr>
+              <w:t>سیستم باید پس از ورود هر مسئول گمرک لیستی از اطلاعات او به همراه امکان پر کردن فرم اظهارنامه (خالی) را برای او فراهم آورد.</w:t>
             </w:r>
           </w:p>
         </w:tc>
@@ -291,53 +233,22 @@
               <w:bidi/>
               <w:jc w:val="center"/>
               <w:rPr>
-                <w:rFonts w:cs="B Nazanin" w:hint="cs"/>
-                <w:color w:val="FF0000"/>
-                <w:sz w:val="24"/>
-                <w:szCs w:val="24"/>
-                <w:rtl/>
-                <w:lang w:bidi="fa-IR"/>
-              </w:rPr>
-            </w:pPr>
-            <w:r>
-              <w:rPr>
-                <w:rFonts w:cs="B Nazanin" w:hint="cs"/>
-                <w:sz w:val="24"/>
-                <w:szCs w:val="24"/>
-                <w:rtl/>
-                <w:lang w:bidi="fa-IR"/>
-              </w:rPr>
-              <w:t xml:space="preserve">نیازمندی </w:t>
-            </w:r>
-            <w:r>
-              <w:rPr>
-                <w:rFonts w:cs="B Nazanin" w:hint="cs"/>
-                <w:sz w:val="24"/>
-                <w:szCs w:val="24"/>
-                <w:rtl/>
-                <w:lang w:bidi="fa-IR"/>
-              </w:rPr>
-              <w:t>غیر</w:t>
-            </w:r>
-            <w:r>
-              <w:rPr>
-                <w:rFonts w:cs="B Nazanin" w:hint="cs"/>
-                <w:sz w:val="24"/>
-                <w:szCs w:val="24"/>
-                <w:rtl/>
-                <w:lang w:bidi="fa-IR"/>
-              </w:rPr>
-              <w:t>کارکردی</w:t>
-            </w:r>
-            <w:r>
-              <w:rPr>
-                <w:rFonts w:cs="B Nazanin" w:hint="cs"/>
-                <w:sz w:val="24"/>
-                <w:szCs w:val="24"/>
-                <w:rtl/>
-                <w:lang w:bidi="fa-IR"/>
-              </w:rPr>
-              <w:t xml:space="preserve"> (کاربردپذیری)</w:t>
+                <w:rFonts w:cs="B Nazanin"/>
+                <w:sz w:val="24"/>
+                <w:szCs w:val="24"/>
+                <w:rtl/>
+                <w:lang w:bidi="fa-IR"/>
+              </w:rPr>
+            </w:pPr>
+            <w:r>
+              <w:rPr>
+                <w:rFonts w:cs="B Nazanin" w:hint="cs"/>
+                <w:sz w:val="24"/>
+                <w:szCs w:val="24"/>
+                <w:rtl/>
+                <w:lang w:bidi="fa-IR"/>
+              </w:rPr>
+              <w:t xml:space="preserve">نیازمندی کارکردی </w:t>
             </w:r>
           </w:p>
         </w:tc>
@@ -350,7 +261,7 @@
               <w:bidi/>
               <w:jc w:val="both"/>
               <w:rPr>
-                <w:rFonts w:cs="B Nazanin" w:hint="cs"/>
+                <w:rFonts w:cs="B Nazanin"/>
                 <w:sz w:val="24"/>
                 <w:szCs w:val="24"/>
                 <w:rtl/>
@@ -384,6 +295,7 @@
                 <w:lang w:bidi="fa-IR"/>
               </w:rPr>
             </w:pPr>
+            <w:proofErr w:type="spellStart"/>
             <w:r>
               <w:rPr>
                 <w:rFonts w:cs="B Nazanin"/>
@@ -393,15 +305,7 @@
               </w:rPr>
               <w:t>REQ1</w:t>
             </w:r>
-            <w:r>
-              <w:rPr>
-                <w:rFonts w:cs="B Nazanin"/>
-                <w:sz w:val="24"/>
-                <w:szCs w:val="24"/>
-                <w:lang w:bidi="fa-IR"/>
-              </w:rPr>
-              <w:t xml:space="preserve">   </w:t>
-            </w:r>
+            <w:proofErr w:type="spellEnd"/>
           </w:p>
         </w:tc>
         <w:tc>
@@ -413,7 +317,7 @@
               <w:bidi/>
               <w:jc w:val="both"/>
               <w:rPr>
-                <w:rFonts w:cs="B Nazanin" w:hint="cs"/>
+                <w:rFonts w:cs="B Nazanin"/>
                 <w:sz w:val="24"/>
                 <w:szCs w:val="24"/>
                 <w:rtl/>
@@ -447,42 +351,22 @@
               <w:ind w:left="720"/>
               <w:jc w:val="both"/>
               <w:rPr>
-                <w:rFonts w:cs="B Nazanin" w:hint="cs"/>
-                <w:sz w:val="24"/>
-                <w:szCs w:val="24"/>
-                <w:rtl/>
-                <w:lang w:bidi="fa-IR"/>
-              </w:rPr>
-            </w:pPr>
-            <w:r>
-              <w:rPr>
-                <w:rFonts w:cs="B Nazanin" w:hint="cs"/>
-                <w:sz w:val="24"/>
-                <w:szCs w:val="24"/>
-                <w:rtl/>
-                <w:lang w:bidi="fa-IR"/>
-              </w:rPr>
-              <w:t>سیست</w:t>
-            </w:r>
-            <w:r>
-              <w:rPr>
-                <w:rFonts w:cs="B Nazanin" w:hint="cs"/>
-                <w:sz w:val="24"/>
-                <w:szCs w:val="24"/>
-                <w:rtl/>
-                <w:lang w:bidi="fa-IR"/>
-              </w:rPr>
-              <w:t>م</w:t>
-            </w:r>
-            <w:r>
-              <w:rPr>
-                <w:rFonts w:cs="B Nazanin" w:hint="cs"/>
-                <w:sz w:val="24"/>
-                <w:szCs w:val="24"/>
-                <w:rtl/>
-                <w:lang w:bidi="fa-IR"/>
-              </w:rPr>
-              <w:t xml:space="preserve"> باید پس از ورود مسئول هر سازمان، اطلاعات او را نشان دهد و هم</w:t>
+                <w:rFonts w:cs="B Nazanin"/>
+                <w:sz w:val="24"/>
+                <w:szCs w:val="24"/>
+                <w:rtl/>
+                <w:lang w:bidi="fa-IR"/>
+              </w:rPr>
+            </w:pPr>
+            <w:r>
+              <w:rPr>
+                <w:rFonts w:cs="B Nazanin" w:hint="cs"/>
+                <w:sz w:val="24"/>
+                <w:szCs w:val="24"/>
+                <w:rtl/>
+                <w:lang w:bidi="fa-IR"/>
+              </w:rPr>
+              <w:t>سیستم باید پس از ورود مسئول هر سازمان، اطلاعات او را نشان دهد و هم</w:t>
             </w:r>
             <w:r>
               <w:rPr>
@@ -502,27 +386,7 @@
                 <w:rtl/>
                 <w:lang w:bidi="fa-IR"/>
               </w:rPr>
-              <w:t>چنین</w:t>
-            </w:r>
-            <w:r>
-              <w:rPr>
-                <w:rFonts w:cs="B Nazanin" w:hint="cs"/>
-                <w:sz w:val="24"/>
-                <w:szCs w:val="24"/>
-                <w:rtl/>
-                <w:lang w:bidi="fa-IR"/>
-              </w:rPr>
-              <w:t xml:space="preserve"> امکان پر کردن فرم مجوز را برای او فراهم آورد</w:t>
-            </w:r>
-            <w:r>
-              <w:rPr>
-                <w:rFonts w:cs="B Nazanin" w:hint="cs"/>
-                <w:sz w:val="24"/>
-                <w:szCs w:val="24"/>
-                <w:rtl/>
-                <w:lang w:bidi="fa-IR"/>
-              </w:rPr>
-              <w:t>.</w:t>
+              <w:t>چنین امکان پر کردن فرم مجوز را برای او فراهم آورد.</w:t>
             </w:r>
           </w:p>
         </w:tc>
@@ -535,73 +399,22 @@
               <w:bidi/>
               <w:jc w:val="center"/>
               <w:rPr>
-                <w:rFonts w:cs="B Nazanin" w:hint="cs"/>
-                <w:color w:val="FF0000"/>
-                <w:sz w:val="24"/>
-                <w:szCs w:val="24"/>
-                <w:rtl/>
-                <w:lang w:bidi="fa-IR"/>
-              </w:rPr>
-            </w:pPr>
-            <w:r>
-              <w:rPr>
-                <w:rFonts w:cs="B Nazanin" w:hint="cs"/>
-                <w:sz w:val="24"/>
-                <w:szCs w:val="24"/>
-                <w:rtl/>
-                <w:lang w:bidi="fa-IR"/>
-              </w:rPr>
-              <w:t xml:space="preserve">نیازمندی </w:t>
-            </w:r>
-            <w:r>
-              <w:rPr>
-                <w:rFonts w:cs="B Nazanin" w:hint="cs"/>
-                <w:sz w:val="24"/>
-                <w:szCs w:val="24"/>
-                <w:rtl/>
-                <w:lang w:bidi="fa-IR"/>
-              </w:rPr>
-              <w:t>غیر</w:t>
-            </w:r>
-            <w:r>
-              <w:rPr>
-                <w:rFonts w:cs="B Nazanin" w:hint="cs"/>
-                <w:sz w:val="24"/>
-                <w:szCs w:val="24"/>
-                <w:rtl/>
-                <w:lang w:bidi="fa-IR"/>
-              </w:rPr>
-              <w:t>کارک</w:t>
-            </w:r>
-            <w:r>
-              <w:rPr>
-                <w:rFonts w:cs="B Nazanin" w:hint="cs"/>
-                <w:sz w:val="24"/>
-                <w:szCs w:val="24"/>
-                <w:rtl/>
-                <w:lang w:bidi="fa-IR"/>
-              </w:rPr>
-              <w:t>ر</w:t>
-            </w:r>
-            <w:r>
-              <w:rPr>
-                <w:rFonts w:cs="B Nazanin" w:hint="cs"/>
-                <w:sz w:val="24"/>
-                <w:szCs w:val="24"/>
-                <w:rtl/>
-                <w:lang w:bidi="fa-IR"/>
-              </w:rPr>
-              <w:t>دی</w:t>
-            </w:r>
-            <w:r>
-              <w:rPr>
-                <w:rFonts w:cs="B Nazanin" w:hint="cs"/>
-                <w:sz w:val="24"/>
-                <w:szCs w:val="24"/>
-                <w:rtl/>
-                <w:lang w:bidi="fa-IR"/>
-              </w:rPr>
-              <w:t xml:space="preserve"> (کاربردپذیری)</w:t>
+                <w:rFonts w:cs="B Nazanin"/>
+                <w:sz w:val="24"/>
+                <w:szCs w:val="24"/>
+                <w:rtl/>
+                <w:lang w:bidi="fa-IR"/>
+              </w:rPr>
+            </w:pPr>
+            <w:r>
+              <w:rPr>
+                <w:rFonts w:cs="B Nazanin" w:hint="cs"/>
+                <w:sz w:val="24"/>
+                <w:szCs w:val="24"/>
+                <w:rtl/>
+                <w:lang w:bidi="fa-IR"/>
+              </w:rPr>
+              <w:t xml:space="preserve">نیازمندی کارکردی </w:t>
             </w:r>
           </w:p>
         </w:tc>
@@ -614,7 +427,7 @@
               <w:bidi/>
               <w:jc w:val="both"/>
               <w:rPr>
-                <w:rFonts w:cs="B Nazanin" w:hint="cs"/>
+                <w:rFonts w:cs="B Nazanin"/>
                 <w:sz w:val="24"/>
                 <w:szCs w:val="24"/>
                 <w:rtl/>
@@ -642,13 +455,14 @@
               <w:bidi/>
               <w:jc w:val="center"/>
               <w:rPr>
-                <w:rFonts w:cs="B Nazanin" w:hint="cs"/>
-                <w:sz w:val="24"/>
-                <w:szCs w:val="24"/>
-                <w:rtl/>
-                <w:lang w:bidi="fa-IR"/>
-              </w:rPr>
-            </w:pPr>
+                <w:rFonts w:cs="B Nazanin"/>
+                <w:sz w:val="24"/>
+                <w:szCs w:val="24"/>
+                <w:rtl/>
+                <w:lang w:bidi="fa-IR"/>
+              </w:rPr>
+            </w:pPr>
+            <w:proofErr w:type="spellStart"/>
             <w:r>
               <w:rPr>
                 <w:rFonts w:cs="B Nazanin"/>
@@ -658,15 +472,7 @@
               </w:rPr>
               <w:t>REQ2</w:t>
             </w:r>
-            <w:r>
-              <w:rPr>
-                <w:rFonts w:cs="B Nazanin"/>
-                <w:sz w:val="24"/>
-                <w:szCs w:val="24"/>
-                <w:lang w:bidi="fa-IR"/>
-              </w:rPr>
-              <w:t xml:space="preserve">     </w:t>
-            </w:r>
+            <w:proofErr w:type="spellEnd"/>
           </w:p>
         </w:tc>
         <w:tc>
@@ -678,7 +484,7 @@
               <w:bidi/>
               <w:jc w:val="both"/>
               <w:rPr>
-                <w:rFonts w:cs="B Nazanin" w:hint="cs"/>
+                <w:rFonts w:cs="B Nazanin"/>
                 <w:sz w:val="24"/>
                 <w:szCs w:val="24"/>
                 <w:rtl/>
@@ -712,42 +518,22 @@
               <w:ind w:left="720"/>
               <w:jc w:val="both"/>
               <w:rPr>
-                <w:rFonts w:cs="B Nazanin" w:hint="cs"/>
-                <w:sz w:val="24"/>
-                <w:szCs w:val="24"/>
-                <w:rtl/>
-                <w:lang w:bidi="fa-IR"/>
-              </w:rPr>
-            </w:pPr>
-            <w:r>
-              <w:rPr>
-                <w:rFonts w:cs="B Nazanin" w:hint="cs"/>
-                <w:sz w:val="24"/>
-                <w:szCs w:val="24"/>
-                <w:rtl/>
-                <w:lang w:bidi="fa-IR"/>
-              </w:rPr>
-              <w:t xml:space="preserve">سیستم باید پس از ورود هر </w:t>
-            </w:r>
-            <w:r>
-              <w:rPr>
-                <w:rFonts w:cs="B Nazanin" w:hint="cs"/>
-                <w:sz w:val="24"/>
-                <w:szCs w:val="24"/>
-                <w:rtl/>
-                <w:lang w:bidi="fa-IR"/>
-              </w:rPr>
-              <w:t>مسئول وزارت اقتصاد</w:t>
-            </w:r>
-            <w:r>
-              <w:rPr>
-                <w:rFonts w:cs="B Nazanin" w:hint="cs"/>
-                <w:sz w:val="24"/>
-                <w:szCs w:val="24"/>
-                <w:rtl/>
-                <w:lang w:bidi="fa-IR"/>
-              </w:rPr>
-              <w:t xml:space="preserve"> اطلاعات او را به همراه لیست قوانین (و امکان کم و زیاد کردن آن</w:t>
+                <w:rFonts w:cs="B Nazanin"/>
+                <w:sz w:val="24"/>
+                <w:szCs w:val="24"/>
+                <w:rtl/>
+                <w:lang w:bidi="fa-IR"/>
+              </w:rPr>
+            </w:pPr>
+            <w:r>
+              <w:rPr>
+                <w:rFonts w:cs="B Nazanin" w:hint="cs"/>
+                <w:sz w:val="24"/>
+                <w:szCs w:val="24"/>
+                <w:rtl/>
+                <w:lang w:bidi="fa-IR"/>
+              </w:rPr>
+              <w:t>سیستم باید پس از ورود هر مسئول وزارت اقتصاد اطلاعات او را به همراه لیست قوانین (و امکان کم و زیاد کردن آن</w:t>
             </w:r>
             <w:r>
               <w:rPr>
@@ -769,16 +555,6 @@
               </w:rPr>
               <w:t>ها) به او نشان دهد.</w:t>
             </w:r>
-            <w:r>
-              <w:rPr>
-                <w:rFonts w:cs="B Nazanin" w:hint="cs"/>
-                <w:sz w:val="24"/>
-                <w:szCs w:val="24"/>
-                <w:rtl/>
-                <w:lang w:bidi="fa-IR"/>
-              </w:rPr>
-              <w:t xml:space="preserve"> </w:t>
-            </w:r>
           </w:p>
         </w:tc>
         <w:tc>
@@ -790,52 +566,22 @@
               <w:bidi/>
               <w:jc w:val="center"/>
               <w:rPr>
-                <w:rFonts w:cs="B Nazanin" w:hint="cs"/>
-                <w:sz w:val="24"/>
-                <w:szCs w:val="24"/>
-                <w:rtl/>
-                <w:lang w:bidi="fa-IR"/>
-              </w:rPr>
-            </w:pPr>
-            <w:r>
-              <w:rPr>
-                <w:rFonts w:cs="B Nazanin" w:hint="cs"/>
-                <w:sz w:val="24"/>
-                <w:szCs w:val="24"/>
-                <w:rtl/>
-                <w:lang w:bidi="fa-IR"/>
-              </w:rPr>
-              <w:t xml:space="preserve">نیازمندی </w:t>
-            </w:r>
-            <w:r>
-              <w:rPr>
-                <w:rFonts w:cs="B Nazanin" w:hint="cs"/>
-                <w:sz w:val="24"/>
-                <w:szCs w:val="24"/>
-                <w:rtl/>
-                <w:lang w:bidi="fa-IR"/>
-              </w:rPr>
-              <w:t>غیر</w:t>
-            </w:r>
-            <w:r>
-              <w:rPr>
-                <w:rFonts w:cs="B Nazanin" w:hint="cs"/>
-                <w:sz w:val="24"/>
-                <w:szCs w:val="24"/>
-                <w:rtl/>
-                <w:lang w:bidi="fa-IR"/>
-              </w:rPr>
-              <w:t>کارکردی</w:t>
-            </w:r>
-            <w:r>
-              <w:rPr>
-                <w:rFonts w:cs="B Nazanin" w:hint="cs"/>
-                <w:sz w:val="24"/>
-                <w:szCs w:val="24"/>
-                <w:rtl/>
-                <w:lang w:bidi="fa-IR"/>
-              </w:rPr>
-              <w:t xml:space="preserve"> (کاربردپذیری)</w:t>
+                <w:rFonts w:cs="B Nazanin"/>
+                <w:sz w:val="24"/>
+                <w:szCs w:val="24"/>
+                <w:rtl/>
+                <w:lang w:bidi="fa-IR"/>
+              </w:rPr>
+            </w:pPr>
+            <w:r>
+              <w:rPr>
+                <w:rFonts w:cs="B Nazanin" w:hint="cs"/>
+                <w:sz w:val="24"/>
+                <w:szCs w:val="24"/>
+                <w:rtl/>
+                <w:lang w:bidi="fa-IR"/>
+              </w:rPr>
+              <w:t>نیازمندی کارکردی</w:t>
             </w:r>
           </w:p>
         </w:tc>
@@ -848,7 +594,7 @@
               <w:bidi/>
               <w:jc w:val="both"/>
               <w:rPr>
-                <w:rFonts w:cs="B Nazanin" w:hint="cs"/>
+                <w:rFonts w:cs="B Nazanin"/>
                 <w:sz w:val="24"/>
                 <w:szCs w:val="24"/>
                 <w:rtl/>
@@ -876,13 +622,14 @@
               <w:bidi/>
               <w:jc w:val="center"/>
               <w:rPr>
-                <w:rFonts w:cs="B Nazanin" w:hint="cs"/>
-                <w:sz w:val="24"/>
-                <w:szCs w:val="24"/>
-                <w:rtl/>
-                <w:lang w:bidi="fa-IR"/>
-              </w:rPr>
-            </w:pPr>
+                <w:rFonts w:cs="B Nazanin"/>
+                <w:sz w:val="24"/>
+                <w:szCs w:val="24"/>
+                <w:rtl/>
+                <w:lang w:bidi="fa-IR"/>
+              </w:rPr>
+            </w:pPr>
+            <w:proofErr w:type="spellStart"/>
             <w:r>
               <w:rPr>
                 <w:rFonts w:cs="B Nazanin"/>
@@ -892,15 +639,7 @@
               </w:rPr>
               <w:t>REQ3</w:t>
             </w:r>
-            <w:r>
-              <w:rPr>
-                <w:rFonts w:cs="B Nazanin"/>
-                <w:sz w:val="24"/>
-                <w:szCs w:val="24"/>
-                <w:lang w:bidi="fa-IR"/>
-              </w:rPr>
-              <w:t xml:space="preserve">       </w:t>
-            </w:r>
+            <w:proofErr w:type="spellEnd"/>
           </w:p>
         </w:tc>
         <w:tc>
@@ -912,7 +651,7 @@
               <w:bidi/>
               <w:jc w:val="both"/>
               <w:rPr>
-                <w:rFonts w:cs="B Nazanin" w:hint="cs"/>
+                <w:rFonts w:cs="B Nazanin"/>
                 <w:sz w:val="24"/>
                 <w:szCs w:val="24"/>
                 <w:rtl/>
@@ -946,7 +685,7 @@
               <w:ind w:left="720"/>
               <w:jc w:val="both"/>
               <w:rPr>
-                <w:rFonts w:cs="B Nazanin" w:hint="cs"/>
+                <w:rFonts w:cs="B Nazanin"/>
                 <w:sz w:val="24"/>
                 <w:szCs w:val="24"/>
                 <w:rtl/>
@@ -974,52 +713,22 @@
               <w:bidi/>
               <w:jc w:val="center"/>
               <w:rPr>
-                <w:rFonts w:cs="B Nazanin" w:hint="cs"/>
-                <w:sz w:val="24"/>
-                <w:szCs w:val="24"/>
-                <w:rtl/>
-                <w:lang w:bidi="fa-IR"/>
-              </w:rPr>
-            </w:pPr>
-            <w:r>
-              <w:rPr>
-                <w:rFonts w:cs="B Nazanin" w:hint="cs"/>
-                <w:sz w:val="24"/>
-                <w:szCs w:val="24"/>
-                <w:rtl/>
-                <w:lang w:bidi="fa-IR"/>
-              </w:rPr>
-              <w:t xml:space="preserve">نیازمندی </w:t>
-            </w:r>
-            <w:r>
-              <w:rPr>
-                <w:rFonts w:cs="B Nazanin" w:hint="cs"/>
-                <w:sz w:val="24"/>
-                <w:szCs w:val="24"/>
-                <w:rtl/>
-                <w:lang w:bidi="fa-IR"/>
-              </w:rPr>
-              <w:t>غیر</w:t>
-            </w:r>
-            <w:r>
-              <w:rPr>
-                <w:rFonts w:cs="B Nazanin" w:hint="cs"/>
-                <w:sz w:val="24"/>
-                <w:szCs w:val="24"/>
-                <w:rtl/>
-                <w:lang w:bidi="fa-IR"/>
-              </w:rPr>
-              <w:t>کارکردی</w:t>
-            </w:r>
-            <w:r>
-              <w:rPr>
-                <w:rFonts w:cs="B Nazanin" w:hint="cs"/>
-                <w:sz w:val="24"/>
-                <w:szCs w:val="24"/>
-                <w:rtl/>
-                <w:lang w:bidi="fa-IR"/>
-              </w:rPr>
-              <w:t xml:space="preserve"> (کاربردپذیری)</w:t>
+                <w:rFonts w:cs="B Nazanin"/>
+                <w:sz w:val="24"/>
+                <w:szCs w:val="24"/>
+                <w:rtl/>
+                <w:lang w:bidi="fa-IR"/>
+              </w:rPr>
+            </w:pPr>
+            <w:r>
+              <w:rPr>
+                <w:rFonts w:cs="B Nazanin" w:hint="cs"/>
+                <w:sz w:val="24"/>
+                <w:szCs w:val="24"/>
+                <w:rtl/>
+                <w:lang w:bidi="fa-IR"/>
+              </w:rPr>
+              <w:t>نیازمندی کارکردی</w:t>
             </w:r>
           </w:p>
         </w:tc>
@@ -1032,7 +741,7 @@
               <w:bidi/>
               <w:jc w:val="both"/>
               <w:rPr>
-                <w:rFonts w:cs="B Nazanin" w:hint="cs"/>
+                <w:rFonts w:cs="B Nazanin"/>
                 <w:sz w:val="24"/>
                 <w:szCs w:val="24"/>
                 <w:rtl/>
@@ -1060,13 +769,14 @@
               <w:bidi/>
               <w:jc w:val="center"/>
               <w:rPr>
-                <w:rFonts w:cs="B Nazanin" w:hint="cs"/>
-                <w:sz w:val="24"/>
-                <w:szCs w:val="24"/>
-                <w:rtl/>
-                <w:lang w:bidi="fa-IR"/>
-              </w:rPr>
-            </w:pPr>
+                <w:rFonts w:cs="B Nazanin"/>
+                <w:sz w:val="24"/>
+                <w:szCs w:val="24"/>
+                <w:rtl/>
+                <w:lang w:bidi="fa-IR"/>
+              </w:rPr>
+            </w:pPr>
+            <w:proofErr w:type="spellStart"/>
             <w:r>
               <w:rPr>
                 <w:rFonts w:cs="B Nazanin"/>
@@ -1076,15 +786,7 @@
               </w:rPr>
               <w:t>REQ4</w:t>
             </w:r>
-            <w:r>
-              <w:rPr>
-                <w:rFonts w:cs="B Nazanin"/>
-                <w:sz w:val="24"/>
-                <w:szCs w:val="24"/>
-                <w:lang w:bidi="fa-IR"/>
-              </w:rPr>
-              <w:t xml:space="preserve">         </w:t>
-            </w:r>
+            <w:proofErr w:type="spellEnd"/>
           </w:p>
         </w:tc>
         <w:tc>
@@ -1096,7 +798,7 @@
               <w:bidi/>
               <w:jc w:val="both"/>
               <w:rPr>
-                <w:rFonts w:cs="B Nazanin" w:hint="cs"/>
+                <w:rFonts w:cs="B Nazanin"/>
                 <w:sz w:val="24"/>
                 <w:szCs w:val="24"/>
                 <w:rtl/>
@@ -1152,17 +854,17 @@
                 <w:rtl/>
                 <w:lang w:bidi="fa-IR"/>
               </w:rPr>
-              <w:t xml:space="preserve"> فقط</w:t>
-            </w:r>
-            <w:r>
-              <w:rPr>
-                <w:rFonts w:cs="B Nazanin" w:hint="cs"/>
-                <w:sz w:val="24"/>
-                <w:szCs w:val="24"/>
-                <w:rtl/>
-                <w:lang w:bidi="fa-IR"/>
-              </w:rPr>
-              <w:t xml:space="preserve"> توسط مسئولین وزارت اقتصاد میتواند تغییر کرده، کم یا زیاد شوند.</w:t>
+              <w:t xml:space="preserve"> فقط </w:t>
+            </w:r>
+            <w:r>
+              <w:rPr>
+                <w:rFonts w:cs="B Nazanin" w:hint="cs"/>
+                <w:sz w:val="24"/>
+                <w:szCs w:val="24"/>
+                <w:rtl/>
+                <w:lang w:bidi="fa-IR"/>
+              </w:rPr>
+              <w:t>توسط مسئولین وزارت اقتصاد میتواند تغییر کرده، کم یا زیاد شوند.</w:t>
             </w:r>
           </w:p>
         </w:tc>
@@ -1174,24 +876,23 @@
             <w:pPr>
               <w:bidi/>
               <w:ind w:left="720"/>
-              <w:jc w:val="both"/>
-              <w:rPr>
-                <w:rFonts w:cs="B Nazanin"/>
-                <w:sz w:val="24"/>
-                <w:szCs w:val="24"/>
-                <w:rtl/>
-                <w:lang w:bidi="fa-IR"/>
-              </w:rPr>
-            </w:pPr>
-            <w:r>
-              <w:rPr>
-                <w:rFonts w:cs="B Nazanin" w:hint="cs"/>
-                <w:sz w:val="24"/>
-                <w:szCs w:val="24"/>
-                <w:rtl/>
-                <w:lang w:bidi="fa-IR"/>
-              </w:rPr>
-              <w:t>نیازمندی کارکردی</w:t>
+              <w:rPr>
+                <w:rFonts w:cs="B Nazanin"/>
+                <w:sz w:val="24"/>
+                <w:szCs w:val="24"/>
+                <w:rtl/>
+                <w:lang w:bidi="fa-IR"/>
+              </w:rPr>
+            </w:pPr>
+            <w:r>
+              <w:rPr>
+                <w:rFonts w:cs="B Nazanin" w:hint="cs"/>
+                <w:sz w:val="24"/>
+                <w:szCs w:val="24"/>
+                <w:rtl/>
+                <w:lang w:bidi="fa-IR"/>
+              </w:rPr>
+              <w:t>نیازمندی غیر کارکردی(اطمینان پذیری)</w:t>
             </w:r>
           </w:p>
         </w:tc>
@@ -1238,24 +939,17 @@
                 <w:lang w:bidi="fa-IR"/>
               </w:rPr>
             </w:pPr>
-            <w:r>
-              <w:rPr>
-                <w:rFonts w:cs="B Nazanin"/>
-                <w:sz w:val="24"/>
-                <w:szCs w:val="24"/>
-                <w:lang w:bidi="fa-IR"/>
-              </w:rPr>
-              <w:t>REQ</w:t>
-            </w:r>
-            <w:r>
-              <w:rPr>
-                <w:rFonts w:cs="B Nazanin"/>
-                <w:sz w:val="24"/>
-                <w:szCs w:val="24"/>
-                <w:lang w:bidi="fa-IR"/>
-              </w:rPr>
-              <w:t>5</w:t>
-            </w:r>
+            <w:proofErr w:type="spellStart"/>
+            <w:r>
+              <w:rPr>
+                <w:rFonts w:cs="B Nazanin"/>
+                <w:sz w:val="24"/>
+                <w:szCs w:val="24"/>
+                <w:lang w:bidi="fa-IR"/>
+              </w:rPr>
+              <w:t>REQ5</w:t>
+            </w:r>
+            <w:proofErr w:type="spellEnd"/>
           </w:p>
         </w:tc>
         <w:tc>
@@ -1391,6 +1085,7 @@
                 <w:lang w:bidi="fa-IR"/>
               </w:rPr>
             </w:pPr>
+            <w:proofErr w:type="spellStart"/>
             <w:r>
               <w:rPr>
                 <w:rFonts w:cs="B Nazanin"/>
@@ -1400,6 +1095,7 @@
               </w:rPr>
               <w:t>REQ6</w:t>
             </w:r>
+            <w:proofErr w:type="spellEnd"/>
           </w:p>
         </w:tc>
         <w:tc>
@@ -1477,17 +1173,18 @@
                 <w:rtl/>
                 <w:lang w:bidi="fa-IR"/>
               </w:rPr>
-              <w:t xml:space="preserve"> </w:t>
-            </w:r>
-            <w:r>
-              <w:rPr>
-                <w:rFonts w:cs="B Nazanin" w:hint="cs"/>
-                <w:sz w:val="24"/>
-                <w:szCs w:val="24"/>
-                <w:rtl/>
-                <w:lang w:bidi="fa-IR"/>
-              </w:rPr>
-              <w:t>تاجر، سیستم باید تمام اطلاعات آن تاجر و مجوز هایی که کسب کرده است را نشان دهد.</w:t>
+              <w:t xml:space="preserve">تاجر، سیستم باید تمام اطلاعات آن تاجر و مجوز هایی که کسب کرده است را </w:t>
+            </w:r>
+            <w:r>
+              <w:rPr>
+                <w:rFonts w:cs="B Nazanin" w:hint="cs"/>
+                <w:sz w:val="24"/>
+                <w:szCs w:val="24"/>
+                <w:rtl/>
+                <w:lang w:bidi="fa-IR"/>
+              </w:rPr>
+              <w:lastRenderedPageBreak/>
+              <w:t>نشان دهد.</w:t>
             </w:r>
           </w:p>
         </w:tc>
@@ -1516,6 +1213,7 @@
                 <w:rtl/>
                 <w:lang w:bidi="fa-IR"/>
               </w:rPr>
+              <w:lastRenderedPageBreak/>
               <w:t>نیازمندی کارکردی</w:t>
             </w:r>
           </w:p>
@@ -1565,6 +1263,7 @@
                 <w:lang w:bidi="fa-IR"/>
               </w:rPr>
             </w:pPr>
+            <w:proofErr w:type="spellStart"/>
             <w:r>
               <w:rPr>
                 <w:rFonts w:cs="B Nazanin"/>
@@ -1574,6 +1273,7 @@
               </w:rPr>
               <w:t>REQ9</w:t>
             </w:r>
+            <w:proofErr w:type="spellEnd"/>
           </w:p>
         </w:tc>
         <w:tc>
@@ -1630,58 +1330,8 @@
                 <w:rtl/>
                 <w:lang w:bidi="fa-IR"/>
               </w:rPr>
-              <w:t>سیست</w:t>
-            </w:r>
-            <w:r>
-              <w:rPr>
-                <w:rFonts w:cs="B Nazanin" w:hint="cs"/>
-                <w:sz w:val="24"/>
-                <w:szCs w:val="24"/>
-                <w:rtl/>
-                <w:lang w:bidi="fa-IR"/>
-              </w:rPr>
-              <w:t xml:space="preserve">م اجازه ورود از طریق چهار درگاه </w:t>
-            </w:r>
-            <w:r>
-              <w:rPr>
-                <w:rFonts w:cs="B Nazanin" w:hint="cs"/>
-                <w:sz w:val="24"/>
-                <w:szCs w:val="24"/>
-                <w:rtl/>
-                <w:lang w:bidi="fa-IR"/>
-              </w:rPr>
-              <w:t>(کارشناس گمرک، م</w:t>
-            </w:r>
-            <w:r>
-              <w:rPr>
-                <w:rFonts w:cs="B Nazanin" w:hint="cs"/>
-                <w:sz w:val="24"/>
-                <w:szCs w:val="24"/>
-                <w:rtl/>
-                <w:lang w:bidi="fa-IR"/>
-              </w:rPr>
-              <w:t xml:space="preserve">سئولین سازمان ها، مسئولین وزارت </w:t>
-            </w:r>
-            <w:r>
-              <w:rPr>
-                <w:rFonts w:cs="B Nazanin" w:hint="cs"/>
-                <w:sz w:val="24"/>
-                <w:szCs w:val="24"/>
-                <w:rtl/>
-                <w:lang w:bidi="fa-IR"/>
-              </w:rPr>
-              <w:t xml:space="preserve">اقتصاد و رئیس کل) را </w:t>
-            </w:r>
-            <w:r>
-              <w:rPr>
-                <w:rFonts w:cs="B Nazanin" w:hint="cs"/>
-                <w:sz w:val="24"/>
-                <w:szCs w:val="24"/>
-                <w:rtl/>
-                <w:lang w:bidi="fa-IR"/>
-              </w:rPr>
               <w:lastRenderedPageBreak/>
-              <w:t>می</w:t>
+              <w:t>سیستم اجازه ورود از طریق چهار درگاه (کارشناس گمرک، مسئولین سازمان ها، مسئولین وزارت اقتصاد و رئیس کل) را می</w:t>
             </w:r>
             <w:r>
               <w:rPr>
@@ -1701,17 +1351,7 @@
                 <w:rtl/>
                 <w:lang w:bidi="fa-IR"/>
               </w:rPr>
-              <w:t>دهد</w:t>
-            </w:r>
-            <w:r>
-              <w:rPr>
-                <w:rFonts w:cs="B Nazanin" w:hint="cs"/>
-                <w:sz w:val="24"/>
-                <w:szCs w:val="24"/>
-                <w:rtl/>
-                <w:lang w:bidi="fa-IR"/>
-              </w:rPr>
-              <w:t xml:space="preserve"> (و جلوی ورود افراد غیرمجاز را می</w:t>
+              <w:t>دهد (و جلوی ورود افراد غیرمجاز را می</w:t>
             </w:r>
             <w:r>
               <w:rPr>
@@ -1731,17 +1371,7 @@
                 <w:rtl/>
                 <w:lang w:bidi="fa-IR"/>
               </w:rPr>
-              <w:t>گیرد)</w:t>
-            </w:r>
-            <w:r>
-              <w:rPr>
-                <w:rFonts w:cs="B Nazanin" w:hint="cs"/>
-                <w:sz w:val="24"/>
-                <w:szCs w:val="24"/>
-                <w:rtl/>
-                <w:lang w:bidi="fa-IR"/>
-              </w:rPr>
-              <w:t>.</w:t>
+              <w:t>گیرد).</w:t>
             </w:r>
           </w:p>
         </w:tc>
@@ -1770,38 +1400,7 @@
                 <w:rtl/>
                 <w:lang w:bidi="fa-IR"/>
               </w:rPr>
-              <w:lastRenderedPageBreak/>
-              <w:t xml:space="preserve">نیازمندی </w:t>
-            </w:r>
-            <w:r>
-              <w:rPr>
-                <w:rFonts w:cs="B Nazanin" w:hint="cs"/>
-                <w:sz w:val="24"/>
-                <w:szCs w:val="24"/>
-                <w:rtl/>
-                <w:lang w:bidi="fa-IR"/>
-              </w:rPr>
-              <w:t>غیر</w:t>
-            </w:r>
-            <w:r>
-              <w:rPr>
-                <w:rFonts w:cs="B Nazanin" w:hint="cs"/>
-                <w:sz w:val="24"/>
-                <w:szCs w:val="24"/>
-                <w:rtl/>
-                <w:lang w:bidi="fa-IR"/>
-              </w:rPr>
-              <w:t>کارکردی</w:t>
-            </w:r>
-            <w:r>
-              <w:rPr>
-                <w:rFonts w:cs="B Nazanin" w:hint="cs"/>
-                <w:sz w:val="24"/>
-                <w:szCs w:val="24"/>
-                <w:rtl/>
-                <w:lang w:bidi="fa-IR"/>
-              </w:rPr>
-              <w:t xml:space="preserve"> (کاربردپذیری)</w:t>
+              <w:t>نیازمندی غیرکارکردی (اطمینان پذیری)</w:t>
             </w:r>
           </w:p>
         </w:tc>
@@ -1850,6 +1449,7 @@
                 <w:lang w:bidi="fa-IR"/>
               </w:rPr>
             </w:pPr>
+            <w:proofErr w:type="spellStart"/>
             <w:r>
               <w:rPr>
                 <w:rFonts w:cs="B Nazanin"/>
@@ -1859,6 +1459,7 @@
               </w:rPr>
               <w:t>REQ10</w:t>
             </w:r>
+            <w:proofErr w:type="spellEnd"/>
           </w:p>
         </w:tc>
         <w:tc>
@@ -1916,7 +1517,6 @@
                 <w:rtl/>
                 <w:lang w:bidi="fa-IR"/>
               </w:rPr>
-              <w:lastRenderedPageBreak/>
               <w:t>احراز هویت قوی: سیستم نباید اجازه دهد افراد از مجوز های یکدیگر استفاده کنند.</w:t>
             </w:r>
           </w:p>
@@ -1995,6 +1595,7 @@
                 <w:lang w:bidi="fa-IR"/>
               </w:rPr>
             </w:pPr>
+            <w:proofErr w:type="spellStart"/>
             <w:r>
               <w:rPr>
                 <w:rFonts w:cs="B Nazanin"/>
@@ -2004,6 +1605,7 @@
               </w:rPr>
               <w:t>REQ11</w:t>
             </w:r>
+            <w:proofErr w:type="spellEnd"/>
           </w:p>
         </w:tc>
         <w:tc>
@@ -2046,7 +1648,7 @@
               <w:ind w:left="720"/>
               <w:jc w:val="both"/>
               <w:rPr>
-                <w:rFonts w:cs="B Nazanin" w:hint="cs"/>
+                <w:rFonts w:cs="B Nazanin"/>
                 <w:sz w:val="24"/>
                 <w:szCs w:val="24"/>
                 <w:rtl/>
@@ -2065,16 +1667,6 @@
             </w:r>
             <w:r>
               <w:rPr>
-                <w:rFonts w:cs="B Nazanin" w:hint="cs"/>
-                <w:sz w:val="24"/>
-                <w:szCs w:val="24"/>
-                <w:rtl/>
-                <w:lang w:bidi="fa-IR"/>
-              </w:rPr>
-              <w:t xml:space="preserve"> </w:t>
-            </w:r>
-            <w:r>
-              <w:rPr>
                 <w:rFonts w:cs="B Nazanin"/>
                 <w:sz w:val="24"/>
                 <w:szCs w:val="24"/>
@@ -2125,7 +1717,7 @@
               <w:ind w:left="720"/>
               <w:jc w:val="both"/>
               <w:rPr>
-                <w:rFonts w:cs="B Nazanin" w:hint="cs"/>
+                <w:rFonts w:cs="B Nazanin"/>
                 <w:sz w:val="24"/>
                 <w:szCs w:val="24"/>
                 <w:rtl/>
@@ -2188,6 +1780,7 @@
                 <w:lang w:bidi="fa-IR"/>
               </w:rPr>
             </w:pPr>
+            <w:proofErr w:type="spellStart"/>
             <w:r>
               <w:rPr>
                 <w:rFonts w:cs="B Nazanin"/>
@@ -2197,6 +1790,7 @@
               </w:rPr>
               <w:t>REQ12</w:t>
             </w:r>
+            <w:proofErr w:type="spellEnd"/>
           </w:p>
         </w:tc>
         <w:tc>
@@ -2239,7 +1833,7 @@
               <w:ind w:left="720"/>
               <w:jc w:val="both"/>
               <w:rPr>
-                <w:rFonts w:cs="B Nazanin" w:hint="cs"/>
+                <w:rFonts w:cs="B Nazanin"/>
                 <w:color w:val="FF0000"/>
                 <w:sz w:val="24"/>
                 <w:szCs w:val="24"/>
@@ -2255,17 +1849,7 @@
                 <w:rtl/>
                 <w:lang w:bidi="fa-IR"/>
               </w:rPr>
-              <w:t xml:space="preserve">با زدن یک دکمه، مسئول گمرک </w:t>
-            </w:r>
-            <w:r>
-              <w:rPr>
-                <w:rFonts w:cs="B Nazanin" w:hint="cs"/>
-                <w:sz w:val="24"/>
-                <w:szCs w:val="24"/>
-                <w:rtl/>
-                <w:lang w:bidi="fa-IR"/>
-              </w:rPr>
-              <w:t>باید بتواند یک اظهارنامه جدید، مسئول سازمان</w:t>
+              <w:t>با زدن یک دکمه، مسئول گمرک باید بتواند یک اظهارنامه جدید، مسئول سازمان</w:t>
             </w:r>
             <w:r>
               <w:rPr>
@@ -2285,16 +1869,6 @@
                 <w:rtl/>
                 <w:lang w:bidi="fa-IR"/>
               </w:rPr>
-              <w:t xml:space="preserve"> </w:t>
-            </w:r>
-            <w:r>
-              <w:rPr>
-                <w:rFonts w:cs="B Nazanin" w:hint="cs"/>
-                <w:sz w:val="24"/>
-                <w:szCs w:val="24"/>
-                <w:rtl/>
-                <w:lang w:bidi="fa-IR"/>
-              </w:rPr>
               <w:t>مجوز جدید و مسئول وزارت اقتصاد یک قانون جدید اضافه کند.</w:t>
             </w:r>
           </w:p>
@@ -2309,7 +1883,7 @@
               <w:ind w:left="720"/>
               <w:jc w:val="both"/>
               <w:rPr>
-                <w:rFonts w:cs="B Nazanin" w:hint="cs"/>
+                <w:rFonts w:cs="B Nazanin"/>
                 <w:color w:val="FF0000"/>
                 <w:sz w:val="24"/>
                 <w:szCs w:val="24"/>
@@ -2325,27 +1899,7 @@
                 <w:rtl/>
                 <w:lang w:bidi="fa-IR"/>
               </w:rPr>
-              <w:t>نیازمندی غیرکارک</w:t>
-            </w:r>
-            <w:r>
-              <w:rPr>
-                <w:rFonts w:cs="B Nazanin" w:hint="cs"/>
-                <w:sz w:val="24"/>
-                <w:szCs w:val="24"/>
-                <w:rtl/>
-                <w:lang w:bidi="fa-IR"/>
-              </w:rPr>
-              <w:t>ر</w:t>
-            </w:r>
-            <w:r>
-              <w:rPr>
-                <w:rFonts w:cs="B Nazanin" w:hint="cs"/>
-                <w:sz w:val="24"/>
-                <w:szCs w:val="24"/>
-                <w:rtl/>
-                <w:lang w:bidi="fa-IR"/>
-              </w:rPr>
-              <w:t>دی (کاربردپذیری)</w:t>
+              <w:t>نیازمندی غیرکارکردی (کاربردپذیری)</w:t>
             </w:r>
           </w:p>
         </w:tc>
@@ -2393,6 +1947,7 @@
                 <w:lang w:bidi="fa-IR"/>
               </w:rPr>
             </w:pPr>
+            <w:proofErr w:type="spellStart"/>
             <w:r>
               <w:rPr>
                 <w:rFonts w:cs="B Nazanin"/>
@@ -2402,6 +1957,7 @@
               </w:rPr>
               <w:t>REQ13</w:t>
             </w:r>
+            <w:proofErr w:type="spellEnd"/>
           </w:p>
         </w:tc>
         <w:tc>
@@ -2537,6 +2093,7 @@
                 <w:lang w:bidi="fa-IR"/>
               </w:rPr>
             </w:pPr>
+            <w:proofErr w:type="spellStart"/>
             <w:r>
               <w:rPr>
                 <w:rFonts w:cs="B Nazanin"/>
@@ -2546,6 +2103,7 @@
               </w:rPr>
               <w:t>REQ14</w:t>
             </w:r>
+            <w:proofErr w:type="spellEnd"/>
           </w:p>
         </w:tc>
         <w:tc>
@@ -2682,6 +2240,7 @@
                 <w:lang w:bidi="fa-IR"/>
               </w:rPr>
             </w:pPr>
+            <w:proofErr w:type="spellStart"/>
             <w:r>
               <w:rPr>
                 <w:rFonts w:cs="B Nazanin"/>
@@ -2700,6 +2259,7 @@
               </w:rPr>
               <w:t>5</w:t>
             </w:r>
+            <w:proofErr w:type="spellEnd"/>
           </w:p>
         </w:tc>
         <w:tc>
@@ -2857,6 +2417,7 @@
                 <w:lang w:bidi="fa-IR"/>
               </w:rPr>
             </w:pPr>
+            <w:proofErr w:type="spellStart"/>
             <w:r>
               <w:rPr>
                 <w:rFonts w:cs="B Nazanin"/>
@@ -2875,6 +2436,7 @@
               </w:rPr>
               <w:t>6</w:t>
             </w:r>
+            <w:proofErr w:type="spellEnd"/>
           </w:p>
         </w:tc>
         <w:tc>
@@ -2961,17 +2523,7 @@
                 <w:rtl/>
                 <w:lang w:bidi="fa-IR"/>
               </w:rPr>
-              <w:t>نیا</w:t>
-            </w:r>
-            <w:r>
-              <w:rPr>
-                <w:rFonts w:cs="B Nazanin" w:hint="cs"/>
-                <w:sz w:val="24"/>
-                <w:szCs w:val="24"/>
-                <w:rtl/>
-                <w:lang w:bidi="fa-IR"/>
-              </w:rPr>
-              <w:t>زمندی کارکردی</w:t>
+              <w:t>نیازمندی کارکردی</w:t>
             </w:r>
           </w:p>
         </w:tc>
@@ -3020,6 +2572,7 @@
                 <w:lang w:bidi="fa-IR"/>
               </w:rPr>
             </w:pPr>
+            <w:proofErr w:type="spellStart"/>
             <w:r>
               <w:rPr>
                 <w:rFonts w:cs="B Nazanin"/>
@@ -3038,6 +2591,7 @@
               </w:rPr>
               <w:t>7</w:t>
             </w:r>
+            <w:proofErr w:type="spellEnd"/>
           </w:p>
         </w:tc>
         <w:tc>
@@ -3095,6 +2649,7 @@
                 <w:rtl/>
                 <w:lang w:bidi="fa-IR"/>
               </w:rPr>
+              <w:lastRenderedPageBreak/>
               <w:t>هر کدام از مسئولین سازمان ها باید بتوانند تمام مجوز های مربوط به سازمان خود را صادر کنند.</w:t>
             </w:r>
           </w:p>
@@ -3124,17 +2679,7 @@
                 <w:rtl/>
                 <w:lang w:bidi="fa-IR"/>
               </w:rPr>
-              <w:t xml:space="preserve">نیازمندی </w:t>
-            </w:r>
-            <w:r>
-              <w:rPr>
-                <w:rFonts w:cs="B Nazanin" w:hint="cs"/>
-                <w:sz w:val="24"/>
-                <w:szCs w:val="24"/>
-                <w:rtl/>
-                <w:lang w:bidi="fa-IR"/>
-              </w:rPr>
-              <w:t>کارکردی</w:t>
+              <w:t>نیازمندی کارکردی</w:t>
             </w:r>
           </w:p>
         </w:tc>
@@ -3183,6 +2728,7 @@
                 <w:lang w:bidi="fa-IR"/>
               </w:rPr>
             </w:pPr>
+            <w:proofErr w:type="spellStart"/>
             <w:r>
               <w:rPr>
                 <w:rFonts w:cs="B Nazanin"/>
@@ -3201,6 +2747,7 @@
               </w:rPr>
               <w:t>8</w:t>
             </w:r>
+            <w:proofErr w:type="spellEnd"/>
           </w:p>
         </w:tc>
         <w:tc>
@@ -3259,7 +2806,6 @@
                 <w:rtl/>
                 <w:lang w:bidi="fa-IR"/>
               </w:rPr>
-              <w:lastRenderedPageBreak/>
               <w:t xml:space="preserve">در صورت قطع شدن ارتباط سیستم با </w:t>
             </w:r>
             <w:r>
@@ -3369,6 +2915,7 @@
                 <w:lang w:bidi="fa-IR"/>
               </w:rPr>
             </w:pPr>
+            <w:proofErr w:type="spellStart"/>
             <w:r>
               <w:rPr>
                 <w:rFonts w:cs="B Nazanin"/>
@@ -3387,6 +2934,7 @@
               </w:rPr>
               <w:t>9</w:t>
             </w:r>
+            <w:proofErr w:type="spellEnd"/>
           </w:p>
         </w:tc>
         <w:tc>
@@ -3544,6 +3092,7 @@
                 <w:lang w:bidi="fa-IR"/>
               </w:rPr>
             </w:pPr>
+            <w:proofErr w:type="spellStart"/>
             <w:r>
               <w:rPr>
                 <w:rFonts w:cs="B Nazanin"/>
@@ -3553,6 +3102,7 @@
               </w:rPr>
               <w:t>REQ20</w:t>
             </w:r>
+            <w:proofErr w:type="spellEnd"/>
           </w:p>
         </w:tc>
         <w:tc>
@@ -3710,6 +3260,7 @@
                 <w:lang w:bidi="fa-IR"/>
               </w:rPr>
             </w:pPr>
+            <w:proofErr w:type="spellStart"/>
             <w:r>
               <w:rPr>
                 <w:rFonts w:cs="B Nazanin"/>
@@ -3719,6 +3270,7 @@
               </w:rPr>
               <w:t>REQ21</w:t>
             </w:r>
+            <w:proofErr w:type="spellEnd"/>
           </w:p>
         </w:tc>
         <w:tc>
@@ -3855,6 +3407,7 @@
                 <w:lang w:bidi="fa-IR"/>
               </w:rPr>
             </w:pPr>
+            <w:proofErr w:type="spellStart"/>
             <w:r>
               <w:rPr>
                 <w:rFonts w:cs="B Nazanin"/>
@@ -3864,6 +3417,7 @@
               </w:rPr>
               <w:t>REQ22</w:t>
             </w:r>
+            <w:proofErr w:type="spellEnd"/>
           </w:p>
         </w:tc>
         <w:tc>
@@ -3931,16 +3485,6 @@
                 <w:rtl/>
                 <w:lang w:bidi="fa-IR"/>
               </w:rPr>
-              <w:t xml:space="preserve"> </w:t>
-            </w:r>
-            <w:r>
-              <w:rPr>
-                <w:rFonts w:cs="B Nazanin" w:hint="cs"/>
-                <w:sz w:val="24"/>
-                <w:szCs w:val="24"/>
-                <w:rtl/>
-                <w:lang w:bidi="fa-IR"/>
-              </w:rPr>
               <w:t>(تغییرات آینده)</w:t>
             </w:r>
           </w:p>
@@ -4019,6 +3563,7 @@
                 <w:lang w:bidi="fa-IR"/>
               </w:rPr>
             </w:pPr>
+            <w:proofErr w:type="spellStart"/>
             <w:r>
               <w:rPr>
                 <w:rFonts w:cs="B Nazanin"/>
@@ -4028,6 +3573,7 @@
               </w:rPr>
               <w:t>REQ23</w:t>
             </w:r>
+            <w:proofErr w:type="spellEnd"/>
           </w:p>
         </w:tc>
         <w:tc>
@@ -4115,7 +3661,7 @@
                 <w:rtl/>
                 <w:lang w:bidi="fa-IR"/>
               </w:rPr>
-              <w:t>نیازمندی غیرکارکردی (امنیتی)</w:t>
+              <w:t>نیازمندی غیرکارکردی (اطمینان پذیری)</w:t>
             </w:r>
           </w:p>
         </w:tc>
@@ -4164,6 +3710,7 @@
                 <w:lang w:bidi="fa-IR"/>
               </w:rPr>
             </w:pPr>
+            <w:proofErr w:type="spellStart"/>
             <w:r>
               <w:rPr>
                 <w:rFonts w:cs="B Nazanin"/>
@@ -4173,6 +3720,7 @@
               </w:rPr>
               <w:t>REQ24</w:t>
             </w:r>
+            <w:proofErr w:type="spellEnd"/>
           </w:p>
         </w:tc>
         <w:tc>
@@ -4308,6 +3856,7 @@
                 <w:lang w:bidi="fa-IR"/>
               </w:rPr>
             </w:pPr>
+            <w:proofErr w:type="spellStart"/>
             <w:r>
               <w:rPr>
                 <w:rFonts w:cs="B Nazanin"/>
@@ -4317,6 +3866,7 @@
               </w:rPr>
               <w:t>REQ25</w:t>
             </w:r>
+            <w:proofErr w:type="spellEnd"/>
           </w:p>
         </w:tc>
         <w:tc>
@@ -4395,14 +3945,25 @@
               </w:rPr>
               <w:t xml:space="preserve"> استاندارد مانند </w:t>
             </w:r>
-            <w:r>
-              <w:rPr>
-                <w:rFonts w:cs="B Nazanin"/>
-                <w:sz w:val="24"/>
-                <w:szCs w:val="24"/>
-                <w:lang w:bidi="fa-IR"/>
-              </w:rPr>
-              <w:t>UTF-8</w:t>
+            <w:proofErr w:type="spellStart"/>
+            <w:r>
+              <w:rPr>
+                <w:rFonts w:cs="B Nazanin"/>
+                <w:sz w:val="24"/>
+                <w:szCs w:val="24"/>
+                <w:lang w:bidi="fa-IR"/>
+              </w:rPr>
+              <w:t>UTF</w:t>
+            </w:r>
+            <w:proofErr w:type="spellEnd"/>
+            <w:r>
+              <w:rPr>
+                <w:rFonts w:cs="B Nazanin"/>
+                <w:sz w:val="24"/>
+                <w:szCs w:val="24"/>
+                <w:lang w:bidi="fa-IR"/>
+              </w:rPr>
+              <w:t>-8</w:t>
             </w:r>
             <w:r>
               <w:rPr>
@@ -4490,6 +4051,7 @@
                 <w:lang w:bidi="fa-IR"/>
               </w:rPr>
             </w:pPr>
+            <w:proofErr w:type="spellStart"/>
             <w:r>
               <w:rPr>
                 <w:rFonts w:cs="B Nazanin"/>
@@ -4499,6 +4061,7 @@
               </w:rPr>
               <w:t>REQ26</w:t>
             </w:r>
+            <w:proofErr w:type="spellEnd"/>
           </w:p>
         </w:tc>
         <w:tc>
@@ -4591,19 +4154,15 @@
           <w:szCs w:val="24"/>
           <w:lang w:bidi="fa-IR"/>
         </w:rPr>
-        <w:t xml:space="preserve">83 / 11 =~ </w:t>
+        <w:t>83 / 11 =~ 5</w:t>
       </w:r>
-      <w:r>
+    </w:p>
+    <w:p>
+      <w:pPr>
         <w:rPr>
-          <w:rFonts w:cs="B Nazanin"/>
-          <w:sz w:val="24"/>
           <w:szCs w:val="24"/>
-          <w:lang w:bidi="fa-IR"/>
         </w:rPr>
-        <w:t>7</w:t>
-      </w:r>
-      <w:bookmarkStart w:id="0" w:name="_GoBack"/>
-      <w:bookmarkEnd w:id="0"/>
+      </w:pPr>
     </w:p>
     <w:sectPr>
       <w:pgSz w:w="12240" w:h="15840"/>
@@ -4616,7 +4175,7 @@
 </file>
 
 <file path=word/numbering.xml><?xml version="1.0" encoding="utf-8"?>
-<w:numbering xmlns:wpc="http://schemas.microsoft.com/office/word/2010/wordprocessingCanvas" xmlns:mc="http://schemas.openxmlformats.org/markup-compatibility/2006" xmlns:o="urn:schemas-microsoft-com:office:office" xmlns:r="http://schemas.openxmlformats.org/officeDocument/2006/relationships" xmlns:m="http://schemas.openxmlformats.org/officeDocument/2006/math" xmlns:v="urn:schemas-microsoft-com:vml" xmlns:wp14="http://schemas.microsoft.com/office/word/2010/wordprocessingDrawing" xmlns:wp="http://schemas.openxmlformats.org/drawingml/2006/wordprocessingDrawing" xmlns:w10="urn:schemas-microsoft-com:office:word" xmlns:w="http://schemas.openxmlformats.org/wordprocessingml/2006/main" xmlns:w14="http://schemas.microsoft.com/office/word/2010/wordml" xmlns:w15="http://schemas.microsoft.com/office/word/2012/wordml" xmlns:wpg="http://schemas.microsoft.com/office/word/2010/wordprocessingGroup" xmlns:wpi="http://schemas.microsoft.com/office/word/2010/wordprocessingInk" xmlns:wne="http://schemas.microsoft.com/office/word/2006/wordml" xmlns:wps="http://schemas.microsoft.com/office/word/2010/wordprocessingShape" mc:Ignorable="w14 w15 wp14">
+<w:numbering xmlns:ve="http://schemas.openxmlformats.org/markup-compatibility/2006" xmlns:o="urn:schemas-microsoft-com:office:office" xmlns:r="http://schemas.openxmlformats.org/officeDocument/2006/relationships" xmlns:m="http://schemas.openxmlformats.org/officeDocument/2006/math" xmlns:v="urn:schemas-microsoft-com:vml" xmlns:wp="http://schemas.openxmlformats.org/drawingml/2006/wordprocessingDrawing" xmlns:w10="urn:schemas-microsoft-com:office:word" xmlns:w="http://schemas.openxmlformats.org/wordprocessingml/2006/main" xmlns:wne="http://schemas.microsoft.com/office/word/2006/wordml">
   <w:abstractNum w:abstractNumId="0">
     <w:nsid w:val="08D331CC"/>
     <w:multiLevelType w:val="hybridMultilevel"/>
@@ -5521,7 +5080,7 @@
 </file>
 
 <file path=word/styles.xml><?xml version="1.0" encoding="utf-8"?>
-<w:styles xmlns:mc="http://schemas.openxmlformats.org/markup-compatibility/2006" xmlns:r="http://schemas.openxmlformats.org/officeDocument/2006/relationships" xmlns:w="http://schemas.openxmlformats.org/wordprocessingml/2006/main" xmlns:w14="http://schemas.microsoft.com/office/word/2010/wordml" xmlns:w15="http://schemas.microsoft.com/office/word/2012/wordml" mc:Ignorable="w14 w15">
+<w:styles xmlns:r="http://schemas.openxmlformats.org/officeDocument/2006/relationships" xmlns:w="http://schemas.openxmlformats.org/wordprocessingml/2006/main">
   <w:docDefaults>
     <w:rPrDefault>
       <w:rPr>
@@ -5537,382 +5096,149 @@
       </w:pPr>
     </w:pPrDefault>
   </w:docDefaults>
-  <w:latentStyles w:defLockedState="0" w:defUIPriority="99" w:defSemiHidden="0" w:defUnhideWhenUsed="0" w:defQFormat="0" w:count="371">
-    <w:lsdException w:name="Normal" w:uiPriority="0" w:qFormat="1"/>
-    <w:lsdException w:name="heading 1" w:uiPriority="9" w:qFormat="1"/>
-    <w:lsdException w:name="heading 2" w:semiHidden="1" w:uiPriority="9" w:unhideWhenUsed="1" w:qFormat="1"/>
-    <w:lsdException w:name="heading 3" w:semiHidden="1" w:uiPriority="9" w:unhideWhenUsed="1" w:qFormat="1"/>
-    <w:lsdException w:name="heading 4" w:semiHidden="1" w:uiPriority="9" w:unhideWhenUsed="1" w:qFormat="1"/>
-    <w:lsdException w:name="heading 5" w:semiHidden="1" w:uiPriority="9" w:unhideWhenUsed="1" w:qFormat="1"/>
-    <w:lsdException w:name="heading 6" w:semiHidden="1" w:uiPriority="9" w:unhideWhenUsed="1" w:qFormat="1"/>
-    <w:lsdException w:name="heading 7" w:semiHidden="1" w:uiPriority="9" w:unhideWhenUsed="1" w:qFormat="1"/>
-    <w:lsdException w:name="heading 8" w:semiHidden="1" w:uiPriority="9" w:unhideWhenUsed="1" w:qFormat="1"/>
-    <w:lsdException w:name="heading 9" w:semiHidden="1" w:uiPriority="9" w:unhideWhenUsed="1" w:qFormat="1"/>
-    <w:lsdException w:name="index 1" w:semiHidden="1" w:unhideWhenUsed="1"/>
-    <w:lsdException w:name="index 2" w:semiHidden="1" w:unhideWhenUsed="1"/>
-    <w:lsdException w:name="index 3" w:semiHidden="1" w:unhideWhenUsed="1"/>
-    <w:lsdException w:name="index 4" w:semiHidden="1" w:unhideWhenUsed="1"/>
-    <w:lsdException w:name="index 5" w:semiHidden="1" w:unhideWhenUsed="1"/>
-    <w:lsdException w:name="index 6" w:semiHidden="1" w:unhideWhenUsed="1"/>
-    <w:lsdException w:name="index 7" w:semiHidden="1" w:unhideWhenUsed="1"/>
-    <w:lsdException w:name="index 8" w:semiHidden="1" w:unhideWhenUsed="1"/>
-    <w:lsdException w:name="index 9" w:semiHidden="1" w:unhideWhenUsed="1"/>
-    <w:lsdException w:name="toc 1" w:semiHidden="1" w:uiPriority="39" w:unhideWhenUsed="1"/>
-    <w:lsdException w:name="toc 2" w:semiHidden="1" w:uiPriority="39" w:unhideWhenUsed="1"/>
-    <w:lsdException w:name="toc 3" w:semiHidden="1" w:uiPriority="39" w:unhideWhenUsed="1"/>
-    <w:lsdException w:name="toc 4" w:semiHidden="1" w:uiPriority="39" w:unhideWhenUsed="1"/>
-    <w:lsdException w:name="toc 5" w:semiHidden="1" w:uiPriority="39" w:unhideWhenUsed="1"/>
-    <w:lsdException w:name="toc 6" w:semiHidden="1" w:uiPriority="39" w:unhideWhenUsed="1"/>
-    <w:lsdException w:name="toc 7" w:semiHidden="1" w:uiPriority="39" w:unhideWhenUsed="1"/>
-    <w:lsdException w:name="toc 8" w:semiHidden="1" w:uiPriority="39" w:unhideWhenUsed="1"/>
-    <w:lsdException w:name="toc 9" w:semiHidden="1" w:uiPriority="39" w:unhideWhenUsed="1"/>
-    <w:lsdException w:name="Normal Indent" w:semiHidden="1" w:unhideWhenUsed="1"/>
-    <w:lsdException w:name="footnote text" w:semiHidden="1" w:unhideWhenUsed="1"/>
-    <w:lsdException w:name="annotation text" w:semiHidden="1" w:unhideWhenUsed="1"/>
-    <w:lsdException w:name="header" w:semiHidden="1" w:unhideWhenUsed="1"/>
-    <w:lsdException w:name="footer" w:semiHidden="1" w:unhideWhenUsed="1"/>
-    <w:lsdException w:name="index heading" w:semiHidden="1" w:unhideWhenUsed="1"/>
-    <w:lsdException w:name="caption" w:semiHidden="1" w:uiPriority="35" w:unhideWhenUsed="1" w:qFormat="1"/>
-    <w:lsdException w:name="table of figures" w:semiHidden="1" w:unhideWhenUsed="1"/>
-    <w:lsdException w:name="envelope address" w:semiHidden="1" w:unhideWhenUsed="1"/>
-    <w:lsdException w:name="envelope return" w:semiHidden="1" w:unhideWhenUsed="1"/>
-    <w:lsdException w:name="footnote reference" w:semiHidden="1" w:unhideWhenUsed="1"/>
-    <w:lsdException w:name="annotation reference" w:semiHidden="1" w:unhideWhenUsed="1"/>
-    <w:lsdException w:name="line number" w:semiHidden="1" w:unhideWhenUsed="1"/>
-    <w:lsdException w:name="page number" w:semiHidden="1" w:unhideWhenUsed="1"/>
-    <w:lsdException w:name="endnote reference" w:semiHidden="1" w:unhideWhenUsed="1"/>
-    <w:lsdException w:name="endnote text" w:semiHidden="1" w:unhideWhenUsed="1"/>
-    <w:lsdException w:name="table of authorities" w:semiHidden="1" w:unhideWhenUsed="1"/>
-    <w:lsdException w:name="macro" w:semiHidden="1" w:unhideWhenUsed="1"/>
-    <w:lsdException w:name="toa heading" w:semiHidden="1" w:unhideWhenUsed="1"/>
-    <w:lsdException w:name="List" w:semiHidden="1" w:unhideWhenUsed="1"/>
-    <w:lsdException w:name="List Bullet" w:semiHidden="1" w:unhideWhenUsed="1"/>
-    <w:lsdException w:name="List Number" w:semiHidden="1" w:unhideWhenUsed="1"/>
-    <w:lsdException w:name="List 2" w:semiHidden="1" w:unhideWhenUsed="1"/>
-    <w:lsdException w:name="List 3" w:semiHidden="1" w:unhideWhenUsed="1"/>
-    <w:lsdException w:name="List 4" w:semiHidden="1" w:unhideWhenUsed="1"/>
-    <w:lsdException w:name="List 5" w:semiHidden="1" w:unhideWhenUsed="1"/>
-    <w:lsdException w:name="List Bullet 2" w:semiHidden="1" w:unhideWhenUsed="1"/>
-    <w:lsdException w:name="List Bullet 3" w:semiHidden="1" w:unhideWhenUsed="1"/>
-    <w:lsdException w:name="List Bullet 4" w:semiHidden="1" w:unhideWhenUsed="1"/>
-    <w:lsdException w:name="List Bullet 5" w:semiHidden="1" w:unhideWhenUsed="1"/>
-    <w:lsdException w:name="List Number 2" w:semiHidden="1" w:unhideWhenUsed="1"/>
-    <w:lsdException w:name="List Number 3" w:semiHidden="1" w:unhideWhenUsed="1"/>
-    <w:lsdException w:name="List Number 4" w:semiHidden="1" w:unhideWhenUsed="1"/>
-    <w:lsdException w:name="List Number 5" w:semiHidden="1" w:unhideWhenUsed="1"/>
-    <w:lsdException w:name="Title" w:uiPriority="10" w:qFormat="1"/>
-    <w:lsdException w:name="Closing" w:semiHidden="1" w:unhideWhenUsed="1"/>
-    <w:lsdException w:name="Signature" w:semiHidden="1" w:unhideWhenUsed="1"/>
-    <w:lsdException w:name="Default Paragraph Font" w:semiHidden="1" w:uiPriority="1" w:unhideWhenUsed="1"/>
-    <w:lsdException w:name="Body Text" w:semiHidden="1" w:unhideWhenUsed="1"/>
-    <w:lsdException w:name="Body Text Indent" w:semiHidden="1" w:unhideWhenUsed="1"/>
-    <w:lsdException w:name="List Continue" w:semiHidden="1" w:unhideWhenUsed="1"/>
-    <w:lsdException w:name="List Continue 2" w:semiHidden="1" w:unhideWhenUsed="1"/>
-    <w:lsdException w:name="List Continue 3" w:semiHidden="1" w:unhideWhenUsed="1"/>
-    <w:lsdException w:name="List Continue 4" w:semiHidden="1" w:unhideWhenUsed="1"/>
-    <w:lsdException w:name="List Continue 5" w:semiHidden="1" w:unhideWhenUsed="1"/>
-    <w:lsdException w:name="Message Header" w:semiHidden="1" w:unhideWhenUsed="1"/>
-    <w:lsdException w:name="Subtitle" w:uiPriority="11" w:qFormat="1"/>
-    <w:lsdException w:name="Salutation" w:semiHidden="1" w:unhideWhenUsed="1"/>
-    <w:lsdException w:name="Date" w:semiHidden="1" w:unhideWhenUsed="1"/>
-    <w:lsdException w:name="Body Text First Indent" w:semiHidden="1" w:unhideWhenUsed="1"/>
-    <w:lsdException w:name="Body Text First Indent 2" w:semiHidden="1" w:unhideWhenUsed="1"/>
-    <w:lsdException w:name="Note Heading" w:semiHidden="1" w:unhideWhenUsed="1"/>
-    <w:lsdException w:name="Body Text 2" w:semiHidden="1" w:unhideWhenUsed="1"/>
-    <w:lsdException w:name="Body Text 3" w:semiHidden="1" w:unhideWhenUsed="1"/>
-    <w:lsdException w:name="Body Text Indent 2" w:semiHidden="1" w:unhideWhenUsed="1"/>
-    <w:lsdException w:name="Body Text Indent 3" w:semiHidden="1" w:unhideWhenUsed="1"/>
-    <w:lsdException w:name="Block Text" w:semiHidden="1" w:unhideWhenUsed="1"/>
-    <w:lsdException w:name="Hyperlink" w:semiHidden="1" w:unhideWhenUsed="1"/>
-    <w:lsdException w:name="FollowedHyperlink" w:semiHidden="1" w:unhideWhenUsed="1"/>
-    <w:lsdException w:name="Strong" w:uiPriority="22" w:qFormat="1"/>
-    <w:lsdException w:name="Emphasis" w:uiPriority="20" w:qFormat="1"/>
-    <w:lsdException w:name="Document Map" w:semiHidden="1" w:unhideWhenUsed="1"/>
-    <w:lsdException w:name="Plain Text" w:semiHidden="1" w:unhideWhenUsed="1"/>
-    <w:lsdException w:name="E-mail Signature" w:semiHidden="1" w:unhideWhenUsed="1"/>
-    <w:lsdException w:name="HTML Top of Form" w:semiHidden="1" w:unhideWhenUsed="1"/>
-    <w:lsdException w:name="HTML Bottom of Form" w:semiHidden="1" w:unhideWhenUsed="1"/>
-    <w:lsdException w:name="Normal (Web)" w:semiHidden="1" w:unhideWhenUsed="1"/>
-    <w:lsdException w:name="HTML Acronym" w:semiHidden="1" w:unhideWhenUsed="1"/>
-    <w:lsdException w:name="HTML Address" w:semiHidden="1" w:unhideWhenUsed="1"/>
-    <w:lsdException w:name="HTML Cite" w:semiHidden="1" w:unhideWhenUsed="1"/>
-    <w:lsdException w:name="HTML Code" w:semiHidden="1" w:unhideWhenUsed="1"/>
-    <w:lsdException w:name="HTML Definition" w:semiHidden="1" w:unhideWhenUsed="1"/>
-    <w:lsdException w:name="HTML Keyboard" w:semiHidden="1" w:unhideWhenUsed="1"/>
-    <w:lsdException w:name="HTML Preformatted" w:semiHidden="1" w:unhideWhenUsed="1"/>
-    <w:lsdException w:name="HTML Sample" w:semiHidden="1" w:unhideWhenUsed="1"/>
-    <w:lsdException w:name="HTML Typewriter" w:semiHidden="1" w:unhideWhenUsed="1"/>
-    <w:lsdException w:name="HTML Variable" w:semiHidden="1" w:unhideWhenUsed="1"/>
-    <w:lsdException w:name="Normal Table" w:semiHidden="1" w:unhideWhenUsed="1"/>
-    <w:lsdException w:name="annotation subject" w:semiHidden="1" w:unhideWhenUsed="1"/>
-    <w:lsdException w:name="No List" w:semiHidden="1" w:unhideWhenUsed="1"/>
-    <w:lsdException w:name="Outline List 1" w:semiHidden="1" w:unhideWhenUsed="1"/>
-    <w:lsdException w:name="Outline List 2" w:semiHidden="1" w:unhideWhenUsed="1"/>
-    <w:lsdException w:name="Outline List 3" w:semiHidden="1" w:unhideWhenUsed="1"/>
-    <w:lsdException w:name="Table Simple 1" w:semiHidden="1" w:unhideWhenUsed="1"/>
-    <w:lsdException w:name="Table Simple 2" w:semiHidden="1" w:unhideWhenUsed="1"/>
-    <w:lsdException w:name="Table Simple 3" w:semiHidden="1" w:unhideWhenUsed="1"/>
-    <w:lsdException w:name="Table Classic 1" w:semiHidden="1" w:unhideWhenUsed="1"/>
-    <w:lsdException w:name="Table Classic 2" w:semiHidden="1" w:unhideWhenUsed="1"/>
-    <w:lsdException w:name="Table Classic 3" w:semiHidden="1" w:unhideWhenUsed="1"/>
-    <w:lsdException w:name="Table Classic 4" w:semiHidden="1" w:unhideWhenUsed="1"/>
-    <w:lsdException w:name="Table Colorful 1" w:semiHidden="1" w:unhideWhenUsed="1"/>
-    <w:lsdException w:name="Table Colorful 2" w:semiHidden="1" w:unhideWhenUsed="1"/>
-    <w:lsdException w:name="Table Colorful 3" w:semiHidden="1" w:unhideWhenUsed="1"/>
-    <w:lsdException w:name="Table Columns 1" w:semiHidden="1" w:unhideWhenUsed="1"/>
-    <w:lsdException w:name="Table Columns 2" w:semiHidden="1" w:unhideWhenUsed="1"/>
-    <w:lsdException w:name="Table Columns 3" w:semiHidden="1" w:unhideWhenUsed="1"/>
-    <w:lsdException w:name="Table Columns 4" w:semiHidden="1" w:unhideWhenUsed="1"/>
-    <w:lsdException w:name="Table Columns 5" w:semiHidden="1" w:unhideWhenUsed="1"/>
-    <w:lsdException w:name="Table Grid 1" w:semiHidden="1" w:unhideWhenUsed="1"/>
-    <w:lsdException w:name="Table Grid 2" w:semiHidden="1" w:unhideWhenUsed="1"/>
-    <w:lsdException w:name="Table Grid 3" w:semiHidden="1" w:unhideWhenUsed="1"/>
-    <w:lsdException w:name="Table Grid 4" w:semiHidden="1" w:unhideWhenUsed="1"/>
-    <w:lsdException w:name="Table Grid 5" w:semiHidden="1" w:unhideWhenUsed="1"/>
-    <w:lsdException w:name="Table Grid 6" w:semiHidden="1" w:unhideWhenUsed="1"/>
-    <w:lsdException w:name="Table Grid 7" w:semiHidden="1" w:unhideWhenUsed="1"/>
-    <w:lsdException w:name="Table Grid 8" w:semiHidden="1" w:unhideWhenUsed="1"/>
-    <w:lsdException w:name="Table List 1" w:semiHidden="1" w:unhideWhenUsed="1"/>
-    <w:lsdException w:name="Table List 2" w:semiHidden="1" w:unhideWhenUsed="1"/>
-    <w:lsdException w:name="Table List 3" w:semiHidden="1" w:unhideWhenUsed="1"/>
-    <w:lsdException w:name="Table List 4" w:semiHidden="1" w:unhideWhenUsed="1"/>
-    <w:lsdException w:name="Table List 5" w:semiHidden="1" w:unhideWhenUsed="1"/>
-    <w:lsdException w:name="Table List 6" w:semiHidden="1" w:unhideWhenUsed="1"/>
-    <w:lsdException w:name="Table List 7" w:semiHidden="1" w:unhideWhenUsed="1"/>
-    <w:lsdException w:name="Table List 8" w:semiHidden="1" w:unhideWhenUsed="1"/>
-    <w:lsdException w:name="Table 3D effects 1" w:semiHidden="1" w:unhideWhenUsed="1"/>
-    <w:lsdException w:name="Table 3D effects 2" w:semiHidden="1" w:unhideWhenUsed="1"/>
-    <w:lsdException w:name="Table 3D effects 3" w:semiHidden="1" w:unhideWhenUsed="1"/>
-    <w:lsdException w:name="Table Contemporary" w:semiHidden="1" w:unhideWhenUsed="1"/>
-    <w:lsdException w:name="Table Elegant" w:semiHidden="1" w:unhideWhenUsed="1"/>
-    <w:lsdException w:name="Table Professional" w:semiHidden="1" w:unhideWhenUsed="1"/>
-    <w:lsdException w:name="Table Subtle 1" w:semiHidden="1" w:unhideWhenUsed="1"/>
-    <w:lsdException w:name="Table Subtle 2" w:semiHidden="1" w:unhideWhenUsed="1"/>
-    <w:lsdException w:name="Table Web 1" w:semiHidden="1" w:unhideWhenUsed="1"/>
-    <w:lsdException w:name="Table Web 2" w:semiHidden="1" w:unhideWhenUsed="1"/>
-    <w:lsdException w:name="Table Web 3" w:semiHidden="1" w:unhideWhenUsed="1"/>
-    <w:lsdException w:name="Balloon Text" w:semiHidden="1" w:unhideWhenUsed="1"/>
-    <w:lsdException w:name="Table Grid" w:uiPriority="39"/>
-    <w:lsdException w:name="Table Theme" w:semiHidden="1" w:unhideWhenUsed="1"/>
-    <w:lsdException w:name="Placeholder Text" w:semiHidden="1"/>
-    <w:lsdException w:name="No Spacing" w:uiPriority="1" w:qFormat="1"/>
-    <w:lsdException w:name="Light Shading" w:uiPriority="60"/>
-    <w:lsdException w:name="Light List" w:uiPriority="61"/>
-    <w:lsdException w:name="Light Grid" w:uiPriority="62"/>
-    <w:lsdException w:name="Medium Shading 1" w:uiPriority="63"/>
-    <w:lsdException w:name="Medium Shading 2" w:uiPriority="64"/>
-    <w:lsdException w:name="Medium List 1" w:uiPriority="65"/>
-    <w:lsdException w:name="Medium List 2" w:uiPriority="66"/>
-    <w:lsdException w:name="Medium Grid 1" w:uiPriority="67"/>
-    <w:lsdException w:name="Medium Grid 2" w:uiPriority="68"/>
-    <w:lsdException w:name="Medium Grid 3" w:uiPriority="69"/>
-    <w:lsdException w:name="Dark List" w:uiPriority="70"/>
-    <w:lsdException w:name="Colorful Shading" w:uiPriority="71"/>
-    <w:lsdException w:name="Colorful List" w:uiPriority="72"/>
-    <w:lsdException w:name="Colorful Grid" w:uiPriority="73"/>
-    <w:lsdException w:name="Light Shading Accent 1" w:uiPriority="60"/>
-    <w:lsdException w:name="Light List Accent 1" w:uiPriority="61"/>
-    <w:lsdException w:name="Light Grid Accent 1" w:uiPriority="62"/>
-    <w:lsdException w:name="Medium Shading 1 Accent 1" w:uiPriority="63"/>
-    <w:lsdException w:name="Medium Shading 2 Accent 1" w:uiPriority="64"/>
-    <w:lsdException w:name="Medium List 1 Accent 1" w:uiPriority="65"/>
-    <w:lsdException w:name="Revision" w:semiHidden="1"/>
-    <w:lsdException w:name="List Paragraph" w:uiPriority="34" w:qFormat="1"/>
-    <w:lsdException w:name="Quote" w:uiPriority="29" w:qFormat="1"/>
-    <w:lsdException w:name="Intense Quote" w:uiPriority="30" w:qFormat="1"/>
-    <w:lsdException w:name="Medium List 2 Accent 1" w:uiPriority="66"/>
-    <w:lsdException w:name="Medium Grid 1 Accent 1" w:uiPriority="67"/>
-    <w:lsdException w:name="Medium Grid 2 Accent 1" w:uiPriority="68"/>
-    <w:lsdException w:name="Medium Grid 3 Accent 1" w:uiPriority="69"/>
-    <w:lsdException w:name="Dark List Accent 1" w:uiPriority="70"/>
-    <w:lsdException w:name="Colorful Shading Accent 1" w:uiPriority="71"/>
-    <w:lsdException w:name="Colorful List Accent 1" w:uiPriority="72"/>
-    <w:lsdException w:name="Colorful Grid Accent 1" w:uiPriority="73"/>
-    <w:lsdException w:name="Light Shading Accent 2" w:uiPriority="60"/>
-    <w:lsdException w:name="Light List Accent 2" w:uiPriority="61"/>
-    <w:lsdException w:name="Light Grid Accent 2" w:uiPriority="62"/>
-    <w:lsdException w:name="Medium Shading 1 Accent 2" w:uiPriority="63"/>
-    <w:lsdException w:name="Medium Shading 2 Accent 2" w:uiPriority="64"/>
-    <w:lsdException w:name="Medium List 1 Accent 2" w:uiPriority="65"/>
-    <w:lsdException w:name="Medium List 2 Accent 2" w:uiPriority="66"/>
-    <w:lsdException w:name="Medium Grid 1 Accent 2" w:uiPriority="67"/>
-    <w:lsdException w:name="Medium Grid 2 Accent 2" w:uiPriority="68"/>
-    <w:lsdException w:name="Medium Grid 3 Accent 2" w:uiPriority="69"/>
-    <w:lsdException w:name="Dark List Accent 2" w:uiPriority="70"/>
-    <w:lsdException w:name="Colorful Shading Accent 2" w:uiPriority="71"/>
-    <w:lsdException w:name="Colorful List Accent 2" w:uiPriority="72"/>
-    <w:lsdException w:name="Colorful Grid Accent 2" w:uiPriority="73"/>
-    <w:lsdException w:name="Light Shading Accent 3" w:uiPriority="60"/>
-    <w:lsdException w:name="Light List Accent 3" w:uiPriority="61"/>
-    <w:lsdException w:name="Light Grid Accent 3" w:uiPriority="62"/>
-    <w:lsdException w:name="Medium Shading 1 Accent 3" w:uiPriority="63"/>
-    <w:lsdException w:name="Medium Shading 2 Accent 3" w:uiPriority="64"/>
-    <w:lsdException w:name="Medium List 1 Accent 3" w:uiPriority="65"/>
-    <w:lsdException w:name="Medium List 2 Accent 3" w:uiPriority="66"/>
-    <w:lsdException w:name="Medium Grid 1 Accent 3" w:uiPriority="67"/>
-    <w:lsdException w:name="Medium Grid 2 Accent 3" w:uiPriority="68"/>
-    <w:lsdException w:name="Medium Grid 3 Accent 3" w:uiPriority="69"/>
-    <w:lsdException w:name="Dark List Accent 3" w:uiPriority="70"/>
-    <w:lsdException w:name="Colorful Shading Accent 3" w:uiPriority="71"/>
-    <w:lsdException w:name="Colorful List Accent 3" w:uiPriority="72"/>
-    <w:lsdException w:name="Colorful Grid Accent 3" w:uiPriority="73"/>
-    <w:lsdException w:name="Light Shading Accent 4" w:uiPriority="60"/>
-    <w:lsdException w:name="Light List Accent 4" w:uiPriority="61"/>
-    <w:lsdException w:name="Light Grid Accent 4" w:uiPriority="62"/>
-    <w:lsdException w:name="Medium Shading 1 Accent 4" w:uiPriority="63"/>
-    <w:lsdException w:name="Medium Shading 2 Accent 4" w:uiPriority="64"/>
-    <w:lsdException w:name="Medium List 1 Accent 4" w:uiPriority="65"/>
-    <w:lsdException w:name="Medium List 2 Accent 4" w:uiPriority="66"/>
-    <w:lsdException w:name="Medium Grid 1 Accent 4" w:uiPriority="67"/>
-    <w:lsdException w:name="Medium Grid 2 Accent 4" w:uiPriority="68"/>
-    <w:lsdException w:name="Medium Grid 3 Accent 4" w:uiPriority="69"/>
-    <w:lsdException w:name="Dark List Accent 4" w:uiPriority="70"/>
-    <w:lsdException w:name="Colorful Shading Accent 4" w:uiPriority="71"/>
-    <w:lsdException w:name="Colorful List Accent 4" w:uiPriority="72"/>
-    <w:lsdException w:name="Colorful Grid Accent 4" w:uiPriority="73"/>
-    <w:lsdException w:name="Light Shading Accent 5" w:uiPriority="60"/>
-    <w:lsdException w:name="Light List Accent 5" w:uiPriority="61"/>
-    <w:lsdException w:name="Light Grid Accent 5" w:uiPriority="62"/>
-    <w:lsdException w:name="Medium Shading 1 Accent 5" w:uiPriority="63"/>
-    <w:lsdException w:name="Medium Shading 2 Accent 5" w:uiPriority="64"/>
-    <w:lsdException w:name="Medium List 1 Accent 5" w:uiPriority="65"/>
-    <w:lsdException w:name="Medium List 2 Accent 5" w:uiPriority="66"/>
-    <w:lsdException w:name="Medium Grid 1 Accent 5" w:uiPriority="67"/>
-    <w:lsdException w:name="Medium Grid 2 Accent 5" w:uiPriority="68"/>
-    <w:lsdException w:name="Medium Grid 3 Accent 5" w:uiPriority="69"/>
-    <w:lsdException w:name="Dark List Accent 5" w:uiPriority="70"/>
-    <w:lsdException w:name="Colorful Shading Accent 5" w:uiPriority="71"/>
-    <w:lsdException w:name="Colorful List Accent 5" w:uiPriority="72"/>
-    <w:lsdException w:name="Colorful Grid Accent 5" w:uiPriority="73"/>
-    <w:lsdException w:name="Light Shading Accent 6" w:uiPriority="60"/>
-    <w:lsdException w:name="Light List Accent 6" w:uiPriority="61"/>
-    <w:lsdException w:name="Light Grid Accent 6" w:uiPriority="62"/>
-    <w:lsdException w:name="Medium Shading 1 Accent 6" w:uiPriority="63"/>
-    <w:lsdException w:name="Medium Shading 2 Accent 6" w:uiPriority="64"/>
-    <w:lsdException w:name="Medium List 1 Accent 6" w:uiPriority="65"/>
-    <w:lsdException w:name="Medium List 2 Accent 6" w:uiPriority="66"/>
-    <w:lsdException w:name="Medium Grid 1 Accent 6" w:uiPriority="67"/>
-    <w:lsdException w:name="Medium Grid 2 Accent 6" w:uiPriority="68"/>
-    <w:lsdException w:name="Medium Grid 3 Accent 6" w:uiPriority="69"/>
-    <w:lsdException w:name="Dark List Accent 6" w:uiPriority="70"/>
-    <w:lsdException w:name="Colorful Shading Accent 6" w:uiPriority="71"/>
-    <w:lsdException w:name="Colorful List Accent 6" w:uiPriority="72"/>
-    <w:lsdException w:name="Colorful Grid Accent 6" w:uiPriority="73"/>
-    <w:lsdException w:name="Subtle Emphasis" w:uiPriority="19" w:qFormat="1"/>
-    <w:lsdException w:name="Intense Emphasis" w:uiPriority="21" w:qFormat="1"/>
-    <w:lsdException w:name="Subtle Reference" w:uiPriority="31" w:qFormat="1"/>
-    <w:lsdException w:name="Intense Reference" w:uiPriority="32" w:qFormat="1"/>
-    <w:lsdException w:name="Book Title" w:uiPriority="33" w:qFormat="1"/>
-    <w:lsdException w:name="Bibliography" w:semiHidden="1" w:uiPriority="37" w:unhideWhenUsed="1"/>
-    <w:lsdException w:name="TOC Heading" w:semiHidden="1" w:uiPriority="39" w:unhideWhenUsed="1" w:qFormat="1"/>
-    <w:lsdException w:name="Plain Table 1" w:uiPriority="41"/>
-    <w:lsdException w:name="Plain Table 2" w:uiPriority="42"/>
-    <w:lsdException w:name="Plain Table 3" w:uiPriority="43"/>
-    <w:lsdException w:name="Plain Table 4" w:uiPriority="44"/>
-    <w:lsdException w:name="Plain Table 5" w:uiPriority="45"/>
-    <w:lsdException w:name="Grid Table Light" w:uiPriority="40"/>
-    <w:lsdException w:name="Grid Table 1 Light" w:uiPriority="46"/>
-    <w:lsdException w:name="Grid Table 2" w:uiPriority="47"/>
-    <w:lsdException w:name="Grid Table 3" w:uiPriority="48"/>
-    <w:lsdException w:name="Grid Table 4" w:uiPriority="49"/>
-    <w:lsdException w:name="Grid Table 5 Dark" w:uiPriority="50"/>
-    <w:lsdException w:name="Grid Table 6 Colorful" w:uiPriority="51"/>
-    <w:lsdException w:name="Grid Table 7 Colorful" w:uiPriority="52"/>
-    <w:lsdException w:name="Grid Table 1 Light Accent 1" w:uiPriority="46"/>
-    <w:lsdException w:name="Grid Table 2 Accent 1" w:uiPriority="47"/>
-    <w:lsdException w:name="Grid Table 3 Accent 1" w:uiPriority="48"/>
-    <w:lsdException w:name="Grid Table 4 Accent 1" w:uiPriority="49"/>
-    <w:lsdException w:name="Grid Table 5 Dark Accent 1" w:uiPriority="50"/>
-    <w:lsdException w:name="Grid Table 6 Colorful Accent 1" w:uiPriority="51"/>
-    <w:lsdException w:name="Grid Table 7 Colorful Accent 1" w:uiPriority="52"/>
-    <w:lsdException w:name="Grid Table 1 Light Accent 2" w:uiPriority="46"/>
-    <w:lsdException w:name="Grid Table 2 Accent 2" w:uiPriority="47"/>
-    <w:lsdException w:name="Grid Table 3 Accent 2" w:uiPriority="48"/>
-    <w:lsdException w:name="Grid Table 4 Accent 2" w:uiPriority="49"/>
-    <w:lsdException w:name="Grid Table 5 Dark Accent 2" w:uiPriority="50"/>
-    <w:lsdException w:name="Grid Table 6 Colorful Accent 2" w:uiPriority="51"/>
-    <w:lsdException w:name="Grid Table 7 Colorful Accent 2" w:uiPriority="52"/>
-    <w:lsdException w:name="Grid Table 1 Light Accent 3" w:uiPriority="46"/>
-    <w:lsdException w:name="Grid Table 2 Accent 3" w:uiPriority="47"/>
-    <w:lsdException w:name="Grid Table 3 Accent 3" w:uiPriority="48"/>
-    <w:lsdException w:name="Grid Table 4 Accent 3" w:uiPriority="49"/>
-    <w:lsdException w:name="Grid Table 5 Dark Accent 3" w:uiPriority="50"/>
-    <w:lsdException w:name="Grid Table 6 Colorful Accent 3" w:uiPriority="51"/>
-    <w:lsdException w:name="Grid Table 7 Colorful Accent 3" w:uiPriority="52"/>
-    <w:lsdException w:name="Grid Table 1 Light Accent 4" w:uiPriority="46"/>
-    <w:lsdException w:name="Grid Table 2 Accent 4" w:uiPriority="47"/>
-    <w:lsdException w:name="Grid Table 3 Accent 4" w:uiPriority="48"/>
-    <w:lsdException w:name="Grid Table 4 Accent 4" w:uiPriority="49"/>
-    <w:lsdException w:name="Grid Table 5 Dark Accent 4" w:uiPriority="50"/>
-    <w:lsdException w:name="Grid Table 6 Colorful Accent 4" w:uiPriority="51"/>
-    <w:lsdException w:name="Grid Table 7 Colorful Accent 4" w:uiPriority="52"/>
-    <w:lsdException w:name="Grid Table 1 Light Accent 5" w:uiPriority="46"/>
-    <w:lsdException w:name="Grid Table 2 Accent 5" w:uiPriority="47"/>
-    <w:lsdException w:name="Grid Table 3 Accent 5" w:uiPriority="48"/>
-    <w:lsdException w:name="Grid Table 4 Accent 5" w:uiPriority="49"/>
-    <w:lsdException w:name="Grid Table 5 Dark Accent 5" w:uiPriority="50"/>
-    <w:lsdException w:name="Grid Table 6 Colorful Accent 5" w:uiPriority="51"/>
-    <w:lsdException w:name="Grid Table 7 Colorful Accent 5" w:uiPriority="52"/>
-    <w:lsdException w:name="Grid Table 1 Light Accent 6" w:uiPriority="46"/>
-    <w:lsdException w:name="Grid Table 2 Accent 6" w:uiPriority="47"/>
-    <w:lsdException w:name="Grid Table 3 Accent 6" w:uiPriority="48"/>
-    <w:lsdException w:name="Grid Table 4 Accent 6" w:uiPriority="49"/>
-    <w:lsdException w:name="Grid Table 5 Dark Accent 6" w:uiPriority="50"/>
-    <w:lsdException w:name="Grid Table 6 Colorful Accent 6" w:uiPriority="51"/>
-    <w:lsdException w:name="Grid Table 7 Colorful Accent 6" w:uiPriority="52"/>
-    <w:lsdException w:name="List Table 1 Light" w:uiPriority="46"/>
-    <w:lsdException w:name="List Table 2" w:uiPriority="47"/>
-    <w:lsdException w:name="List Table 3" w:uiPriority="48"/>
-    <w:lsdException w:name="List Table 4" w:uiPriority="49"/>
-    <w:lsdException w:name="List Table 5 Dark" w:uiPriority="50"/>
-    <w:lsdException w:name="List Table 6 Colorful" w:uiPriority="51"/>
-    <w:lsdException w:name="List Table 7 Colorful" w:uiPriority="52"/>
-    <w:lsdException w:name="List Table 1 Light Accent 1" w:uiPriority="46"/>
-    <w:lsdException w:name="List Table 2 Accent 1" w:uiPriority="47"/>
-    <w:lsdException w:name="List Table 3 Accent 1" w:uiPriority="48"/>
-    <w:lsdException w:name="List Table 4 Accent 1" w:uiPriority="49"/>
-    <w:lsdException w:name="List Table 5 Dark Accent 1" w:uiPriority="50"/>
-    <w:lsdException w:name="List Table 6 Colorful Accent 1" w:uiPriority="51"/>
-    <w:lsdException w:name="List Table 7 Colorful Accent 1" w:uiPriority="52"/>
-    <w:lsdException w:name="List Table 1 Light Accent 2" w:uiPriority="46"/>
-    <w:lsdException w:name="List Table 2 Accent 2" w:uiPriority="47"/>
-    <w:lsdException w:name="List Table 3 Accent 2" w:uiPriority="48"/>
-    <w:lsdException w:name="List Table 4 Accent 2" w:uiPriority="49"/>
-    <w:lsdException w:name="List Table 5 Dark Accent 2" w:uiPriority="50"/>
-    <w:lsdException w:name="List Table 6 Colorful Accent 2" w:uiPriority="51"/>
-    <w:lsdException w:name="List Table 7 Colorful Accent 2" w:uiPriority="52"/>
-    <w:lsdException w:name="List Table 1 Light Accent 3" w:uiPriority="46"/>
-    <w:lsdException w:name="List Table 2 Accent 3" w:uiPriority="47"/>
-    <w:lsdException w:name="List Table 3 Accent 3" w:uiPriority="48"/>
-    <w:lsdException w:name="List Table 4 Accent 3" w:uiPriority="49"/>
-    <w:lsdException w:name="List Table 5 Dark Accent 3" w:uiPriority="50"/>
-    <w:lsdException w:name="List Table 6 Colorful Accent 3" w:uiPriority="51"/>
-    <w:lsdException w:name="List Table 7 Colorful Accent 3" w:uiPriority="52"/>
-    <w:lsdException w:name="List Table 1 Light Accent 4" w:uiPriority="46"/>
-    <w:lsdException w:name="List Table 2 Accent 4" w:uiPriority="47"/>
-    <w:lsdException w:name="List Table 3 Accent 4" w:uiPriority="48"/>
-    <w:lsdException w:name="List Table 4 Accent 4" w:uiPriority="49"/>
-    <w:lsdException w:name="List Table 5 Dark Accent 4" w:uiPriority="50"/>
-    <w:lsdException w:name="List Table 6 Colorful Accent 4" w:uiPriority="51"/>
-    <w:lsdException w:name="List Table 7 Colorful Accent 4" w:uiPriority="52"/>
-    <w:lsdException w:name="List Table 1 Light Accent 5" w:uiPriority="46"/>
-    <w:lsdException w:name="List Table 2 Accent 5" w:uiPriority="47"/>
-    <w:lsdException w:name="List Table 3 Accent 5" w:uiPriority="48"/>
-    <w:lsdException w:name="List Table 4 Accent 5" w:uiPriority="49"/>
-    <w:lsdException w:name="List Table 5 Dark Accent 5" w:uiPriority="50"/>
-    <w:lsdException w:name="List Table 6 Colorful Accent 5" w:uiPriority="51"/>
-    <w:lsdException w:name="List Table 7 Colorful Accent 5" w:uiPriority="52"/>
-    <w:lsdException w:name="List Table 1 Light Accent 6" w:uiPriority="46"/>
-    <w:lsdException w:name="List Table 2 Accent 6" w:uiPriority="47"/>
-    <w:lsdException w:name="List Table 3 Accent 6" w:uiPriority="48"/>
-    <w:lsdException w:name="List Table 4 Accent 6" w:uiPriority="49"/>
-    <w:lsdException w:name="List Table 5 Dark Accent 6" w:uiPriority="50"/>
-    <w:lsdException w:name="List Table 6 Colorful Accent 6" w:uiPriority="51"/>
-    <w:lsdException w:name="List Table 7 Colorful Accent 6" w:uiPriority="52"/>
+  <w:latentStyles w:defLockedState="0" w:defUIPriority="99" w:defSemiHidden="1" w:defUnhideWhenUsed="1" w:defQFormat="0" w:count="267">
+    <w:lsdException w:name="Normal" w:semiHidden="0" w:uiPriority="0" w:unhideWhenUsed="0" w:qFormat="1"/>
+    <w:lsdException w:name="heading 1" w:semiHidden="0" w:uiPriority="9" w:unhideWhenUsed="0" w:qFormat="1"/>
+    <w:lsdException w:name="heading 2" w:uiPriority="9" w:qFormat="1"/>
+    <w:lsdException w:name="heading 3" w:uiPriority="9" w:qFormat="1"/>
+    <w:lsdException w:name="heading 4" w:uiPriority="9" w:qFormat="1"/>
+    <w:lsdException w:name="heading 5" w:uiPriority="9" w:qFormat="1"/>
+    <w:lsdException w:name="heading 6" w:uiPriority="9" w:qFormat="1"/>
+    <w:lsdException w:name="heading 7" w:uiPriority="9" w:qFormat="1"/>
+    <w:lsdException w:name="heading 8" w:uiPriority="9" w:qFormat="1"/>
+    <w:lsdException w:name="heading 9" w:uiPriority="9" w:qFormat="1"/>
+    <w:lsdException w:name="toc 1" w:uiPriority="39"/>
+    <w:lsdException w:name="toc 2" w:uiPriority="39"/>
+    <w:lsdException w:name="toc 3" w:uiPriority="39"/>
+    <w:lsdException w:name="toc 4" w:uiPriority="39"/>
+    <w:lsdException w:name="toc 5" w:uiPriority="39"/>
+    <w:lsdException w:name="toc 6" w:uiPriority="39"/>
+    <w:lsdException w:name="toc 7" w:uiPriority="39"/>
+    <w:lsdException w:name="toc 8" w:uiPriority="39"/>
+    <w:lsdException w:name="toc 9" w:uiPriority="39"/>
+    <w:lsdException w:name="caption" w:uiPriority="35" w:qFormat="1"/>
+    <w:lsdException w:name="Title" w:semiHidden="0" w:uiPriority="10" w:unhideWhenUsed="0" w:qFormat="1"/>
+    <w:lsdException w:name="Default Paragraph Font" w:uiPriority="1"/>
+    <w:lsdException w:name="Subtitle" w:semiHidden="0" w:uiPriority="11" w:unhideWhenUsed="0" w:qFormat="1"/>
+    <w:lsdException w:name="Strong" w:semiHidden="0" w:uiPriority="22" w:unhideWhenUsed="0" w:qFormat="1"/>
+    <w:lsdException w:name="Emphasis" w:semiHidden="0" w:uiPriority="20" w:unhideWhenUsed="0" w:qFormat="1"/>
+    <w:lsdException w:name="Table Grid" w:semiHidden="0" w:uiPriority="39" w:unhideWhenUsed="0"/>
+    <w:lsdException w:name="Placeholder Text" w:unhideWhenUsed="0"/>
+    <w:lsdException w:name="No Spacing" w:semiHidden="0" w:uiPriority="1" w:unhideWhenUsed="0" w:qFormat="1"/>
+    <w:lsdException w:name="Light Shading" w:semiHidden="0" w:uiPriority="60" w:unhideWhenUsed="0"/>
+    <w:lsdException w:name="Light List" w:semiHidden="0" w:uiPriority="61" w:unhideWhenUsed="0"/>
+    <w:lsdException w:name="Light Grid" w:semiHidden="0" w:uiPriority="62" w:unhideWhenUsed="0"/>
+    <w:lsdException w:name="Medium Shading 1" w:semiHidden="0" w:uiPriority="63" w:unhideWhenUsed="0"/>
+    <w:lsdException w:name="Medium Shading 2" w:semiHidden="0" w:uiPriority="64" w:unhideWhenUsed="0"/>
+    <w:lsdException w:name="Medium List 1" w:semiHidden="0" w:uiPriority="65" w:unhideWhenUsed="0"/>
+    <w:lsdException w:name="Medium List 2" w:semiHidden="0" w:uiPriority="66" w:unhideWhenUsed="0"/>
+    <w:lsdException w:name="Medium Grid 1" w:semiHidden="0" w:uiPriority="67" w:unhideWhenUsed="0"/>
+    <w:lsdException w:name="Medium Grid 2" w:semiHidden="0" w:uiPriority="68" w:unhideWhenUsed="0"/>
+    <w:lsdException w:name="Medium Grid 3" w:semiHidden="0" w:uiPriority="69" w:unhideWhenUsed="0"/>
+    <w:lsdException w:name="Dark List" w:semiHidden="0" w:uiPriority="70" w:unhideWhenUsed="0"/>
+    <w:lsdException w:name="Colorful Shading" w:semiHidden="0" w:uiPriority="71" w:unhideWhenUsed="0"/>
+    <w:lsdException w:name="Colorful List" w:semiHidden="0" w:uiPriority="72" w:unhideWhenUsed="0"/>
+    <w:lsdException w:name="Colorful Grid" w:semiHidden="0" w:uiPriority="73" w:unhideWhenUsed="0"/>
+    <w:lsdException w:name="Light Shading Accent 1" w:semiHidden="0" w:uiPriority="60" w:unhideWhenUsed="0"/>
+    <w:lsdException w:name="Light List Accent 1" w:semiHidden="0" w:uiPriority="61" w:unhideWhenUsed="0"/>
+    <w:lsdException w:name="Light Grid Accent 1" w:semiHidden="0" w:uiPriority="62" w:unhideWhenUsed="0"/>
+    <w:lsdException w:name="Medium Shading 1 Accent 1" w:semiHidden="0" w:uiPriority="63" w:unhideWhenUsed="0"/>
+    <w:lsdException w:name="Medium Shading 2 Accent 1" w:semiHidden="0" w:uiPriority="64" w:unhideWhenUsed="0"/>
+    <w:lsdException w:name="Medium List 1 Accent 1" w:semiHidden="0" w:uiPriority="65" w:unhideWhenUsed="0"/>
+    <w:lsdException w:name="Revision" w:unhideWhenUsed="0"/>
+    <w:lsdException w:name="List Paragraph" w:semiHidden="0" w:uiPriority="34" w:unhideWhenUsed="0" w:qFormat="1"/>
+    <w:lsdException w:name="Quote" w:semiHidden="0" w:uiPriority="29" w:unhideWhenUsed="0" w:qFormat="1"/>
+    <w:lsdException w:name="Intense Quote" w:semiHidden="0" w:uiPriority="30" w:unhideWhenUsed="0" w:qFormat="1"/>
+    <w:lsdException w:name="Medium List 2 Accent 1" w:semiHidden="0" w:uiPriority="66" w:unhideWhenUsed="0"/>
+    <w:lsdException w:name="Medium Grid 1 Accent 1" w:semiHidden="0" w:uiPriority="67" w:unhideWhenUsed="0"/>
+    <w:lsdException w:name="Medium Grid 2 Accent 1" w:semiHidden="0" w:uiPriority="68" w:unhideWhenUsed="0"/>
+    <w:lsdException w:name="Medium Grid 3 Accent 1" w:semiHidden="0" w:uiPriority="69" w:unhideWhenUsed="0"/>
+    <w:lsdException w:name="Dark List Accent 1" w:semiHidden="0" w:uiPriority="70" w:unhideWhenUsed="0"/>
+    <w:lsdException w:name="Colorful Shading Accent 1" w:semiHidden="0" w:uiPriority="71" w:unhideWhenUsed="0"/>
+    <w:lsdException w:name="Colorful List Accent 1" w:semiHidden="0" w:uiPriority="72" w:unhideWhenUsed="0"/>
+    <w:lsdException w:name="Colorful Grid Accent 1" w:semiHidden="0" w:uiPriority="73" w:unhideWhenUsed="0"/>
+    <w:lsdException w:name="Light Shading Accent 2" w:semiHidden="0" w:uiPriority="60" w:unhideWhenUsed="0"/>
+    <w:lsdException w:name="Light List Accent 2" w:semiHidden="0" w:uiPriority="61" w:unhideWhenUsed="0"/>
+    <w:lsdException w:name="Light Grid Accent 2" w:semiHidden="0" w:uiPriority="62" w:unhideWhenUsed="0"/>
+    <w:lsdException w:name="Medium Shading 1 Accent 2" w:semiHidden="0" w:uiPriority="63" w:unhideWhenUsed="0"/>
+    <w:lsdException w:name="Medium Shading 2 Accent 2" w:semiHidden="0" w:uiPriority="64" w:unhideWhenUsed="0"/>
+    <w:lsdException w:name="Medium List 1 Accent 2" w:semiHidden="0" w:uiPriority="65" w:unhideWhenUsed="0"/>
+    <w:lsdException w:name="Medium List 2 Accent 2" w:semiHidden="0" w:uiPriority="66" w:unhideWhenUsed="0"/>
+    <w:lsdException w:name="Medium Grid 1 Accent 2" w:semiHidden="0" w:uiPriority="67" w:unhideWhenUsed="0"/>
+    <w:lsdException w:name="Medium Grid 2 Accent 2" w:semiHidden="0" w:uiPriority="68" w:unhideWhenUsed="0"/>
+    <w:lsdException w:name="Medium Grid 3 Accent 2" w:semiHidden="0" w:uiPriority="69" w:unhideWhenUsed="0"/>
+    <w:lsdException w:name="Dark List Accent 2" w:semiHidden="0" w:uiPriority="70" w:unhideWhenUsed="0"/>
+    <w:lsdException w:name="Colorful Shading Accent 2" w:semiHidden="0" w:uiPriority="71" w:unhideWhenUsed="0"/>
+    <w:lsdException w:name="Colorful List Accent 2" w:semiHidden="0" w:uiPriority="72" w:unhideWhenUsed="0"/>
+    <w:lsdException w:name="Colorful Grid Accent 2" w:semiHidden="0" w:uiPriority="73" w:unhideWhenUsed="0"/>
+    <w:lsdException w:name="Light Shading Accent 3" w:semiHidden="0" w:uiPriority="60" w:unhideWhenUsed="0"/>
+    <w:lsdException w:name="Light List Accent 3" w:semiHidden="0" w:uiPriority="61" w:unhideWhenUsed="0"/>
+    <w:lsdException w:name="Light Grid Accent 3" w:semiHidden="0" w:uiPriority="62" w:unhideWhenUsed="0"/>
+    <w:lsdException w:name="Medium Shading 1 Accent 3" w:semiHidden="0" w:uiPriority="63" w:unhideWhenUsed="0"/>
+    <w:lsdException w:name="Medium Shading 2 Accent 3" w:semiHidden="0" w:uiPriority="64" w:unhideWhenUsed="0"/>
+    <w:lsdException w:name="Medium List 1 Accent 3" w:semiHidden="0" w:uiPriority="65" w:unhideWhenUsed="0"/>
+    <w:lsdException w:name="Medium List 2 Accent 3" w:semiHidden="0" w:uiPriority="66" w:unhideWhenUsed="0"/>
+    <w:lsdException w:name="Medium Grid 1 Accent 3" w:semiHidden="0" w:uiPriority="67" w:unhideWhenUsed="0"/>
+    <w:lsdException w:name="Medium Grid 2 Accent 3" w:semiHidden="0" w:uiPriority="68" w:unhideWhenUsed="0"/>
+    <w:lsdException w:name="Medium Grid 3 Accent 3" w:semiHidden="0" w:uiPriority="69" w:unhideWhenUsed="0"/>
+    <w:lsdException w:name="Dark List Accent 3" w:semiHidden="0" w:uiPriority="70" w:unhideWhenUsed="0"/>
+    <w:lsdException w:name="Colorful Shading Accent 3" w:semiHidden="0" w:uiPriority="71" w:unhideWhenUsed="0"/>
+    <w:lsdException w:name="Colorful List Accent 3" w:semiHidden="0" w:uiPriority="72" w:unhideWhenUsed="0"/>
+    <w:lsdException w:name="Colorful Grid Accent 3" w:semiHidden="0" w:uiPriority="73" w:unhideWhenUsed="0"/>
+    <w:lsdException w:name="Light Shading Accent 4" w:semiHidden="0" w:uiPriority="60" w:unhideWhenUsed="0"/>
+    <w:lsdException w:name="Light List Accent 4" w:semiHidden="0" w:uiPriority="61" w:unhideWhenUsed="0"/>
+    <w:lsdException w:name="Light Grid Accent 4" w:semiHidden="0" w:uiPriority="62" w:unhideWhenUsed="0"/>
+    <w:lsdException w:name="Medium Shading 1 Accent 4" w:semiHidden="0" w:uiPriority="63" w:unhideWhenUsed="0"/>
+    <w:lsdException w:name="Medium Shading 2 Accent 4" w:semiHidden="0" w:uiPriority="64" w:unhideWhenUsed="0"/>
+    <w:lsdException w:name="Medium List 1 Accent 4" w:semiHidden="0" w:uiPriority="65" w:unhideWhenUsed="0"/>
+    <w:lsdException w:name="Medium List 2 Accent 4" w:semiHidden="0" w:uiPriority="66" w:unhideWhenUsed="0"/>
+    <w:lsdException w:name="Medium Grid 1 Accent 4" w:semiHidden="0" w:uiPriority="67" w:unhideWhenUsed="0"/>
+    <w:lsdException w:name="Medium Grid 2 Accent 4" w:semiHidden="0" w:uiPriority="68" w:unhideWhenUsed="0"/>
+    <w:lsdException w:name="Medium Grid 3 Accent 4" w:semiHidden="0" w:uiPriority="69" w:unhideWhenUsed="0"/>
+    <w:lsdException w:name="Dark List Accent 4" w:semiHidden="0" w:uiPriority="70" w:unhideWhenUsed="0"/>
+    <w:lsdException w:name="Colorful Shading Accent 4" w:semiHidden="0" w:uiPriority="71" w:unhideWhenUsed="0"/>
+    <w:lsdException w:name="Colorful List Accent 4" w:semiHidden="0" w:uiPriority="72" w:unhideWhenUsed="0"/>
+    <w:lsdException w:name="Colorful Grid Accent 4" w:semiHidden="0" w:uiPriority="73" w:unhideWhenUsed="0"/>
+    <w:lsdException w:name="Light Shading Accent 5" w:semiHidden="0" w:uiPriority="60" w:unhideWhenUsed="0"/>
+    <w:lsdException w:name="Light List Accent 5" w:semiHidden="0" w:uiPriority="61" w:unhideWhenUsed="0"/>
+    <w:lsdException w:name="Light Grid Accent 5" w:semiHidden="0" w:uiPriority="62" w:unhideWhenUsed="0"/>
+    <w:lsdException w:name="Medium Shading 1 Accent 5" w:semiHidden="0" w:uiPriority="63" w:unhideWhenUsed="0"/>
+    <w:lsdException w:name="Medium Shading 2 Accent 5" w:semiHidden="0" w:uiPriority="64" w:unhideWhenUsed="0"/>
+    <w:lsdException w:name="Medium List 1 Accent 5" w:semiHidden="0" w:uiPriority="65" w:unhideWhenUsed="0"/>
+    <w:lsdException w:name="Medium List 2 Accent 5" w:semiHidden="0" w:uiPriority="66" w:unhideWhenUsed="0"/>
+    <w:lsdException w:name="Medium Grid 1 Accent 5" w:semiHidden="0" w:uiPriority="67" w:unhideWhenUsed="0"/>
+    <w:lsdException w:name="Medium Grid 2 Accent 5" w:semiHidden="0" w:uiPriority="68" w:unhideWhenUsed="0"/>
+    <w:lsdException w:name="Medium Grid 3 Accent 5" w:semiHidden="0" w:uiPriority="69" w:unhideWhenUsed="0"/>
+    <w:lsdException w:name="Dark List Accent 5" w:semiHidden="0" w:uiPriority="70" w:unhideWhenUsed="0"/>
+    <w:lsdException w:name="Colorful Shading Accent 5" w:semiHidden="0" w:uiPriority="71" w:unhideWhenUsed="0"/>
+    <w:lsdException w:name="Colorful List Accent 5" w:semiHidden="0" w:uiPriority="72" w:unhideWhenUsed="0"/>
+    <w:lsdException w:name="Colorful Grid Accent 5" w:semiHidden="0" w:uiPriority="73" w:unhideWhenUsed="0"/>
+    <w:lsdException w:name="Light Shading Accent 6" w:semiHidden="0" w:uiPriority="60" w:unhideWhenUsed="0"/>
+    <w:lsdException w:name="Light List Accent 6" w:semiHidden="0" w:uiPriority="61" w:unhideWhenUsed="0"/>
+    <w:lsdException w:name="Light Grid Accent 6" w:semiHidden="0" w:uiPriority="62" w:unhideWhenUsed="0"/>
+    <w:lsdException w:name="Medium Shading 1 Accent 6" w:semiHidden="0" w:uiPriority="63" w:unhideWhenUsed="0"/>
+    <w:lsdException w:name="Medium Shading 2 Accent 6" w:semiHidden="0" w:uiPriority="64" w:unhideWhenUsed="0"/>
+    <w:lsdException w:name="Medium List 1 Accent 6" w:semiHidden="0" w:uiPriority="65" w:unhideWhenUsed="0"/>
+    <w:lsdException w:name="Medium List 2 Accent 6" w:semiHidden="0" w:uiPriority="66" w:unhideWhenUsed="0"/>
+    <w:lsdException w:name="Medium Grid 1 Accent 6" w:semiHidden="0" w:uiPriority="67" w:unhideWhenUsed="0"/>
+    <w:lsdException w:name="Medium Grid 2 Accent 6" w:semiHidden="0" w:uiPriority="68" w:unhideWhenUsed="0"/>
+    <w:lsdException w:name="Medium Grid 3 Accent 6" w:semiHidden="0" w:uiPriority="69" w:unhideWhenUsed="0"/>
+    <w:lsdException w:name="Dark List Accent 6" w:semiHidden="0" w:uiPriority="70" w:unhideWhenUsed="0"/>
+    <w:lsdException w:name="Colorful Shading Accent 6" w:semiHidden="0" w:uiPriority="71" w:unhideWhenUsed="0"/>
+    <w:lsdException w:name="Colorful List Accent 6" w:semiHidden="0" w:uiPriority="72" w:unhideWhenUsed="0"/>
+    <w:lsdException w:name="Colorful Grid Accent 6" w:semiHidden="0" w:uiPriority="73" w:unhideWhenUsed="0"/>
+    <w:lsdException w:name="Subtle Emphasis" w:semiHidden="0" w:uiPriority="19" w:unhideWhenUsed="0" w:qFormat="1"/>
+    <w:lsdException w:name="Intense Emphasis" w:semiHidden="0" w:uiPriority="21" w:unhideWhenUsed="0" w:qFormat="1"/>
+    <w:lsdException w:name="Subtle Reference" w:semiHidden="0" w:uiPriority="31" w:unhideWhenUsed="0" w:qFormat="1"/>
+    <w:lsdException w:name="Intense Reference" w:semiHidden="0" w:uiPriority="32" w:unhideWhenUsed="0" w:qFormat="1"/>
+    <w:lsdException w:name="Book Title" w:semiHidden="0" w:uiPriority="33" w:unhideWhenUsed="0" w:qFormat="1"/>
+    <w:lsdException w:name="Bibliography" w:uiPriority="37"/>
+    <w:lsdException w:name="TOC Heading" w:uiPriority="39" w:qFormat="1"/>
   </w:latentStyles>
   <w:style w:type="paragraph" w:default="1" w:styleId="Normal">
     <w:name w:val="Normal"/>
     <w:qFormat/>
+    <w:rsid w:val="00355AF7"/>
   </w:style>
   <w:style w:type="character" w:default="1" w:styleId="DefaultParagraphFont">
     <w:name w:val="Default Paragraph Font"/>
@@ -5925,6 +5251,7 @@
     <w:uiPriority w:val="99"/>
     <w:semiHidden/>
     <w:unhideWhenUsed/>
+    <w:qFormat/>
     <w:tblPr>
       <w:tblInd w:w="0" w:type="dxa"/>
       <w:tblCellMar>
@@ -6024,7 +5351,7 @@
     </a:clrScheme>
     <a:fontScheme name="Office">
       <a:majorFont>
-        <a:latin typeface="Calibri Light" panose="020F0302020204030204"/>
+        <a:latin typeface="Calibri Light"/>
         <a:ea typeface=""/>
         <a:cs typeface=""/>
         <a:font script="Jpan" typeface="ＭＳ ゴシック"/>
@@ -6059,7 +5386,7 @@
         <a:font script="Geor" typeface="Sylfaen"/>
       </a:majorFont>
       <a:minorFont>
-        <a:latin typeface="Calibri" panose="020F0502020204030204"/>
+        <a:latin typeface="Calibri"/>
         <a:ea typeface=""/>
         <a:cs typeface=""/>
         <a:font script="Jpan" typeface="ＭＳ 明朝"/>
@@ -6236,7 +5563,7 @@
   <a:extraClrSchemeLst/>
   <a:extLst>
     <a:ext uri="{05A4C25C-085E-4340-85A3-A5531E510DB2}">
-      <thm15:themeFamily xmlns:thm15="http://schemas.microsoft.com/office/thememl/2012/main" name="Office Theme" id="{62F939B6-93AF-4DB8-9C6B-D6C7DFDC589F}" vid="{4A3C46E8-61CC-4603-A589-7422A47A8E4A}"/>
+      <thm15:themeFamily xmlns:thm15="http://schemas.microsoft.com/office/thememl/2012/main" xmlns="" name="Office Theme" id="{62F939B6-93AF-4DB8-9C6B-D6C7DFDC589F}" vid="{4A3C46E8-61CC-4603-A589-7422A47A8E4A}"/>
     </a:ext>
   </a:extLst>
 </a:theme>
